--- a/src/cv/gvwilson.docx
+++ b/src/cv/gvwilson.docx
@@ -251,14 +251,7 @@
           <w:rFonts w:cs="Arial" w:ascii="Arial" w:hAnsi="Arial"/>
           <w:sz w:val="20"/>
         </w:rPr>
-        <w:t>Fellow</w:t>
-      </w:r>
-      <w:r>
-        <w:rPr>
-          <w:rFonts w:cs="Arial" w:ascii="Arial" w:hAnsi="Arial"/>
-          <w:sz w:val="20"/>
-        </w:rPr>
-        <w:t xml:space="preserve"> of the Python Software Foundation</w:t>
+        <w:t>Fellow of the Python Software Foundation</w:t>
       </w:r>
     </w:p>
     <w:p>
@@ -282,21 +275,7 @@
           <w:rFonts w:cs="Arial" w:ascii="Arial" w:hAnsi="Arial"/>
           <w:sz w:val="20"/>
         </w:rPr>
-        <w:t xml:space="preserve">Co-founder and first Executive Director of Software Carpentry, a world-wide volunteer organization that has taught software skills to </w:t>
-      </w:r>
-      <w:r>
-        <w:rPr>
-          <w:rFonts w:cs="Arial" w:ascii="Arial" w:hAnsi="Arial"/>
-          <w:sz w:val="20"/>
-        </w:rPr>
-        <w:t>almost 100,000</w:t>
-      </w:r>
-      <w:r>
-        <w:rPr>
-          <w:rFonts w:cs="Arial" w:ascii="Arial" w:hAnsi="Arial"/>
-          <w:sz w:val="20"/>
-        </w:rPr>
-        <w:t xml:space="preserve"> researchers since 2010</w:t>
+        <w:t>Co-founder and first Executive Director of Software Carpentry, a world-wide volunteer organization that has taught software skills to almost 100,000 researchers since 2010</w:t>
       </w:r>
     </w:p>
     <w:p>
@@ -336,14 +315,7 @@
           <w:rFonts w:cs="Arial" w:ascii="Arial" w:hAnsi="Arial"/>
           <w:sz w:val="20"/>
         </w:rPr>
-        <w:t xml:space="preserve"> </w:t>
-      </w:r>
-      <w:r>
-        <w:rPr>
-          <w:rFonts w:cs="Arial" w:ascii="Arial" w:hAnsi="Arial"/>
-          <w:sz w:val="20"/>
-        </w:rPr>
-        <w:t xml:space="preserve">and </w:t>
+        <w:t xml:space="preserve"> and </w:t>
       </w:r>
       <w:r>
         <w:rPr>
@@ -373,35 +345,21 @@
           <w:rFonts w:cs="Arial" w:ascii="Arial" w:hAnsi="Arial"/>
           <w:sz w:val="20"/>
         </w:rPr>
-        <w:t xml:space="preserve">Author or </w:t>
-      </w:r>
-      <w:r>
-        <w:rPr>
-          <w:rFonts w:cs="Arial" w:ascii="Arial" w:hAnsi="Arial"/>
-          <w:sz w:val="20"/>
-        </w:rPr>
-        <w:t>editor</w:t>
-      </w:r>
-      <w:r>
-        <w:rPr>
-          <w:rFonts w:cs="Arial" w:ascii="Arial" w:hAnsi="Arial"/>
-          <w:sz w:val="20"/>
-        </w:rPr>
-        <w:t xml:space="preserve"> of </w:t>
-      </w:r>
-      <w:r>
-        <w:rPr>
-          <w:rFonts w:cs="Arial" w:ascii="Arial" w:hAnsi="Arial"/>
-          <w:sz w:val="20"/>
-        </w:rPr>
-        <w:t>fourteen</w:t>
-      </w:r>
-      <w:r>
-        <w:rPr>
-          <w:rFonts w:cs="Arial" w:ascii="Arial" w:hAnsi="Arial"/>
-          <w:sz w:val="20"/>
-        </w:rPr>
-        <w:t xml:space="preserve"> books on programming (including a 2008 Jolt Award winner), one on teaching, and two for children</w:t>
+        <w:t xml:space="preserve">Author or editor of </w:t>
+      </w:r>
+      <w:r>
+        <w:rPr>
+          <w:rFonts w:cs="Arial" w:ascii="Arial" w:hAnsi="Arial"/>
+          <w:sz w:val="20"/>
+        </w:rPr>
+        <w:t>a dozen</w:t>
+      </w:r>
+      <w:r>
+        <w:rPr>
+          <w:rFonts w:cs="Arial" w:ascii="Arial" w:hAnsi="Arial"/>
+          <w:sz w:val="20"/>
+        </w:rPr>
+        <w:t xml:space="preserve"> books on programming, one on teaching, and two for children</w:t>
       </w:r>
     </w:p>
     <w:p>
@@ -458,21 +416,7 @@
           <w:rFonts w:cs="Arial" w:ascii="Arial" w:hAnsi="Arial"/>
           <w:sz w:val="20"/>
         </w:rPr>
-        <w:t>202</w:t>
-      </w:r>
-      <w:r>
-        <w:rPr>
-          <w:rFonts w:cs="Arial" w:ascii="Arial" w:hAnsi="Arial"/>
-          <w:sz w:val="20"/>
-        </w:rPr>
-        <w:t>4</w:t>
-      </w:r>
-      <w:r>
-        <w:rPr>
-          <w:rFonts w:cs="Arial" w:ascii="Arial" w:hAnsi="Arial"/>
-          <w:sz w:val="20"/>
-        </w:rPr>
-        <w:t>–</w:t>
+        <w:t>2024–</w:t>
       </w:r>
       <w:r>
         <w:rPr>
@@ -501,7 +445,37 @@
           <w:szCs w:val="24"/>
           <w:lang w:val="en-US" w:eastAsia="zh-CN" w:bidi="ar-SA"/>
         </w:rPr>
-        <w:t xml:space="preserve">Engineering Manager, </w:t>
+        <w:t>Engineering Manager, Open Source Libraries, Plotly. Responsible for managing in-house developers and coordinating open source community and strategy.</w:t>
+      </w:r>
+    </w:p>
+    <w:p>
+      <w:pPr>
+        <w:pStyle w:val="Standard"/>
+        <w:ind w:left="1440" w:hanging="1440"/>
+        <w:rPr>
+          <w:rFonts w:ascii="Arial" w:hAnsi="Arial" w:cs="Arial"/>
+          <w:sz w:val="20"/>
+        </w:rPr>
+      </w:pPr>
+      <w:r>
+        <w:rPr>
+          <w:rFonts w:cs="Arial" w:ascii="Arial" w:hAnsi="Arial"/>
+          <w:sz w:val="20"/>
+        </w:rPr>
+      </w:r>
+    </w:p>
+    <w:p>
+      <w:pPr>
+        <w:pStyle w:val="Standard"/>
+        <w:ind w:left="1440" w:hanging="1440"/>
+        <w:rPr/>
+      </w:pPr>
+      <w:r>
+        <w:rPr>
+          <w:rFonts w:cs="Arial" w:ascii="Arial" w:hAnsi="Arial"/>
+          <w:sz w:val="20"/>
+        </w:rPr>
+        <w:t>2021–</w:t>
       </w:r>
       <w:r>
         <w:rPr>
@@ -512,7 +486,14 @@
           <w:szCs w:val="24"/>
           <w:lang w:val="en-US" w:eastAsia="zh-CN" w:bidi="ar-SA"/>
         </w:rPr>
-        <w:t>Open Source Libraries, Plotly</w:t>
+        <w:t>2024</w:t>
+      </w:r>
+      <w:r>
+        <w:rPr>
+          <w:rFonts w:cs="Arial" w:ascii="Arial" w:hAnsi="Arial"/>
+          <w:sz w:val="20"/>
+        </w:rPr>
+        <w:tab/>
       </w:r>
       <w:r>
         <w:rPr>
@@ -523,7 +504,38 @@
           <w:szCs w:val="24"/>
           <w:lang w:val="en-US" w:eastAsia="zh-CN" w:bidi="ar-SA"/>
         </w:rPr>
-        <w:t xml:space="preserve">. Responsible for managing </w:t>
+        <w:t>Senior Engineering Manager, Deep Genomics. Responsible for recruiting and managing developers, building back-end software in Python, and training.</w:t>
+      </w:r>
+    </w:p>
+    <w:p>
+      <w:pPr>
+        <w:pStyle w:val="Standard"/>
+        <w:ind w:left="1440" w:hanging="1440"/>
+        <w:rPr>
+          <w:rFonts w:ascii="Arial" w:hAnsi="Arial" w:cs="Arial"/>
+          <w:sz w:val="20"/>
+        </w:rPr>
+      </w:pPr>
+      <w:r>
+        <w:rPr>
+          <w:rFonts w:cs="Arial" w:ascii="Arial" w:hAnsi="Arial"/>
+          <w:sz w:val="20"/>
+        </w:rPr>
+      </w:r>
+    </w:p>
+    <w:p>
+      <w:pPr>
+        <w:pStyle w:val="Standard"/>
+        <w:ind w:left="1440" w:hanging="1440"/>
+        <w:rPr/>
+      </w:pPr>
+      <w:r>
+        <w:rPr>
+          <w:rFonts w:cs="Arial" w:ascii="Arial" w:hAnsi="Arial"/>
+          <w:sz w:val="20"/>
+        </w:rPr>
+        <w:t>2021</w:t>
+        <w:tab/>
       </w:r>
       <w:r>
         <w:rPr>
@@ -534,140 +546,6 @@
           <w:szCs w:val="24"/>
           <w:lang w:val="en-US" w:eastAsia="zh-CN" w:bidi="ar-SA"/>
         </w:rPr>
-        <w:t xml:space="preserve">in-house </w:t>
-      </w:r>
-      <w:r>
-        <w:rPr>
-          <w:rFonts w:eastAsia="Times New Roman" w:cs="Arial" w:ascii="Arial" w:hAnsi="Arial"/>
-          <w:color w:val="auto"/>
-          <w:kern w:val="2"/>
-          <w:sz w:val="20"/>
-          <w:szCs w:val="24"/>
-          <w:lang w:val="en-US" w:eastAsia="zh-CN" w:bidi="ar-SA"/>
-        </w:rPr>
-        <w:t xml:space="preserve">developers </w:t>
-      </w:r>
-      <w:r>
-        <w:rPr>
-          <w:rFonts w:eastAsia="Times New Roman" w:cs="Arial" w:ascii="Arial" w:hAnsi="Arial"/>
-          <w:color w:val="auto"/>
-          <w:kern w:val="2"/>
-          <w:sz w:val="20"/>
-          <w:szCs w:val="24"/>
-          <w:lang w:val="en-US" w:eastAsia="zh-CN" w:bidi="ar-SA"/>
-        </w:rPr>
-        <w:t>and coordinating open source community and strategy</w:t>
-      </w:r>
-      <w:r>
-        <w:rPr>
-          <w:rFonts w:eastAsia="Times New Roman" w:cs="Arial" w:ascii="Arial" w:hAnsi="Arial"/>
-          <w:color w:val="auto"/>
-          <w:kern w:val="2"/>
-          <w:sz w:val="20"/>
-          <w:szCs w:val="24"/>
-          <w:lang w:val="en-US" w:eastAsia="zh-CN" w:bidi="ar-SA"/>
-        </w:rPr>
-        <w:t>.</w:t>
-      </w:r>
-    </w:p>
-    <w:p>
-      <w:pPr>
-        <w:pStyle w:val="Standard"/>
-        <w:ind w:left="1440" w:hanging="1440"/>
-        <w:rPr>
-          <w:rFonts w:ascii="Arial" w:hAnsi="Arial" w:cs="Arial"/>
-          <w:sz w:val="20"/>
-        </w:rPr>
-      </w:pPr>
-      <w:r>
-        <w:rPr>
-          <w:rFonts w:cs="Arial" w:ascii="Arial" w:hAnsi="Arial"/>
-          <w:sz w:val="20"/>
-        </w:rPr>
-      </w:r>
-    </w:p>
-    <w:p>
-      <w:pPr>
-        <w:pStyle w:val="Standard"/>
-        <w:ind w:left="1440" w:hanging="1440"/>
-        <w:rPr/>
-      </w:pPr>
-      <w:r>
-        <w:rPr>
-          <w:rFonts w:cs="Arial" w:ascii="Arial" w:hAnsi="Arial"/>
-          <w:sz w:val="20"/>
-        </w:rPr>
-        <w:t>2021–</w:t>
-      </w:r>
-      <w:r>
-        <w:rPr>
-          <w:rFonts w:eastAsia="Times New Roman" w:cs="Arial" w:ascii="Arial" w:hAnsi="Arial"/>
-          <w:color w:val="auto"/>
-          <w:kern w:val="2"/>
-          <w:sz w:val="20"/>
-          <w:szCs w:val="24"/>
-          <w:lang w:val="en-US" w:eastAsia="zh-CN" w:bidi="ar-SA"/>
-        </w:rPr>
-        <w:t>2024</w:t>
-      </w:r>
-      <w:r>
-        <w:rPr>
-          <w:rFonts w:cs="Arial" w:ascii="Arial" w:hAnsi="Arial"/>
-          <w:sz w:val="20"/>
-        </w:rPr>
-        <w:tab/>
-      </w:r>
-      <w:r>
-        <w:rPr>
-          <w:rFonts w:eastAsia="Times New Roman" w:cs="Arial" w:ascii="Arial" w:hAnsi="Arial"/>
-          <w:color w:val="auto"/>
-          <w:kern w:val="2"/>
-          <w:sz w:val="20"/>
-          <w:szCs w:val="24"/>
-          <w:lang w:val="en-US" w:eastAsia="zh-CN" w:bidi="ar-SA"/>
-        </w:rPr>
-        <w:t>Senior Engineering Manager, Deep Genomics. Responsible for recruiting and managing developers, building back-end software in Python, and training.</w:t>
-      </w:r>
-    </w:p>
-    <w:p>
-      <w:pPr>
-        <w:pStyle w:val="Standard"/>
-        <w:ind w:left="1440" w:hanging="1440"/>
-        <w:rPr>
-          <w:rFonts w:ascii="Arial" w:hAnsi="Arial" w:cs="Arial"/>
-          <w:sz w:val="20"/>
-        </w:rPr>
-      </w:pPr>
-      <w:r>
-        <w:rPr>
-          <w:rFonts w:cs="Arial" w:ascii="Arial" w:hAnsi="Arial"/>
-          <w:sz w:val="20"/>
-        </w:rPr>
-      </w:r>
-    </w:p>
-    <w:p>
-      <w:pPr>
-        <w:pStyle w:val="Standard"/>
-        <w:ind w:left="1440" w:hanging="1440"/>
-        <w:rPr/>
-      </w:pPr>
-      <w:r>
-        <w:rPr>
-          <w:rFonts w:cs="Arial" w:ascii="Arial" w:hAnsi="Arial"/>
-          <w:sz w:val="20"/>
-        </w:rPr>
-        <w:t>2021</w:t>
-        <w:tab/>
-      </w:r>
-      <w:r>
-        <w:rPr>
-          <w:rFonts w:eastAsia="Times New Roman" w:cs="Arial" w:ascii="Arial" w:hAnsi="Arial"/>
-          <w:color w:val="auto"/>
-          <w:kern w:val="2"/>
-          <w:sz w:val="20"/>
-          <w:szCs w:val="24"/>
-          <w:lang w:val="en-US" w:eastAsia="zh-CN" w:bidi="ar-SA"/>
-        </w:rPr>
         <w:t>Head of Education, Metabase. Responsible for designing and delivering training material and managing content development team.</w:t>
       </w:r>
     </w:p>
@@ -926,35 +804,7 @@
         </w:rPr>
         <w:t>2006–2010</w:t>
         <w:tab/>
-        <w:t>Assistant Professor, Computer Science, University of Toronto. Taught</w:t>
-      </w:r>
-      <w:r>
-        <w:rPr>
-          <w:rFonts w:cs="Arial" w:ascii="Arial" w:hAnsi="Arial"/>
-          <w:sz w:val="20"/>
-        </w:rPr>
-        <w:t xml:space="preserve"> </w:t>
-      </w:r>
-      <w:r>
-        <w:rPr>
-          <w:rFonts w:cs="Arial" w:ascii="Arial" w:hAnsi="Arial"/>
-          <w:sz w:val="20"/>
-        </w:rPr>
-        <w:t xml:space="preserve">courses </w:t>
-      </w:r>
-      <w:r>
-        <w:rPr>
-          <w:rFonts w:cs="Arial" w:ascii="Arial" w:hAnsi="Arial"/>
-          <w:sz w:val="20"/>
-        </w:rPr>
-        <w:t>at several levels</w:t>
-      </w:r>
-      <w:r>
-        <w:rPr>
-          <w:rFonts w:cs="Arial" w:ascii="Arial" w:hAnsi="Arial"/>
-          <w:sz w:val="20"/>
-        </w:rPr>
-        <w:t xml:space="preserve">; supervised theses; designed a </w:t>
+        <w:t xml:space="preserve">Assistant Professor, Computer Science, University of Toronto. Taught courses at several levels; supervised theses; designed a </w:t>
       </w:r>
       <w:r>
         <w:rPr>
@@ -1695,7 +1545,7 @@
           <w:bCs/>
           <w:sz w:val="24"/>
         </w:rPr>
-        <w:t>Technical Books</w:t>
+        <w:t>Recent Publications</w:t>
       </w:r>
     </w:p>
     <w:p>
@@ -1736,7 +1586,7 @@
           <w:sz w:val="20"/>
           <w:szCs w:val="20"/>
         </w:rPr>
-        <w:t xml:space="preserve">Greg Wilson: </w:t>
+        <w:t xml:space="preserve">Wilson: </w:t>
       </w:r>
       <w:r>
         <w:rPr>
@@ -1746,7 +1596,17 @@
           <w:sz w:val="20"/>
           <w:szCs w:val="20"/>
         </w:rPr>
-        <w:t>Software Design by Example</w:t>
+        <w:t xml:space="preserve">Software Design by Example </w:t>
+      </w:r>
+      <w:r>
+        <w:rPr>
+          <w:rFonts w:cs="Arial" w:ascii="Arial" w:hAnsi="Arial"/>
+          <w:i/>
+          <w:iCs/>
+          <w:sz w:val="20"/>
+          <w:szCs w:val="20"/>
+        </w:rPr>
+        <w:t>in Python</w:t>
       </w:r>
       <w:r>
         <w:rPr>
@@ -1756,7 +1616,17 @@
           <w:sz w:val="20"/>
           <w:szCs w:val="20"/>
         </w:rPr>
-        <w:t>. Chapman and Hall/CRC Press, 2022.</w:t>
+        <w:t>. Chapman and Hall/CRC Press, 2</w:t>
+      </w:r>
+      <w:r>
+        <w:rPr>
+          <w:rFonts w:cs="Arial" w:ascii="Arial" w:hAnsi="Arial"/>
+          <w:i w:val="false"/>
+          <w:iCs w:val="false"/>
+          <w:sz w:val="20"/>
+          <w:szCs w:val="20"/>
+        </w:rPr>
+        <w:t>024</w:t>
       </w:r>
     </w:p>
     <w:p>
@@ -1782,7 +1652,23 @@
           <w:sz w:val="20"/>
           <w:szCs w:val="20"/>
         </w:rPr>
-        <w:t xml:space="preserve">Damien Irving, Kate Hertweck, Luke Johnston, Joel Ostblom, Charlotte Wickham, and Greg Wilson: </w:t>
+        <w:t xml:space="preserve">Haberman </w:t>
+      </w:r>
+      <w:r>
+        <w:rPr>
+          <w:rFonts w:cs="Arial" w:ascii="Arial" w:hAnsi="Arial"/>
+          <w:sz w:val="20"/>
+          <w:szCs w:val="20"/>
+        </w:rPr>
+        <w:t>&amp;</w:t>
+      </w:r>
+      <w:r>
+        <w:rPr>
+          <w:rFonts w:cs="Arial" w:ascii="Arial" w:hAnsi="Arial"/>
+          <w:sz w:val="20"/>
+          <w:szCs w:val="20"/>
+        </w:rPr>
+        <w:t xml:space="preserve"> Wilson: “Ten Simple Rules for Writing a Technical Book”. </w:t>
       </w:r>
       <w:r>
         <w:rPr>
@@ -1792,34 +1678,17 @@
           <w:sz w:val="20"/>
           <w:szCs w:val="20"/>
         </w:rPr>
-        <w:t>Research Software Engineering with Python</w:t>
-      </w:r>
-      <w:r>
-        <w:rPr>
-          <w:rFonts w:cs="Arial" w:ascii="Arial" w:hAnsi="Arial"/>
+        <w:t>PLoS Comp. Bio.</w:t>
+      </w:r>
+      <w:r>
+        <w:rPr>
+          <w:rFonts w:cs="Arial" w:ascii="Arial" w:hAnsi="Arial"/>
+          <w:i w:val="false"/>
+          <w:iCs w:val="false"/>
           <w:sz w:val="20"/>
           <w:szCs w:val="20"/>
         </w:rPr>
-        <w:t xml:space="preserve">. Chapman and Hall/CRC Press, </w:t>
-      </w:r>
-      <w:r>
-        <w:rPr>
-          <w:rFonts w:eastAsia="Times New Roman" w:cs="Arial" w:ascii="Arial" w:hAnsi="Arial"/>
-          <w:color w:val="auto"/>
-          <w:kern w:val="2"/>
-          <w:sz w:val="20"/>
-          <w:szCs w:val="20"/>
-          <w:lang w:val="en-US" w:eastAsia="zh-CN" w:bidi="ar-SA"/>
-        </w:rPr>
-        <w:t>2021</w:t>
-      </w:r>
-      <w:r>
-        <w:rPr>
-          <w:rFonts w:cs="Arial" w:ascii="Arial" w:hAnsi="Arial"/>
-          <w:sz w:val="20"/>
-          <w:szCs w:val="20"/>
-        </w:rPr>
-        <w:t>.</w:t>
+        <w:t>, 2023</w:t>
       </w:r>
     </w:p>
     <w:p>
@@ -1833,15 +1702,19 @@
           <w:tab w:val="left" w:pos="720" w:leader="none"/>
         </w:tabs>
         <w:ind w:left="360" w:hanging="360"/>
-        <w:rPr/>
-      </w:pPr>
-      <w:r>
-        <w:rPr>
-          <w:rFonts w:cs="Arial" w:ascii="Arial" w:hAnsi="Arial"/>
+        <w:rPr>
+          <w:rFonts w:ascii="Arial" w:hAnsi="Arial" w:cs="Arial"/>
           <w:sz w:val="20"/>
           <w:szCs w:val="20"/>
         </w:rPr>
-        <w:t xml:space="preserve">Maya Gans, Toby Hodges, and Greg Wilson: </w:t>
+      </w:pPr>
+      <w:r>
+        <w:rPr>
+          <w:rFonts w:cs="Arial" w:ascii="Arial" w:hAnsi="Arial"/>
+          <w:sz w:val="20"/>
+          <w:szCs w:val="20"/>
+        </w:rPr>
+        <w:t xml:space="preserve">Wilson: “Twelve Quick Tips for Software Design”. </w:t>
       </w:r>
       <w:r>
         <w:rPr>
@@ -1851,15 +1724,17 @@
           <w:sz w:val="20"/>
           <w:szCs w:val="20"/>
         </w:rPr>
-        <w:t>JavaScript for Data Science</w:t>
-      </w:r>
-      <w:r>
-        <w:rPr>
-          <w:rFonts w:cs="Arial" w:ascii="Arial" w:hAnsi="Arial"/>
+        <w:t>PLoS Comp. Bio.</w:t>
+      </w:r>
+      <w:r>
+        <w:rPr>
+          <w:rFonts w:cs="Arial" w:ascii="Arial" w:hAnsi="Arial"/>
+          <w:i w:val="false"/>
+          <w:iCs w:val="false"/>
           <w:sz w:val="20"/>
           <w:szCs w:val="20"/>
         </w:rPr>
-        <w:t>. Chapman and Hall/CRC Press, 2020.</w:t>
+        <w:t>, 2022</w:t>
       </w:r>
     </w:p>
     <w:p>
@@ -1873,14 +1748,21 @@
           <w:tab w:val="left" w:pos="720" w:leader="none"/>
         </w:tabs>
         <w:ind w:left="360" w:hanging="360"/>
-        <w:rPr/>
-      </w:pPr>
-      <w:r>
-        <w:rPr>
-          <w:rFonts w:cs="Arial" w:ascii="Arial" w:hAnsi="Arial"/>
-          <w:sz w:val="20"/>
-        </w:rPr>
-        <w:t xml:space="preserve">Greg Wilson: </w:t>
+        <w:rPr>
+          <w:rFonts w:ascii="Arial" w:hAnsi="Arial" w:cs="Arial"/>
+          <w:sz w:val="20"/>
+          <w:szCs w:val="20"/>
+        </w:rPr>
+      </w:pPr>
+      <w:r>
+        <w:rPr>
+          <w:rFonts w:cs="Arial" w:ascii="Arial" w:hAnsi="Arial"/>
+          <w:i w:val="false"/>
+          <w:iCs w:val="false"/>
+          <w:sz w:val="20"/>
+          <w:szCs w:val="20"/>
+        </w:rPr>
+        <w:t xml:space="preserve">Wilson: </w:t>
       </w:r>
       <w:r>
         <w:rPr>
@@ -1888,6 +1770,260 @@
           <w:i/>
           <w:iCs/>
           <w:sz w:val="20"/>
+          <w:szCs w:val="20"/>
+        </w:rPr>
+        <w:t>Software Design by Example in JavaScript</w:t>
+      </w:r>
+      <w:r>
+        <w:rPr>
+          <w:rFonts w:cs="Arial" w:ascii="Arial" w:hAnsi="Arial"/>
+          <w:i w:val="false"/>
+          <w:iCs w:val="false"/>
+          <w:sz w:val="20"/>
+          <w:szCs w:val="20"/>
+        </w:rPr>
+        <w:t>. Chapman and Hall/CRC Press, 2022</w:t>
+      </w:r>
+    </w:p>
+    <w:p>
+      <w:pPr>
+        <w:pStyle w:val="Standard"/>
+        <w:numPr>
+          <w:ilvl w:val="0"/>
+          <w:numId w:val="33"/>
+        </w:numPr>
+        <w:tabs>
+          <w:tab w:val="left" w:pos="720" w:leader="none"/>
+        </w:tabs>
+        <w:ind w:left="360" w:hanging="360"/>
+        <w:rPr>
+          <w:rFonts w:ascii="Arial" w:hAnsi="Arial" w:cs="Arial"/>
+          <w:sz w:val="20"/>
+          <w:szCs w:val="20"/>
+        </w:rPr>
+      </w:pPr>
+      <w:r>
+        <w:rPr>
+          <w:rFonts w:cs="Arial" w:ascii="Arial" w:hAnsi="Arial"/>
+          <w:sz w:val="20"/>
+          <w:szCs w:val="20"/>
+        </w:rPr>
+        <w:t xml:space="preserve">Irving </w:t>
+      </w:r>
+      <w:r>
+        <w:rPr>
+          <w:rFonts w:cs="Arial" w:ascii="Arial" w:hAnsi="Arial"/>
+          <w:sz w:val="20"/>
+          <w:szCs w:val="20"/>
+        </w:rPr>
+        <w:t>et al</w:t>
+      </w:r>
+      <w:r>
+        <w:rPr>
+          <w:rFonts w:cs="Arial" w:ascii="Arial" w:hAnsi="Arial"/>
+          <w:sz w:val="20"/>
+          <w:szCs w:val="20"/>
+        </w:rPr>
+        <w:t xml:space="preserve">: </w:t>
+      </w:r>
+      <w:r>
+        <w:rPr>
+          <w:rFonts w:cs="Arial" w:ascii="Arial" w:hAnsi="Arial"/>
+          <w:i/>
+          <w:iCs/>
+          <w:sz w:val="20"/>
+          <w:szCs w:val="20"/>
+        </w:rPr>
+        <w:t>Research Software Engineering with Python</w:t>
+      </w:r>
+      <w:r>
+        <w:rPr>
+          <w:rFonts w:cs="Arial" w:ascii="Arial" w:hAnsi="Arial"/>
+          <w:sz w:val="20"/>
+          <w:szCs w:val="20"/>
+        </w:rPr>
+        <w:t xml:space="preserve">. CRC Press, </w:t>
+      </w:r>
+      <w:r>
+        <w:rPr>
+          <w:rFonts w:eastAsia="Times New Roman" w:cs="Arial" w:ascii="Arial" w:hAnsi="Arial"/>
+          <w:color w:val="auto"/>
+          <w:kern w:val="2"/>
+          <w:sz w:val="20"/>
+          <w:szCs w:val="20"/>
+          <w:lang w:val="en-US" w:eastAsia="zh-CN" w:bidi="ar-SA"/>
+        </w:rPr>
+        <w:t>2021</w:t>
+      </w:r>
+    </w:p>
+    <w:p>
+      <w:pPr>
+        <w:pStyle w:val="Standard"/>
+        <w:numPr>
+          <w:ilvl w:val="0"/>
+          <w:numId w:val="34"/>
+        </w:numPr>
+        <w:tabs>
+          <w:tab w:val="left" w:pos="720" w:leader="none"/>
+        </w:tabs>
+        <w:ind w:left="360" w:hanging="360"/>
+        <w:rPr>
+          <w:rFonts w:ascii="Arial" w:hAnsi="Arial" w:cs="Arial"/>
+          <w:sz w:val="20"/>
+          <w:szCs w:val="20"/>
+        </w:rPr>
+      </w:pPr>
+      <w:r>
+        <w:rPr>
+          <w:rFonts w:cs="Arial" w:ascii="Arial" w:hAnsi="Arial"/>
+          <w:sz w:val="20"/>
+          <w:szCs w:val="20"/>
+        </w:rPr>
+        <w:t xml:space="preserve">Smalls </w:t>
+      </w:r>
+      <w:r>
+        <w:rPr>
+          <w:rFonts w:cs="Arial" w:ascii="Arial" w:hAnsi="Arial"/>
+          <w:sz w:val="20"/>
+          <w:szCs w:val="20"/>
+        </w:rPr>
+        <w:t>&amp;</w:t>
+      </w:r>
+      <w:r>
+        <w:rPr>
+          <w:rFonts w:cs="Arial" w:ascii="Arial" w:hAnsi="Arial"/>
+          <w:sz w:val="20"/>
+          <w:szCs w:val="20"/>
+        </w:rPr>
+        <w:t xml:space="preserve"> Wilson: “Ten Quick Tips for Staying Safe Online”. </w:t>
+      </w:r>
+      <w:r>
+        <w:rPr>
+          <w:rFonts w:cs="Arial" w:ascii="Arial" w:hAnsi="Arial"/>
+          <w:i/>
+          <w:iCs/>
+          <w:sz w:val="20"/>
+          <w:szCs w:val="20"/>
+        </w:rPr>
+        <w:t>PLoS Comp. Bio.</w:t>
+      </w:r>
+      <w:r>
+        <w:rPr>
+          <w:rFonts w:cs="Arial" w:ascii="Arial" w:hAnsi="Arial"/>
+          <w:sz w:val="20"/>
+          <w:szCs w:val="20"/>
+        </w:rPr>
+        <w:t>, 2021</w:t>
+      </w:r>
+    </w:p>
+    <w:p>
+      <w:pPr>
+        <w:pStyle w:val="Standard"/>
+        <w:numPr>
+          <w:ilvl w:val="0"/>
+          <w:numId w:val="35"/>
+        </w:numPr>
+        <w:tabs>
+          <w:tab w:val="left" w:pos="720" w:leader="none"/>
+        </w:tabs>
+        <w:ind w:left="360" w:hanging="360"/>
+        <w:rPr>
+          <w:rFonts w:ascii="Arial" w:hAnsi="Arial" w:cs="Arial"/>
+          <w:sz w:val="20"/>
+          <w:szCs w:val="20"/>
+        </w:rPr>
+      </w:pPr>
+      <w:r>
+        <w:rPr>
+          <w:rFonts w:cs="Arial" w:ascii="Arial" w:hAnsi="Arial"/>
+          <w:sz w:val="20"/>
+          <w:szCs w:val="20"/>
+        </w:rPr>
+        <w:t>Wilson: “Thoughts from a Not-So-Influential Educator”. ACM SIGSOFT, 2020.</w:t>
+      </w:r>
+    </w:p>
+    <w:p>
+      <w:pPr>
+        <w:pStyle w:val="Standard"/>
+        <w:numPr>
+          <w:ilvl w:val="0"/>
+          <w:numId w:val="36"/>
+        </w:numPr>
+        <w:tabs>
+          <w:tab w:val="left" w:pos="720" w:leader="none"/>
+        </w:tabs>
+        <w:ind w:left="360" w:hanging="360"/>
+        <w:rPr/>
+      </w:pPr>
+      <w:r>
+        <w:rPr>
+          <w:rFonts w:cs="Arial" w:ascii="Arial" w:hAnsi="Arial"/>
+          <w:sz w:val="20"/>
+          <w:szCs w:val="20"/>
+        </w:rPr>
+        <w:t xml:space="preserve">Gans </w:t>
+      </w:r>
+      <w:r>
+        <w:rPr>
+          <w:rFonts w:cs="Arial" w:ascii="Arial" w:hAnsi="Arial"/>
+          <w:sz w:val="20"/>
+          <w:szCs w:val="20"/>
+        </w:rPr>
+        <w:t>et al</w:t>
+      </w:r>
+      <w:r>
+        <w:rPr>
+          <w:rFonts w:cs="Arial" w:ascii="Arial" w:hAnsi="Arial"/>
+          <w:sz w:val="20"/>
+          <w:szCs w:val="20"/>
+        </w:rPr>
+        <w:t xml:space="preserve">: </w:t>
+      </w:r>
+      <w:r>
+        <w:rPr>
+          <w:rFonts w:cs="Arial" w:ascii="Arial" w:hAnsi="Arial"/>
+          <w:i/>
+          <w:iCs/>
+          <w:sz w:val="20"/>
+          <w:szCs w:val="20"/>
+        </w:rPr>
+        <w:t>JavaScript for Data Science</w:t>
+      </w:r>
+      <w:r>
+        <w:rPr>
+          <w:rFonts w:cs="Arial" w:ascii="Arial" w:hAnsi="Arial"/>
+          <w:sz w:val="20"/>
+          <w:szCs w:val="20"/>
+        </w:rPr>
+        <w:t>. CRC Press, 2020</w:t>
+      </w:r>
+    </w:p>
+    <w:p>
+      <w:pPr>
+        <w:pStyle w:val="Standard"/>
+        <w:numPr>
+          <w:ilvl w:val="0"/>
+          <w:numId w:val="37"/>
+        </w:numPr>
+        <w:tabs>
+          <w:tab w:val="left" w:pos="720" w:leader="none"/>
+        </w:tabs>
+        <w:ind w:left="360" w:hanging="360"/>
+        <w:rPr/>
+      </w:pPr>
+      <w:r>
+        <w:rPr>
+          <w:rFonts w:cs="Arial" w:ascii="Arial" w:hAnsi="Arial"/>
+          <w:sz w:val="20"/>
+        </w:rPr>
+        <w:t xml:space="preserve">Wilson: </w:t>
+      </w:r>
+      <w:r>
+        <w:rPr>
+          <w:rFonts w:cs="Arial" w:ascii="Arial" w:hAnsi="Arial"/>
+          <w:i/>
+          <w:iCs/>
+          <w:sz w:val="20"/>
         </w:rPr>
         <w:t>Teaching Tech Together</w:t>
       </w:r>
@@ -1896,7 +2032,7 @@
           <w:rFonts w:cs="Arial" w:ascii="Arial" w:hAnsi="Arial"/>
           <w:sz w:val="20"/>
         </w:rPr>
-        <w:t>. Chapman and Hall/CRC Press, 2019.</w:t>
+        <w:t>. CRC Press, 2019</w:t>
       </w:r>
     </w:p>
     <w:p>
@@ -1914,25 +2050,45 @@
       </w:pPr>
       <w:r>
         <w:rPr>
-          <w:rFonts w:cs="Arial" w:ascii="Arial" w:hAnsi="Arial"/>
-          <w:sz w:val="20"/>
-        </w:rPr>
-        <w:t xml:space="preserve">Amy Brown and Greg Wilson (eds.): </w:t>
-      </w:r>
-      <w:r>
-        <w:rPr>
-          <w:rFonts w:cs="Arial" w:ascii="Arial" w:hAnsi="Arial"/>
+          <w:rFonts w:ascii="Arial" w:hAnsi="Arial"/>
+          <w:sz w:val="20"/>
+          <w:szCs w:val="20"/>
+        </w:rPr>
+        <w:t xml:space="preserve">Taschuk </w:t>
+      </w:r>
+      <w:r>
+        <w:rPr>
+          <w:rFonts w:ascii="Arial" w:hAnsi="Arial"/>
+          <w:sz w:val="20"/>
+          <w:szCs w:val="20"/>
+        </w:rPr>
+        <w:t>&amp;</w:t>
+      </w:r>
+      <w:r>
+        <w:rPr>
+          <w:rFonts w:ascii="Arial" w:hAnsi="Arial"/>
+          <w:sz w:val="20"/>
+          <w:szCs w:val="20"/>
+        </w:rPr>
+        <w:t xml:space="preserve"> Wilson: ‟Ten Simple Rules for Making Research Software More Robust”. </w:t>
+      </w:r>
+      <w:r>
+        <w:rPr>
+          <w:rFonts w:ascii="Arial" w:hAnsi="Arial"/>
           <w:i/>
-          <w:sz w:val="20"/>
-        </w:rPr>
-        <w:t>The Architecture of Open Source Applications</w:t>
-      </w:r>
-      <w:r>
-        <w:rPr>
-          <w:rFonts w:cs="Arial" w:ascii="Arial" w:hAnsi="Arial"/>
-          <w:sz w:val="20"/>
-        </w:rPr>
-        <w:t xml:space="preserve"> (two volumes), Lulu.com, 2011 and 2012.</w:t>
+          <w:iCs/>
+          <w:sz w:val="20"/>
+          <w:szCs w:val="20"/>
+        </w:rPr>
+        <w:t>PLoS Comp. Bio.</w:t>
+      </w:r>
+      <w:r>
+        <w:rPr>
+          <w:rFonts w:ascii="Arial" w:hAnsi="Arial"/>
+          <w:sz w:val="20"/>
+          <w:szCs w:val="20"/>
+        </w:rPr>
+        <w:t>, 2017</w:t>
       </w:r>
     </w:p>
     <w:p>
@@ -1950,25 +2106,31 @@
       </w:pPr>
       <w:r>
         <w:rPr>
-          <w:rFonts w:cs="Arial" w:ascii="Arial" w:hAnsi="Arial"/>
-          <w:sz w:val="20"/>
-        </w:rPr>
-        <w:t xml:space="preserve">Andy Oram and Greg Wilson (eds.): </w:t>
-      </w:r>
-      <w:r>
-        <w:rPr>
-          <w:rFonts w:cs="Arial" w:ascii="Arial" w:hAnsi="Arial"/>
+          <w:rFonts w:ascii="Arial" w:hAnsi="Arial"/>
+          <w:sz w:val="20"/>
+          <w:szCs w:val="20"/>
+        </w:rPr>
+        <w:t xml:space="preserve">Wilson et al: “Good Enough Practices in Scientific Computing”. </w:t>
+      </w:r>
+      <w:r>
+        <w:rPr>
+          <w:rFonts w:ascii="Arial" w:hAnsi="Arial"/>
           <w:i/>
-          <w:sz w:val="20"/>
-        </w:rPr>
-        <w:t>Making Software: What Really Works, and Why We Believe It</w:t>
-      </w:r>
-      <w:r>
-        <w:rPr>
-          <w:rFonts w:cs="Arial" w:ascii="Arial" w:hAnsi="Arial"/>
-          <w:sz w:val="20"/>
-        </w:rPr>
-        <w:t>. O’Reilly, 2010.</w:t>
+          <w:iCs/>
+          <w:sz w:val="20"/>
+          <w:szCs w:val="20"/>
+        </w:rPr>
+        <w:t>PLoS Comp. Bio.</w:t>
+      </w:r>
+      <w:r>
+        <w:rPr>
+          <w:rFonts w:ascii="Arial" w:hAnsi="Arial"/>
+          <w:i w:val="false"/>
+          <w:iCs w:val="false"/>
+          <w:sz w:val="20"/>
+          <w:szCs w:val="20"/>
+        </w:rPr>
+        <w:t>, 2017</w:t>
       </w:r>
     </w:p>
     <w:p>
@@ -1986,25 +2148,29 @@
       </w:pPr>
       <w:r>
         <w:rPr>
-          <w:rFonts w:cs="Arial" w:ascii="Arial" w:hAnsi="Arial"/>
-          <w:sz w:val="20"/>
-        </w:rPr>
-        <w:t xml:space="preserve">Jennifer Campbell, Paul Gries, Jason Montojo, and Greg Wilson: </w:t>
-      </w:r>
-      <w:r>
-        <w:rPr>
-          <w:rFonts w:cs="Arial" w:ascii="Arial" w:hAnsi="Arial"/>
+          <w:rFonts w:ascii="Arial" w:hAnsi="Arial"/>
+          <w:sz w:val="20"/>
+          <w:szCs w:val="20"/>
+        </w:rPr>
+        <w:t xml:space="preserve">Wilson: ‟Software Carpentry: Lessons Learned”. </w:t>
+      </w:r>
+      <w:r>
+        <w:rPr>
+          <w:rFonts w:ascii="Arial" w:hAnsi="Arial"/>
           <w:i/>
-          <w:sz w:val="20"/>
-        </w:rPr>
-        <w:t>Practical Programming</w:t>
-      </w:r>
-      <w:r>
-        <w:rPr>
-          <w:rFonts w:cs="Arial" w:ascii="Arial" w:hAnsi="Arial"/>
-          <w:sz w:val="20"/>
-        </w:rPr>
-        <w:t>. Pragmatic Bookshelf, 2009.</w:t>
+          <w:iCs/>
+          <w:sz w:val="20"/>
+          <w:szCs w:val="20"/>
+        </w:rPr>
+        <w:t>F1000 Research</w:t>
+      </w:r>
+      <w:r>
+        <w:rPr>
+          <w:rFonts w:ascii="Arial" w:hAnsi="Arial"/>
+          <w:sz w:val="20"/>
+          <w:szCs w:val="20"/>
+        </w:rPr>
+        <w:t>, 2016</w:t>
       </w:r>
     </w:p>
     <w:p>
@@ -2018,537 +2184,34 @@
           <w:tab w:val="left" w:pos="720" w:leader="none"/>
         </w:tabs>
         <w:ind w:left="360" w:hanging="360"/>
-        <w:rPr/>
-      </w:pPr>
-      <w:r>
-        <w:rPr>
-          <w:rFonts w:cs="Arial" w:ascii="Arial" w:hAnsi="Arial"/>
-          <w:sz w:val="20"/>
-        </w:rPr>
-        <w:t xml:space="preserve">Andy Oram and Greg Wilson (eds.): </w:t>
-      </w:r>
-      <w:r>
-        <w:rPr>
-          <w:rFonts w:cs="Arial" w:ascii="Arial" w:hAnsi="Arial"/>
-          <w:i/>
-          <w:sz w:val="20"/>
-        </w:rPr>
-        <w:t>Beautiful Code: Leading Programmers Explain How They Think</w:t>
-      </w:r>
-      <w:r>
-        <w:rPr>
-          <w:rFonts w:cs="Arial" w:ascii="Arial" w:hAnsi="Arial"/>
-          <w:sz w:val="20"/>
-        </w:rPr>
-        <w:t>. O’Reilly and Associates, 2007; winner of 2008 Jolt Award for Best General Book.</w:t>
-      </w:r>
-    </w:p>
-    <w:p>
-      <w:pPr>
-        <w:pStyle w:val="Standard"/>
-        <w:numPr>
-          <w:ilvl w:val="0"/>
-          <w:numId w:val="1"/>
-        </w:numPr>
-        <w:tabs>
-          <w:tab w:val="left" w:pos="720" w:leader="none"/>
-        </w:tabs>
-        <w:ind w:left="360" w:hanging="360"/>
-        <w:rPr/>
-      </w:pPr>
-      <w:r>
-        <w:rPr>
-          <w:rFonts w:cs="Arial" w:ascii="Arial" w:hAnsi="Arial"/>
-          <w:sz w:val="20"/>
-        </w:rPr>
-        <w:t xml:space="preserve">Greg Wilson: </w:t>
-      </w:r>
-      <w:r>
-        <w:rPr>
-          <w:rFonts w:cs="Arial" w:ascii="Arial" w:hAnsi="Arial"/>
-          <w:i/>
-          <w:iCs/>
-          <w:sz w:val="20"/>
-        </w:rPr>
-        <w:t>Data Crunching: Solve Everyday Problems Using Java, Python, and More.</w:t>
-      </w:r>
-      <w:r>
-        <w:rPr>
-          <w:rFonts w:cs="Arial" w:ascii="Arial" w:hAnsi="Arial"/>
-          <w:sz w:val="20"/>
-        </w:rPr>
-        <w:t xml:space="preserve"> Pragmatic Bookshelf, 2005.</w:t>
-      </w:r>
-    </w:p>
-    <w:p>
-      <w:pPr>
-        <w:pStyle w:val="Standard"/>
-        <w:numPr>
-          <w:ilvl w:val="0"/>
-          <w:numId w:val="1"/>
-        </w:numPr>
-        <w:tabs>
-          <w:tab w:val="left" w:pos="720" w:leader="none"/>
-        </w:tabs>
-        <w:ind w:left="360" w:hanging="360"/>
-        <w:rPr/>
-      </w:pPr>
-      <w:r>
-        <w:rPr>
-          <w:rFonts w:cs="Arial" w:ascii="Arial" w:hAnsi="Arial"/>
-          <w:sz w:val="20"/>
-        </w:rPr>
-        <w:t xml:space="preserve">Gregory V. Wilson and Paul Lu (eds.): </w:t>
-      </w:r>
-      <w:r>
-        <w:rPr>
-          <w:rStyle w:val="HTMLCite"/>
-          <w:rFonts w:cs="Arial" w:ascii="Arial" w:hAnsi="Arial"/>
-          <w:sz w:val="20"/>
-        </w:rPr>
-        <w:t>Parallel Programming Using C++</w:t>
-      </w:r>
-      <w:r>
-        <w:rPr>
-          <w:rFonts w:cs="Arial" w:ascii="Arial" w:hAnsi="Arial"/>
-          <w:sz w:val="20"/>
-        </w:rPr>
-        <w:t>. MIT Press, 1996.</w:t>
-      </w:r>
-    </w:p>
-    <w:p>
-      <w:pPr>
-        <w:pStyle w:val="Standard"/>
-        <w:numPr>
-          <w:ilvl w:val="0"/>
-          <w:numId w:val="1"/>
-        </w:numPr>
-        <w:tabs>
-          <w:tab w:val="left" w:pos="720" w:leader="none"/>
-        </w:tabs>
-        <w:ind w:left="360" w:hanging="360"/>
-        <w:rPr/>
-      </w:pPr>
-      <w:r>
-        <w:rPr>
-          <w:rFonts w:cs="Arial" w:ascii="Arial" w:hAnsi="Arial"/>
-          <w:sz w:val="20"/>
-        </w:rPr>
-        <w:t xml:space="preserve">Gregory V. Wilson: </w:t>
-      </w:r>
-      <w:r>
-        <w:rPr>
-          <w:rStyle w:val="HTMLCite"/>
-          <w:rFonts w:cs="Arial" w:ascii="Arial" w:hAnsi="Arial"/>
-          <w:sz w:val="20"/>
-        </w:rPr>
-        <w:t>Practical Parallel Programming</w:t>
-      </w:r>
-      <w:r>
-        <w:rPr>
-          <w:rFonts w:cs="Arial" w:ascii="Arial" w:hAnsi="Arial"/>
-          <w:sz w:val="20"/>
-        </w:rPr>
-        <w:t>. MIT Press, 1995.</w:t>
-      </w:r>
-    </w:p>
-    <w:p>
-      <w:pPr>
-        <w:pStyle w:val="Normal"/>
-        <w:suppressAutoHyphens w:val="false"/>
-        <w:rPr>
-          <w:rFonts w:ascii="Arial" w:hAnsi="Arial" w:eastAsia="Arial" w:cs="Arial"/>
-          <w:b/>
-          <w:bCs/>
-          <w:i/>
-          <w:i/>
-          <w:iCs/>
-          <w:lang w:bidi="ar-SA"/>
-        </w:rPr>
-      </w:pPr>
-      <w:r>
-        <w:rPr>
-          <w:rFonts w:eastAsia="Arial" w:cs="Arial" w:ascii="Arial" w:hAnsi="Arial"/>
-          <w:b/>
-          <w:bCs/>
-          <w:i/>
-          <w:iCs/>
-          <w:lang w:bidi="ar-SA"/>
-        </w:rPr>
-      </w:r>
-    </w:p>
-    <w:p>
-      <w:pPr>
-        <w:pStyle w:val="Heading1"/>
-        <w:shd w:val="clear" w:color="auto" w:fill="EDD287"/>
-        <w:rPr/>
-      </w:pPr>
-      <w:r>
-        <w:rPr>
-          <w:b/>
-          <w:bCs/>
-          <w:sz w:val="24"/>
-        </w:rPr>
-        <w:t>Selected Papers and Articles</w:t>
-      </w:r>
-    </w:p>
-    <w:p>
-      <w:pPr>
-        <w:pStyle w:val="Standard"/>
-        <w:tabs>
-          <w:tab w:val="clear" w:pos="720"/>
-          <w:tab w:val="left" w:pos="360" w:leader="none"/>
-        </w:tabs>
-        <w:rPr/>
-      </w:pPr>
-      <w:r>
-        <w:rPr/>
-      </w:r>
-    </w:p>
-    <w:p>
-      <w:pPr>
-        <w:pStyle w:val="Standard"/>
-        <w:numPr>
-          <w:ilvl w:val="0"/>
-          <w:numId w:val="1"/>
-        </w:numPr>
-        <w:tabs>
-          <w:tab w:val="left" w:pos="720" w:leader="none"/>
-        </w:tabs>
-        <w:ind w:left="360" w:hanging="360"/>
         <w:rPr>
           <w:rFonts w:ascii="Arial" w:hAnsi="Arial" w:cs="Arial"/>
           <w:sz w:val="20"/>
+        </w:rPr>
+      </w:pPr>
+      <w:r>
+        <w:rPr>
+          <w:rFonts w:ascii="Arial" w:hAnsi="Arial"/>
+          <w:sz w:val="20"/>
           <w:szCs w:val="20"/>
         </w:rPr>
-      </w:pPr>
-      <w:r>
-        <w:rPr>
-          <w:rFonts w:cs="Arial" w:ascii="Arial" w:hAnsi="Arial"/>
+        <w:t xml:space="preserve">Wilson </w:t>
+      </w:r>
+      <w:r>
+        <w:rPr>
+          <w:rFonts w:ascii="Arial" w:hAnsi="Arial"/>
           <w:sz w:val="20"/>
           <w:szCs w:val="20"/>
         </w:rPr>
-        <w:t xml:space="preserve">Jess Haberman and Greg Wilson: “Ten Simple Rules for Writing a Technical Book”. </w:t>
-      </w:r>
-      <w:r>
-        <w:rPr>
-          <w:rFonts w:cs="Arial" w:ascii="Arial" w:hAnsi="Arial"/>
-          <w:i/>
-          <w:iCs/>
+        <w:t>et al</w:t>
+      </w:r>
+      <w:r>
+        <w:rPr>
+          <w:rFonts w:ascii="Arial" w:hAnsi="Arial"/>
           <w:sz w:val="20"/>
           <w:szCs w:val="20"/>
         </w:rPr>
-        <w:t>PLoS Comp. Bio.</w:t>
-      </w:r>
-      <w:r>
-        <w:rPr>
-          <w:rFonts w:cs="Arial" w:ascii="Arial" w:hAnsi="Arial"/>
-          <w:i w:val="false"/>
-          <w:iCs w:val="false"/>
-          <w:sz w:val="20"/>
-          <w:szCs w:val="20"/>
-        </w:rPr>
-        <w:t>, 2023.</w:t>
-      </w:r>
-    </w:p>
-    <w:p>
-      <w:pPr>
-        <w:pStyle w:val="Standard"/>
-        <w:numPr>
-          <w:ilvl w:val="0"/>
-          <w:numId w:val="1"/>
-        </w:numPr>
-        <w:tabs>
-          <w:tab w:val="left" w:pos="720" w:leader="none"/>
-        </w:tabs>
-        <w:ind w:left="360" w:hanging="360"/>
-        <w:rPr>
-          <w:rFonts w:ascii="Arial" w:hAnsi="Arial" w:cs="Arial"/>
-          <w:sz w:val="20"/>
-          <w:szCs w:val="20"/>
-        </w:rPr>
-      </w:pPr>
-      <w:r>
-        <w:rPr>
-          <w:rFonts w:cs="Arial" w:ascii="Arial" w:hAnsi="Arial"/>
-          <w:sz w:val="20"/>
-          <w:szCs w:val="20"/>
-        </w:rPr>
-        <w:t xml:space="preserve">Greg Wilson: “Twelve Quick Tips for Software Design”. </w:t>
-      </w:r>
-      <w:r>
-        <w:rPr>
-          <w:rFonts w:cs="Arial" w:ascii="Arial" w:hAnsi="Arial"/>
-          <w:i/>
-          <w:iCs/>
-          <w:sz w:val="20"/>
-          <w:szCs w:val="20"/>
-        </w:rPr>
-        <w:t>PLoS Comp. Bio.</w:t>
-      </w:r>
-      <w:r>
-        <w:rPr>
-          <w:rFonts w:cs="Arial" w:ascii="Arial" w:hAnsi="Arial"/>
-          <w:i w:val="false"/>
-          <w:iCs w:val="false"/>
-          <w:sz w:val="20"/>
-          <w:szCs w:val="20"/>
-        </w:rPr>
-        <w:t>, 2022.</w:t>
-      </w:r>
-    </w:p>
-    <w:p>
-      <w:pPr>
-        <w:pStyle w:val="Standard"/>
-        <w:numPr>
-          <w:ilvl w:val="0"/>
-          <w:numId w:val="1"/>
-        </w:numPr>
-        <w:tabs>
-          <w:tab w:val="left" w:pos="720" w:leader="none"/>
-        </w:tabs>
-        <w:ind w:left="360" w:hanging="360"/>
-        <w:rPr>
-          <w:rFonts w:ascii="Arial" w:hAnsi="Arial" w:cs="Arial"/>
-          <w:sz w:val="20"/>
-          <w:szCs w:val="20"/>
-        </w:rPr>
-      </w:pPr>
-      <w:r>
-        <w:rPr>
-          <w:rFonts w:cs="Arial" w:ascii="Arial" w:hAnsi="Arial"/>
-          <w:sz w:val="20"/>
-          <w:szCs w:val="20"/>
-        </w:rPr>
-        <w:t xml:space="preserve">Danielle Smalls and Greg Wilson: “Ten Quick Tips for Staying Safe Online”. </w:t>
-      </w:r>
-      <w:r>
-        <w:rPr>
-          <w:rFonts w:cs="Arial" w:ascii="Arial" w:hAnsi="Arial"/>
-          <w:i/>
-          <w:iCs/>
-          <w:sz w:val="20"/>
-          <w:szCs w:val="20"/>
-        </w:rPr>
-        <w:t>PLoS Comp. Bio.</w:t>
-      </w:r>
-      <w:r>
-        <w:rPr>
-          <w:rFonts w:cs="Arial" w:ascii="Arial" w:hAnsi="Arial"/>
-          <w:sz w:val="20"/>
-          <w:szCs w:val="20"/>
-        </w:rPr>
-        <w:t>, 2021.</w:t>
-      </w:r>
-    </w:p>
-    <w:p>
-      <w:pPr>
-        <w:pStyle w:val="Standard"/>
-        <w:numPr>
-          <w:ilvl w:val="0"/>
-          <w:numId w:val="1"/>
-        </w:numPr>
-        <w:tabs>
-          <w:tab w:val="left" w:pos="720" w:leader="none"/>
-        </w:tabs>
-        <w:ind w:left="360" w:hanging="360"/>
-        <w:rPr>
-          <w:rFonts w:ascii="Arial" w:hAnsi="Arial" w:cs="Arial"/>
-          <w:sz w:val="20"/>
-          <w:szCs w:val="20"/>
-        </w:rPr>
-      </w:pPr>
-      <w:r>
-        <w:rPr>
-          <w:rFonts w:cs="Arial" w:ascii="Arial" w:hAnsi="Arial"/>
-          <w:sz w:val="20"/>
-          <w:szCs w:val="20"/>
-        </w:rPr>
-        <w:t xml:space="preserve">Sarah Lin, Ibraheem Ali, and Greg Wilson: “Ten Quick Tips for Making Things Findable”. </w:t>
-      </w:r>
-      <w:r>
-        <w:rPr>
-          <w:rFonts w:cs="Arial" w:ascii="Arial" w:hAnsi="Arial"/>
-          <w:i/>
-          <w:iCs/>
-          <w:sz w:val="20"/>
-          <w:szCs w:val="20"/>
-        </w:rPr>
-        <w:t>PLoS Comp. Bio.</w:t>
-      </w:r>
-      <w:r>
-        <w:rPr>
-          <w:rFonts w:cs="Arial" w:ascii="Arial" w:hAnsi="Arial"/>
-          <w:sz w:val="20"/>
-          <w:szCs w:val="20"/>
-        </w:rPr>
-        <w:t>, 2020.</w:t>
-      </w:r>
-    </w:p>
-    <w:p>
-      <w:pPr>
-        <w:pStyle w:val="Standard"/>
-        <w:numPr>
-          <w:ilvl w:val="0"/>
-          <w:numId w:val="1"/>
-        </w:numPr>
-        <w:tabs>
-          <w:tab w:val="left" w:pos="720" w:leader="none"/>
-        </w:tabs>
-        <w:ind w:left="360" w:hanging="360"/>
-        <w:rPr>
-          <w:rFonts w:ascii="Arial" w:hAnsi="Arial" w:cs="Arial"/>
-          <w:sz w:val="20"/>
-          <w:szCs w:val="20"/>
-        </w:rPr>
-      </w:pPr>
-      <w:r>
-        <w:rPr>
-          <w:rFonts w:cs="Arial" w:ascii="Arial" w:hAnsi="Arial"/>
-          <w:sz w:val="20"/>
-          <w:szCs w:val="20"/>
-        </w:rPr>
-        <w:t xml:space="preserve">Paul Denny, Brett A. Becker, Michelle Craig, Greg Wilson, and Piotr Banaszkiewicz: “Research This! Questions that Computing Educators Most Want Computing Education Researchers to Answer”. </w:t>
-      </w:r>
-      <w:r>
-        <w:rPr>
-          <w:rFonts w:cs="Arial" w:ascii="Arial" w:hAnsi="Arial"/>
-          <w:i/>
-          <w:iCs/>
-          <w:sz w:val="20"/>
-          <w:szCs w:val="20"/>
-        </w:rPr>
-        <w:t>ICER 2019</w:t>
-      </w:r>
-      <w:r>
-        <w:rPr>
-          <w:rFonts w:cs="Arial" w:ascii="Arial" w:hAnsi="Arial"/>
-          <w:sz w:val="20"/>
-          <w:szCs w:val="20"/>
-        </w:rPr>
-        <w:t>.</w:t>
-      </w:r>
-    </w:p>
-    <w:p>
-      <w:pPr>
-        <w:pStyle w:val="Standard"/>
-        <w:numPr>
-          <w:ilvl w:val="0"/>
-          <w:numId w:val="1"/>
-        </w:numPr>
-        <w:tabs>
-          <w:tab w:val="left" w:pos="720" w:leader="none"/>
-        </w:tabs>
-        <w:ind w:left="360" w:hanging="360"/>
-        <w:rPr>
-          <w:rFonts w:ascii="Arial" w:hAnsi="Arial" w:cs="Arial"/>
-          <w:sz w:val="20"/>
-          <w:szCs w:val="20"/>
-        </w:rPr>
-      </w:pPr>
-      <w:r>
-        <w:rPr>
-          <w:rFonts w:cs="Arial" w:ascii="Arial" w:hAnsi="Arial"/>
-          <w:color w:val="000000"/>
-          <w:kern w:val="0"/>
-          <w:sz w:val="20"/>
-          <w:szCs w:val="20"/>
-        </w:rPr>
-        <w:t xml:space="preserve">Dan Sholler, Igor Steinmacher, Denae Ford, Mara Averick, Mike Hoye, and Greg Wilson: “Ten Simple Rules for Helping Newcomers Become Contributors to Open Projects”. </w:t>
-      </w:r>
-      <w:r>
-        <w:rPr>
-          <w:rFonts w:cs="Arial" w:ascii="Arial" w:hAnsi="Arial"/>
-          <w:i/>
-          <w:iCs/>
-          <w:color w:val="000000"/>
-          <w:kern w:val="0"/>
-          <w:sz w:val="20"/>
-          <w:szCs w:val="20"/>
-        </w:rPr>
-        <w:t>PLoS Comp. Bio.</w:t>
-      </w:r>
-      <w:r>
-        <w:rPr>
-          <w:rFonts w:cs="Arial" w:ascii="Arial" w:hAnsi="Arial"/>
-          <w:color w:val="000000"/>
-          <w:kern w:val="0"/>
-          <w:sz w:val="20"/>
-          <w:szCs w:val="20"/>
-        </w:rPr>
-        <w:t>, 2019.</w:t>
-      </w:r>
-    </w:p>
-    <w:p>
-      <w:pPr>
-        <w:pStyle w:val="Standard"/>
-        <w:numPr>
-          <w:ilvl w:val="0"/>
-          <w:numId w:val="1"/>
-        </w:numPr>
-        <w:tabs>
-          <w:tab w:val="left" w:pos="720" w:leader="none"/>
-        </w:tabs>
-        <w:ind w:left="360" w:hanging="360"/>
-        <w:rPr>
-          <w:rFonts w:ascii="Arial" w:hAnsi="Arial" w:cs="Arial"/>
-          <w:sz w:val="20"/>
-          <w:szCs w:val="20"/>
-        </w:rPr>
-      </w:pPr>
-      <w:r>
-        <w:rPr>
-          <w:rFonts w:cs="Arial" w:ascii="Arial" w:hAnsi="Arial"/>
-          <w:color w:val="000000"/>
-          <w:kern w:val="0"/>
-          <w:sz w:val="20"/>
-          <w:szCs w:val="20"/>
-        </w:rPr>
-        <w:t xml:space="preserve">Greg Wilson: “Ten Quick Tips for Creating an Effective Lesson”. </w:t>
-      </w:r>
-      <w:r>
-        <w:rPr>
-          <w:rFonts w:cs="Arial" w:ascii="Arial" w:hAnsi="Arial"/>
-          <w:i/>
-          <w:iCs/>
-          <w:color w:val="000000"/>
-          <w:kern w:val="0"/>
-          <w:sz w:val="20"/>
-          <w:szCs w:val="20"/>
-        </w:rPr>
-        <w:t>PLoS Comp. Bio.</w:t>
-      </w:r>
-      <w:r>
-        <w:rPr>
-          <w:rFonts w:cs="Arial" w:ascii="Arial" w:hAnsi="Arial"/>
-          <w:color w:val="000000"/>
-          <w:kern w:val="0"/>
-          <w:sz w:val="20"/>
-          <w:szCs w:val="20"/>
-        </w:rPr>
-        <w:t>, 2019.</w:t>
-      </w:r>
-    </w:p>
-    <w:p>
-      <w:pPr>
-        <w:pStyle w:val="Standard"/>
-        <w:numPr>
-          <w:ilvl w:val="0"/>
-          <w:numId w:val="1"/>
-        </w:numPr>
-        <w:tabs>
-          <w:tab w:val="left" w:pos="720" w:leader="none"/>
-        </w:tabs>
-        <w:ind w:left="360" w:hanging="360"/>
-        <w:rPr/>
-      </w:pPr>
-      <w:r>
-        <w:rPr>
-          <w:rFonts w:ascii="Arial" w:hAnsi="Arial"/>
-          <w:sz w:val="20"/>
-          <w:szCs w:val="20"/>
-        </w:rPr>
-        <w:t xml:space="preserve">Neil Brown and Greg Wilson: ‟Ten Quick Tips for Teaching Programming”. </w:t>
+        <w:t xml:space="preserve">: “Best Practices for Scientific Computing”. </w:t>
       </w:r>
       <w:r>
         <w:rPr>
@@ -2558,7 +2221,7 @@
           <w:sz w:val="20"/>
           <w:szCs w:val="20"/>
         </w:rPr>
-        <w:t>PLoS Comp. Bio.</w:t>
+        <w:t>PLoS Biology</w:t>
       </w:r>
       <w:r>
         <w:rPr>
@@ -2566,286 +2229,7 @@
           <w:sz w:val="20"/>
           <w:szCs w:val="20"/>
         </w:rPr>
-        <w:t>, 2018.</w:t>
-      </w:r>
-    </w:p>
-    <w:p>
-      <w:pPr>
-        <w:pStyle w:val="Standard"/>
-        <w:numPr>
-          <w:ilvl w:val="0"/>
-          <w:numId w:val="1"/>
-        </w:numPr>
-        <w:tabs>
-          <w:tab w:val="left" w:pos="720" w:leader="none"/>
-        </w:tabs>
-        <w:ind w:left="360" w:hanging="360"/>
-        <w:rPr/>
-      </w:pPr>
-      <w:r>
-        <w:rPr>
-          <w:rFonts w:ascii="Arial" w:hAnsi="Arial"/>
-          <w:sz w:val="20"/>
-          <w:szCs w:val="20"/>
-        </w:rPr>
-        <w:t xml:space="preserve">Gabriel Devenyi, Rémi Emonet, Rayna Harris, Kate Hertweck, Damien Irving, Ian Milligan, and Greg Wilson: ‟Ten Simple Rules for Collaborative Lesson Development”. </w:t>
-      </w:r>
-      <w:r>
-        <w:rPr>
-          <w:rFonts w:ascii="Arial" w:hAnsi="Arial"/>
-          <w:i/>
-          <w:iCs/>
-          <w:sz w:val="20"/>
-          <w:szCs w:val="20"/>
-        </w:rPr>
-        <w:t>PLoS Comp. Bio.</w:t>
-      </w:r>
-      <w:r>
-        <w:rPr>
-          <w:rFonts w:ascii="Arial" w:hAnsi="Arial"/>
-          <w:sz w:val="20"/>
-          <w:szCs w:val="20"/>
-        </w:rPr>
-        <w:t>, 2018.</w:t>
-      </w:r>
-    </w:p>
-    <w:p>
-      <w:pPr>
-        <w:pStyle w:val="Standard"/>
-        <w:numPr>
-          <w:ilvl w:val="0"/>
-          <w:numId w:val="1"/>
-        </w:numPr>
-        <w:tabs>
-          <w:tab w:val="left" w:pos="720" w:leader="none"/>
-        </w:tabs>
-        <w:ind w:left="360" w:hanging="360"/>
-        <w:rPr/>
-      </w:pPr>
-      <w:r>
-        <w:rPr>
-          <w:rFonts w:ascii="Arial" w:hAnsi="Arial"/>
-          <w:sz w:val="20"/>
-          <w:szCs w:val="20"/>
-        </w:rPr>
-        <w:t xml:space="preserve">Daniel Almeida, Gail Murphy, Greg Wilson, and Mike Hoye: ‟Do Software Developers Understand Open Source Licenses?” </w:t>
-      </w:r>
-      <w:r>
-        <w:rPr>
-          <w:rFonts w:ascii="Arial" w:hAnsi="Arial"/>
-          <w:i/>
-          <w:iCs/>
-          <w:sz w:val="20"/>
-          <w:szCs w:val="20"/>
-        </w:rPr>
-        <w:t>ICSE’17</w:t>
-      </w:r>
-      <w:r>
-        <w:rPr>
-          <w:rFonts w:ascii="Arial" w:hAnsi="Arial"/>
-          <w:sz w:val="20"/>
-          <w:szCs w:val="20"/>
-        </w:rPr>
-        <w:t>, 2017.</w:t>
-      </w:r>
-    </w:p>
-    <w:p>
-      <w:pPr>
-        <w:pStyle w:val="Standard"/>
-        <w:numPr>
-          <w:ilvl w:val="0"/>
-          <w:numId w:val="1"/>
-        </w:numPr>
-        <w:tabs>
-          <w:tab w:val="left" w:pos="720" w:leader="none"/>
-        </w:tabs>
-        <w:ind w:left="360" w:hanging="360"/>
-        <w:rPr/>
-      </w:pPr>
-      <w:r>
-        <w:rPr>
-          <w:rFonts w:ascii="Arial" w:hAnsi="Arial"/>
-          <w:sz w:val="20"/>
-          <w:szCs w:val="20"/>
-        </w:rPr>
-        <w:t xml:space="preserve">Morgan Taschuk and Greg Wilson: ‟Ten Simple Rules for Making Research Software More Robust”. </w:t>
-      </w:r>
-      <w:r>
-        <w:rPr>
-          <w:rFonts w:ascii="Arial" w:hAnsi="Arial"/>
-          <w:i/>
-          <w:iCs/>
-          <w:sz w:val="20"/>
-          <w:szCs w:val="20"/>
-        </w:rPr>
-        <w:t>PLoS Comp. Bio.</w:t>
-      </w:r>
-      <w:r>
-        <w:rPr>
-          <w:rFonts w:ascii="Arial" w:hAnsi="Arial"/>
-          <w:sz w:val="20"/>
-          <w:szCs w:val="20"/>
-        </w:rPr>
-        <w:t>, 2017.</w:t>
-      </w:r>
-    </w:p>
-    <w:p>
-      <w:pPr>
-        <w:pStyle w:val="Standard"/>
-        <w:numPr>
-          <w:ilvl w:val="0"/>
-          <w:numId w:val="1"/>
-        </w:numPr>
-        <w:tabs>
-          <w:tab w:val="left" w:pos="720" w:leader="none"/>
-        </w:tabs>
-        <w:ind w:left="360" w:hanging="360"/>
-        <w:rPr/>
-      </w:pPr>
-      <w:r>
-        <w:rPr>
-          <w:rFonts w:ascii="Arial" w:hAnsi="Arial"/>
-          <w:sz w:val="20"/>
-          <w:szCs w:val="20"/>
-        </w:rPr>
-        <w:t xml:space="preserve">Greg Wilson: ‟Software Carpentry: Lessons Learned”. </w:t>
-      </w:r>
-      <w:r>
-        <w:rPr>
-          <w:rFonts w:ascii="Arial" w:hAnsi="Arial"/>
-          <w:i/>
-          <w:iCs/>
-          <w:sz w:val="20"/>
-          <w:szCs w:val="20"/>
-        </w:rPr>
-        <w:t>F1000 Research</w:t>
-      </w:r>
-      <w:r>
-        <w:rPr>
-          <w:rFonts w:ascii="Arial" w:hAnsi="Arial"/>
-          <w:sz w:val="20"/>
-          <w:szCs w:val="20"/>
-        </w:rPr>
-        <w:t>, 2016.</w:t>
-      </w:r>
-    </w:p>
-    <w:p>
-      <w:pPr>
-        <w:pStyle w:val="Standard"/>
-        <w:numPr>
-          <w:ilvl w:val="0"/>
-          <w:numId w:val="1"/>
-        </w:numPr>
-        <w:tabs>
-          <w:tab w:val="left" w:pos="720" w:leader="none"/>
-        </w:tabs>
-        <w:ind w:left="360" w:hanging="360"/>
-        <w:rPr>
-          <w:rFonts w:ascii="Arial" w:hAnsi="Arial" w:cs="Arial"/>
-          <w:sz w:val="20"/>
-        </w:rPr>
-      </w:pPr>
-      <w:r>
-        <w:rPr>
-          <w:rFonts w:ascii="Arial" w:hAnsi="Arial"/>
-          <w:sz w:val="20"/>
-          <w:szCs w:val="20"/>
-        </w:rPr>
-        <w:t xml:space="preserve">Greg Wilson, Dhavide Aruliah, Titus Brown, Neil Chue Hong, Matt Davis, Richard Guy, Steven Haddock, Kathryn Huff, Ian Mitchell, Mark Plumbley, Ben Waugh, Ethan White, and Paul Wilson: “Best Practices for Scientific Computing”. </w:t>
-      </w:r>
-      <w:r>
-        <w:rPr>
-          <w:rFonts w:ascii="Arial" w:hAnsi="Arial"/>
-          <w:i/>
-          <w:iCs/>
-          <w:sz w:val="20"/>
-          <w:szCs w:val="20"/>
-        </w:rPr>
-        <w:t>PLoS Biology</w:t>
-      </w:r>
-      <w:r>
-        <w:rPr>
-          <w:rFonts w:ascii="Arial" w:hAnsi="Arial"/>
-          <w:sz w:val="20"/>
-          <w:szCs w:val="20"/>
-        </w:rPr>
-        <w:t>, 2014.</w:t>
-      </w:r>
-    </w:p>
-    <w:p>
-      <w:pPr>
-        <w:pStyle w:val="Standard"/>
-        <w:numPr>
-          <w:ilvl w:val="0"/>
-          <w:numId w:val="1"/>
-        </w:numPr>
-        <w:tabs>
-          <w:tab w:val="left" w:pos="720" w:leader="none"/>
-        </w:tabs>
-        <w:ind w:left="360" w:hanging="360"/>
-        <w:rPr/>
-      </w:pPr>
-      <w:r>
-        <w:rPr>
-          <w:rFonts w:cs="Arial" w:ascii="Arial" w:hAnsi="Arial"/>
-          <w:sz w:val="20"/>
-        </w:rPr>
-        <w:t xml:space="preserve">Jo Erskine Hannay, Hans Petter Langtangen, Carolyn MacLeod, Dietmar Pfahl, Janice Singer, and Greg Wilson: “How Do Scientists Develop and Use Scientific Software?” </w:t>
-      </w:r>
-      <w:r>
-        <w:rPr>
-          <w:rFonts w:cs="Arial" w:ascii="Arial" w:hAnsi="Arial"/>
-          <w:i/>
-          <w:sz w:val="20"/>
-        </w:rPr>
-        <w:t>SECSE’09</w:t>
-      </w:r>
-      <w:r>
-        <w:rPr>
-          <w:rFonts w:cs="Arial" w:ascii="Arial" w:hAnsi="Arial"/>
-          <w:sz w:val="20"/>
-        </w:rPr>
-        <w:t>, 2009.</w:t>
-      </w:r>
-    </w:p>
-    <w:p>
-      <w:pPr>
-        <w:pStyle w:val="Standard"/>
-        <w:numPr>
-          <w:ilvl w:val="0"/>
-          <w:numId w:val="1"/>
-        </w:numPr>
-        <w:tabs>
-          <w:tab w:val="left" w:pos="720" w:leader="none"/>
-        </w:tabs>
-        <w:ind w:left="360" w:hanging="360"/>
-        <w:rPr>
-          <w:rFonts w:ascii="Arial" w:hAnsi="Arial" w:cs="Arial"/>
-          <w:sz w:val="20"/>
-        </w:rPr>
-      </w:pPr>
-      <w:r>
-        <w:rPr>
-          <w:rFonts w:cs="Arial" w:ascii="Arial" w:hAnsi="Arial"/>
-          <w:sz w:val="20"/>
-        </w:rPr>
-        <w:t xml:space="preserve">Jorge Aranda, Steve Easterbrook, and Greg Wilson: “Requirements in the Wild: How Small Companies Do It”. </w:t>
-      </w:r>
-      <w:r>
-        <w:rPr>
-          <w:rFonts w:cs="Arial" w:ascii="Arial" w:hAnsi="Arial"/>
-          <w:i/>
-          <w:iCs/>
-          <w:sz w:val="20"/>
-        </w:rPr>
-        <w:t>RE’07</w:t>
-      </w:r>
-      <w:r>
-        <w:rPr>
-          <w:rFonts w:cs="Arial" w:ascii="Arial" w:hAnsi="Arial"/>
-          <w:sz w:val="20"/>
-        </w:rPr>
-        <w:t>, 2007.</w:t>
+        <w:t>, 2014</w:t>
       </w:r>
     </w:p>
     <w:sectPr>
@@ -2871,7 +2255,7 @@
         <w:docPartGallery w:val="Page Numbers (Bottom of Page)"/>
         <w:docPartUnique w:val="true"/>
       </w:docPartObj>
-      <w:id w:val="532904615"/>
+      <w:id w:val="1730119591"/>
     </w:sdtPr>
     <w:sdtContent>
       <w:p>
@@ -2913,7 +2297,7 @@
             <w:sz w:val="20"/>
             <w:rFonts w:ascii="Arial" w:hAnsi="Arial"/>
           </w:rPr>
-          <w:t>3</w:t>
+          <w:t>2</w:t>
         </w:r>
         <w:r>
           <w:rPr>
@@ -5466,6 +4850,21 @@
     <w:abstractNumId w:val="1"/>
   </w:num>
   <w:num w:numId="32">
+    <w:abstractNumId w:val="1"/>
+  </w:num>
+  <w:num w:numId="33">
+    <w:abstractNumId w:val="1"/>
+  </w:num>
+  <w:num w:numId="34">
+    <w:abstractNumId w:val="1"/>
+  </w:num>
+  <w:num w:numId="35">
+    <w:abstractNumId w:val="1"/>
+  </w:num>
+  <w:num w:numId="36">
+    <w:abstractNumId w:val="1"/>
+  </w:num>
+  <w:num w:numId="37">
     <w:abstractNumId w:val="1"/>
   </w:num>
 </w:numbering>

--- a/src/cv/gvwilson.docx
+++ b/src/cv/gvwilson.docx
@@ -1,24 +1,24 @@
 
 <file path=word/document.xml><?xml version="1.0" encoding="utf-8"?>
-<w:document xmlns:o="urn:schemas-microsoft-com:office:office" xmlns:r="http://schemas.openxmlformats.org/officeDocument/2006/relationships" xmlns:v="urn:schemas-microsoft-com:vml" xmlns:w="http://schemas.openxmlformats.org/wordprocessingml/2006/main" xmlns:w10="urn:schemas-microsoft-com:office:word" xmlns:wp="http://schemas.openxmlformats.org/drawingml/2006/wordprocessingDrawing" xmlns:wps="http://schemas.microsoft.com/office/word/2010/wordprocessingShape" xmlns:wpg="http://schemas.microsoft.com/office/word/2010/wordprocessingGroup" xmlns:mc="http://schemas.openxmlformats.org/markup-compatibility/2006" xmlns:wp14="http://schemas.microsoft.com/office/word/2010/wordprocessingDrawing" xmlns:w14="http://schemas.microsoft.com/office/word/2010/wordml" xmlns:w15="http://schemas.microsoft.com/office/word/2012/wordml" mc:Ignorable="w14 wp14 w15">
+<w:document xmlns:o="urn:schemas-microsoft-com:office:office" xmlns:r="http://schemas.openxmlformats.org/officeDocument/2006/relationships" xmlns:v="urn:schemas-microsoft-com:vml" xmlns:w="http://schemas.openxmlformats.org/wordprocessingml/2006/main" xmlns:w10="urn:schemas-microsoft-com:office:word" xmlns:wp="http://schemas.openxmlformats.org/drawingml/2006/wordprocessingDrawing" xmlns:pic="http://schemas.openxmlformats.org/drawingml/2006/picture" xmlns:wps="http://schemas.microsoft.com/office/word/2010/wordprocessingShape" xmlns:wpg="http://schemas.microsoft.com/office/word/2010/wordprocessingGroup" xmlns:mc="http://schemas.openxmlformats.org/markup-compatibility/2006" xmlns:wp14="http://schemas.microsoft.com/office/word/2010/wordprocessingDrawing" xmlns:w14="http://schemas.microsoft.com/office/word/2010/wordml" xmlns:w15="http://schemas.microsoft.com/office/word/2012/wordml" mc:Ignorable="w14 wp14 w15">
   <w:body>
     <w:tbl>
       <w:tblPr>
         <w:tblW w:w="8854" w:type="dxa"/>
-        <w:jc w:val="left"/>
+        <w:jc w:val="start"/>
         <w:tblInd w:w="-108" w:type="dxa"/>
         <w:tblLayout w:type="fixed"/>
         <w:tblCellMar>
           <w:top w:w="0" w:type="dxa"/>
-          <w:left w:w="108" w:type="dxa"/>
+          <w:start w:w="108" w:type="dxa"/>
           <w:bottom w:w="0" w:type="dxa"/>
-          <w:right w:w="108" w:type="dxa"/>
+          <w:end w:w="108" w:type="dxa"/>
         </w:tblCellMar>
         <w:tblLook w:val="04a0" w:noVBand="1" w:noHBand="0" w:lastColumn="0" w:firstColumn="1" w:lastRow="0" w:firstRow="1"/>
       </w:tblPr>
       <w:tblGrid>
         <w:gridCol w:w="4864"/>
-        <w:gridCol w:w="3989"/>
+        <w:gridCol w:w="3990"/>
       </w:tblGrid>
       <w:tr>
         <w:trPr>
@@ -34,8 +34,8 @@
             <w:pPr>
               <w:pStyle w:val="Heading"/>
               <w:widowControl w:val="false"/>
-              <w:ind w:right="900" w:hanging="0"/>
-              <w:jc w:val="left"/>
+              <w:ind w:hanging="0" w:end="900"/>
+              <w:jc w:val="start"/>
               <w:rPr>
                 <w:sz w:val="36"/>
               </w:rPr>
@@ -51,7 +51,7 @@
             <w:pPr>
               <w:pStyle w:val="Standard"/>
               <w:widowControl w:val="false"/>
-              <w:jc w:val="left"/>
+              <w:jc w:val="start"/>
               <w:rPr>
                 <w:rFonts w:ascii="Arial" w:hAnsi="Arial" w:cs="Arial"/>
                 <w:i/>
@@ -75,7 +75,7 @@
         </w:tc>
         <w:tc>
           <w:tcPr>
-            <w:tcW w:w="3989" w:type="dxa"/>
+            <w:tcW w:w="3990" w:type="dxa"/>
             <w:tcBorders/>
             <w:shd w:color="auto" w:fill="auto" w:val="clear"/>
           </w:tcPr>
@@ -83,7 +83,7 @@
             <w:pPr>
               <w:pStyle w:val="Heading"/>
               <w:widowControl w:val="false"/>
-              <w:jc w:val="right"/>
+              <w:jc w:val="end"/>
               <w:rPr>
                 <w:b w:val="false"/>
                 <w:bCs w:val="false"/>
@@ -107,7 +107,7 @@
             <w:pPr>
               <w:pStyle w:val="Heading"/>
               <w:widowControl w:val="false"/>
-              <w:jc w:val="right"/>
+              <w:jc w:val="end"/>
               <w:rPr>
                 <w:b w:val="false"/>
                 <w:bCs w:val="false"/>
@@ -129,9 +129,9 @@
           </w:p>
           <w:p>
             <w:pPr>
-              <w:pStyle w:val="Textbody1"/>
+              <w:pStyle w:val="Textbody"/>
               <w:widowControl w:val="false"/>
-              <w:jc w:val="right"/>
+              <w:jc w:val="end"/>
               <w:rPr>
                 <w:rFonts w:cs="Arial"/>
                 <w:b w:val="false"/>
@@ -165,7 +165,7 @@
       <w:pPr>
         <w:pStyle w:val="Heading"/>
         <w:widowControl w:val="false"/>
-        <w:jc w:val="left"/>
+        <w:jc w:val="start"/>
         <w:rPr>
           <w:sz w:val="36"/>
         </w:rPr>
@@ -216,7 +216,7 @@
         <w:tabs>
           <w:tab w:val="left" w:pos="720" w:leader="none"/>
         </w:tabs>
-        <w:ind w:left="360" w:hanging="360"/>
+        <w:ind w:hanging="360" w:start="360"/>
         <w:rPr>
           <w:rFonts w:ascii="Arial" w:hAnsi="Arial" w:cs="Arial"/>
           <w:sz w:val="20"/>
@@ -240,7 +240,7 @@
         <w:tabs>
           <w:tab w:val="left" w:pos="720" w:leader="none"/>
         </w:tabs>
-        <w:ind w:left="360" w:hanging="360"/>
+        <w:ind w:hanging="360" w:start="360"/>
         <w:rPr>
           <w:rFonts w:ascii="Arial" w:hAnsi="Arial" w:cs="Arial"/>
           <w:sz w:val="20"/>
@@ -264,7 +264,7 @@
         <w:tabs>
           <w:tab w:val="left" w:pos="720" w:leader="none"/>
         </w:tabs>
-        <w:ind w:left="360" w:hanging="360"/>
+        <w:ind w:hanging="360" w:start="360"/>
         <w:rPr>
           <w:rFonts w:ascii="Arial" w:hAnsi="Arial" w:cs="Arial"/>
           <w:sz w:val="20"/>
@@ -288,7 +288,7 @@
         <w:tabs>
           <w:tab w:val="left" w:pos="720" w:leader="none"/>
         </w:tabs>
-        <w:ind w:left="360" w:hanging="360"/>
+        <w:ind w:hanging="360" w:start="360"/>
         <w:rPr>
           <w:rFonts w:ascii="Arial" w:hAnsi="Arial" w:cs="Arial"/>
           <w:sz w:val="20"/>
@@ -332,12 +332,12 @@
         <w:pStyle w:val="Standard"/>
         <w:numPr>
           <w:ilvl w:val="0"/>
-          <w:numId w:val="19"/>
+          <w:numId w:val="24"/>
         </w:numPr>
         <w:tabs>
           <w:tab w:val="left" w:pos="720" w:leader="none"/>
         </w:tabs>
-        <w:ind w:left="360" w:hanging="360"/>
+        <w:ind w:hanging="360" w:start="360"/>
         <w:rPr/>
       </w:pPr>
       <w:r>
@@ -345,21 +345,7 @@
           <w:rFonts w:cs="Arial" w:ascii="Arial" w:hAnsi="Arial"/>
           <w:sz w:val="20"/>
         </w:rPr>
-        <w:t xml:space="preserve">Author or editor of </w:t>
-      </w:r>
-      <w:r>
-        <w:rPr>
-          <w:rFonts w:cs="Arial" w:ascii="Arial" w:hAnsi="Arial"/>
-          <w:sz w:val="20"/>
-        </w:rPr>
-        <w:t>a dozen</w:t>
-      </w:r>
-      <w:r>
-        <w:rPr>
-          <w:rFonts w:cs="Arial" w:ascii="Arial" w:hAnsi="Arial"/>
-          <w:sz w:val="20"/>
-        </w:rPr>
-        <w:t xml:space="preserve"> books on programming, one on teaching, and two for children</w:t>
+        <w:t>Author or editor of a dozen books on programming, one on teaching, and two for children</w:t>
       </w:r>
     </w:p>
     <w:p>
@@ -408,7 +394,7 @@
     <w:p>
       <w:pPr>
         <w:pStyle w:val="Standard"/>
-        <w:ind w:left="1440" w:hanging="1440"/>
+        <w:ind w:hanging="1440" w:start="1440"/>
         <w:rPr/>
       </w:pPr>
       <w:r>
@@ -427,14 +413,7 @@
           <w:szCs w:val="24"/>
           <w:lang w:val="en-US" w:eastAsia="zh-CN" w:bidi="ar-SA"/>
         </w:rPr>
-        <w:t>present</w:t>
-      </w:r>
-      <w:r>
-        <w:rPr>
-          <w:rFonts w:cs="Arial" w:ascii="Arial" w:hAnsi="Arial"/>
-          <w:sz w:val="20"/>
-        </w:rPr>
-        <w:tab/>
+        <w:t>2</w:t>
       </w:r>
       <w:r>
         <w:rPr>
@@ -445,37 +424,7 @@
           <w:szCs w:val="24"/>
           <w:lang w:val="en-US" w:eastAsia="zh-CN" w:bidi="ar-SA"/>
         </w:rPr>
-        <w:t>Engineering Manager, Open Source Libraries, Plotly. Responsible for managing in-house developers and coordinating open source community and strategy.</w:t>
-      </w:r>
-    </w:p>
-    <w:p>
-      <w:pPr>
-        <w:pStyle w:val="Standard"/>
-        <w:ind w:left="1440" w:hanging="1440"/>
-        <w:rPr>
-          <w:rFonts w:ascii="Arial" w:hAnsi="Arial" w:cs="Arial"/>
-          <w:sz w:val="20"/>
-        </w:rPr>
-      </w:pPr>
-      <w:r>
-        <w:rPr>
-          <w:rFonts w:cs="Arial" w:ascii="Arial" w:hAnsi="Arial"/>
-          <w:sz w:val="20"/>
-        </w:rPr>
-      </w:r>
-    </w:p>
-    <w:p>
-      <w:pPr>
-        <w:pStyle w:val="Standard"/>
-        <w:ind w:left="1440" w:hanging="1440"/>
-        <w:rPr/>
-      </w:pPr>
-      <w:r>
-        <w:rPr>
-          <w:rFonts w:cs="Arial" w:ascii="Arial" w:hAnsi="Arial"/>
-          <w:sz w:val="20"/>
-        </w:rPr>
-        <w:t>2021–</w:t>
+        <w:t>0</w:t>
       </w:r>
       <w:r>
         <w:rPr>
@@ -486,14 +435,7 @@
           <w:szCs w:val="24"/>
           <w:lang w:val="en-US" w:eastAsia="zh-CN" w:bidi="ar-SA"/>
         </w:rPr>
-        <w:t>2024</w:t>
-      </w:r>
-      <w:r>
-        <w:rPr>
-          <w:rFonts w:cs="Arial" w:ascii="Arial" w:hAnsi="Arial"/>
-          <w:sz w:val="20"/>
-        </w:rPr>
-        <w:tab/>
+        <w:t>2</w:t>
       </w:r>
       <w:r>
         <w:rPr>
@@ -504,37 +446,13 @@
           <w:szCs w:val="24"/>
           <w:lang w:val="en-US" w:eastAsia="zh-CN" w:bidi="ar-SA"/>
         </w:rPr>
-        <w:t>Senior Engineering Manager, Deep Genomics. Responsible for recruiting and managing developers, building back-end software in Python, and training.</w:t>
-      </w:r>
-    </w:p>
-    <w:p>
-      <w:pPr>
-        <w:pStyle w:val="Standard"/>
-        <w:ind w:left="1440" w:hanging="1440"/>
-        <w:rPr>
-          <w:rFonts w:ascii="Arial" w:hAnsi="Arial" w:cs="Arial"/>
-          <w:sz w:val="20"/>
-        </w:rPr>
-      </w:pPr>
-      <w:r>
-        <w:rPr>
-          <w:rFonts w:cs="Arial" w:ascii="Arial" w:hAnsi="Arial"/>
-          <w:sz w:val="20"/>
-        </w:rPr>
-      </w:r>
-    </w:p>
-    <w:p>
-      <w:pPr>
-        <w:pStyle w:val="Standard"/>
-        <w:ind w:left="1440" w:hanging="1440"/>
-        <w:rPr/>
-      </w:pPr>
-      <w:r>
-        <w:rPr>
-          <w:rFonts w:cs="Arial" w:ascii="Arial" w:hAnsi="Arial"/>
-          <w:sz w:val="20"/>
-        </w:rPr>
-        <w:t>2021</w:t>
+        <w:t>5</w:t>
+      </w:r>
+      <w:r>
+        <w:rPr>
+          <w:rFonts w:cs="Arial" w:ascii="Arial" w:hAnsi="Arial"/>
+          <w:sz w:val="20"/>
+        </w:rPr>
         <w:tab/>
       </w:r>
       <w:r>
@@ -546,13 +464,114 @@
           <w:szCs w:val="24"/>
           <w:lang w:val="en-US" w:eastAsia="zh-CN" w:bidi="ar-SA"/>
         </w:rPr>
+        <w:t>Engineering Manager, Open Source Libraries, Plotly. Responsible for managing in-house developers and coordinating open source community and strategy.</w:t>
+      </w:r>
+    </w:p>
+    <w:p>
+      <w:pPr>
+        <w:pStyle w:val="Standard"/>
+        <w:ind w:hanging="1440" w:start="1440"/>
+        <w:rPr>
+          <w:rFonts w:ascii="Arial" w:hAnsi="Arial" w:cs="Arial"/>
+          <w:sz w:val="20"/>
+        </w:rPr>
+      </w:pPr>
+      <w:r>
+        <w:rPr>
+          <w:rFonts w:cs="Arial" w:ascii="Arial" w:hAnsi="Arial"/>
+          <w:sz w:val="20"/>
+        </w:rPr>
+      </w:r>
+    </w:p>
+    <w:p>
+      <w:pPr>
+        <w:pStyle w:val="Standard"/>
+        <w:ind w:hanging="1440" w:start="1440"/>
+        <w:rPr/>
+      </w:pPr>
+      <w:r>
+        <w:rPr>
+          <w:rFonts w:cs="Arial" w:ascii="Arial" w:hAnsi="Arial"/>
+          <w:sz w:val="20"/>
+        </w:rPr>
+        <w:t>2021–</w:t>
+      </w:r>
+      <w:r>
+        <w:rPr>
+          <w:rFonts w:eastAsia="Times New Roman" w:cs="Arial" w:ascii="Arial" w:hAnsi="Arial"/>
+          <w:color w:val="auto"/>
+          <w:kern w:val="2"/>
+          <w:sz w:val="20"/>
+          <w:szCs w:val="24"/>
+          <w:lang w:val="en-US" w:eastAsia="zh-CN" w:bidi="ar-SA"/>
+        </w:rPr>
+        <w:t>2024</w:t>
+      </w:r>
+      <w:r>
+        <w:rPr>
+          <w:rFonts w:cs="Arial" w:ascii="Arial" w:hAnsi="Arial"/>
+          <w:sz w:val="20"/>
+        </w:rPr>
+        <w:tab/>
+      </w:r>
+      <w:r>
+        <w:rPr>
+          <w:rFonts w:eastAsia="Times New Roman" w:cs="Arial" w:ascii="Arial" w:hAnsi="Arial"/>
+          <w:color w:val="auto"/>
+          <w:kern w:val="2"/>
+          <w:sz w:val="20"/>
+          <w:szCs w:val="24"/>
+          <w:lang w:val="en-US" w:eastAsia="zh-CN" w:bidi="ar-SA"/>
+        </w:rPr>
+        <w:t>Senior Engineering Manager, Deep Genomics. Responsible for recruiting and managing developers, building back-end software in Python, and training.</w:t>
+      </w:r>
+    </w:p>
+    <w:p>
+      <w:pPr>
+        <w:pStyle w:val="Standard"/>
+        <w:ind w:hanging="1440" w:start="1440"/>
+        <w:rPr>
+          <w:rFonts w:ascii="Arial" w:hAnsi="Arial" w:cs="Arial"/>
+          <w:sz w:val="20"/>
+        </w:rPr>
+      </w:pPr>
+      <w:r>
+        <w:rPr>
+          <w:rFonts w:cs="Arial" w:ascii="Arial" w:hAnsi="Arial"/>
+          <w:sz w:val="20"/>
+        </w:rPr>
+      </w:r>
+    </w:p>
+    <w:p>
+      <w:pPr>
+        <w:pStyle w:val="Standard"/>
+        <w:ind w:hanging="1440" w:start="1440"/>
+        <w:rPr/>
+      </w:pPr>
+      <w:r>
+        <w:rPr>
+          <w:rFonts w:cs="Arial" w:ascii="Arial" w:hAnsi="Arial"/>
+          <w:sz w:val="20"/>
+        </w:rPr>
+        <w:t>2021</w:t>
+        <w:tab/>
+      </w:r>
+      <w:r>
+        <w:rPr>
+          <w:rFonts w:eastAsia="Times New Roman" w:cs="Arial" w:ascii="Arial" w:hAnsi="Arial"/>
+          <w:color w:val="auto"/>
+          <w:kern w:val="2"/>
+          <w:sz w:val="20"/>
+          <w:szCs w:val="24"/>
+          <w:lang w:val="en-US" w:eastAsia="zh-CN" w:bidi="ar-SA"/>
+        </w:rPr>
         <w:t>Head of Education, Metabase. Responsible for designing and delivering training material and managing content development team.</w:t>
       </w:r>
     </w:p>
     <w:p>
       <w:pPr>
         <w:pStyle w:val="Standard"/>
-        <w:ind w:left="1440" w:hanging="1440"/>
+        <w:ind w:hanging="1440" w:start="1440"/>
         <w:rPr>
           <w:rFonts w:ascii="Arial" w:hAnsi="Arial" w:cs="Arial"/>
           <w:sz w:val="20"/>
@@ -568,7 +587,7 @@
     <w:p>
       <w:pPr>
         <w:pStyle w:val="Standard"/>
-        <w:ind w:left="1440" w:hanging="1440"/>
+        <w:ind w:hanging="1440" w:start="1440"/>
         <w:rPr/>
       </w:pPr>
       <w:r>
@@ -584,7 +603,7 @@
     <w:p>
       <w:pPr>
         <w:pStyle w:val="Standard"/>
-        <w:ind w:left="1440" w:hanging="1440"/>
+        <w:ind w:hanging="1440" w:start="1440"/>
         <w:rPr>
           <w:rFonts w:ascii="Arial" w:hAnsi="Arial" w:cs="Arial"/>
           <w:sz w:val="20"/>
@@ -600,7 +619,7 @@
     <w:p>
       <w:pPr>
         <w:pStyle w:val="Standard"/>
-        <w:ind w:left="1440" w:hanging="1440"/>
+        <w:ind w:hanging="1440" w:start="1440"/>
         <w:rPr/>
       </w:pPr>
       <w:r>
@@ -616,7 +635,7 @@
     <w:p>
       <w:pPr>
         <w:pStyle w:val="Standard"/>
-        <w:ind w:left="1440" w:hanging="1440"/>
+        <w:ind w:hanging="1440" w:start="1440"/>
         <w:rPr>
           <w:rFonts w:ascii="Arial" w:hAnsi="Arial" w:cs="Arial"/>
           <w:sz w:val="20"/>
@@ -632,7 +651,7 @@
     <w:p>
       <w:pPr>
         <w:pStyle w:val="Standard"/>
-        <w:ind w:left="1440" w:hanging="1440"/>
+        <w:ind w:hanging="1440" w:start="1440"/>
         <w:rPr/>
       </w:pPr>
       <w:r>
@@ -648,7 +667,7 @@
     <w:p>
       <w:pPr>
         <w:pStyle w:val="Standard"/>
-        <w:ind w:left="1440" w:hanging="1440"/>
+        <w:ind w:hanging="1440" w:start="1440"/>
         <w:rPr>
           <w:rFonts w:ascii="Arial" w:hAnsi="Arial" w:cs="Arial"/>
           <w:sz w:val="20"/>
@@ -664,7 +683,7 @@
     <w:p>
       <w:pPr>
         <w:pStyle w:val="Standard"/>
-        <w:ind w:left="1440" w:hanging="1440"/>
+        <w:ind w:hanging="1440" w:start="1440"/>
         <w:rPr/>
       </w:pPr>
       <w:r>
@@ -695,7 +714,7 @@
     <w:p>
       <w:pPr>
         <w:pStyle w:val="Standard"/>
-        <w:ind w:left="1440" w:hanging="1440"/>
+        <w:ind w:hanging="1440" w:start="1440"/>
         <w:rPr>
           <w:rFonts w:ascii="Arial" w:hAnsi="Arial" w:cs="Arial"/>
           <w:sz w:val="20"/>
@@ -714,7 +733,7 @@
     <w:p>
       <w:pPr>
         <w:pStyle w:val="Standard"/>
-        <w:ind w:left="1440" w:hanging="1440"/>
+        <w:ind w:hanging="1440" w:start="1440"/>
         <w:rPr>
           <w:rFonts w:ascii="Arial" w:hAnsi="Arial" w:cs="Arial"/>
           <w:sz w:val="20"/>
@@ -730,7 +749,7 @@
     <w:p>
       <w:pPr>
         <w:pStyle w:val="Standard"/>
-        <w:ind w:left="1440" w:hanging="1440"/>
+        <w:ind w:hanging="1440" w:start="1440"/>
         <w:rPr/>
       </w:pPr>
       <w:r>
@@ -746,7 +765,7 @@
     <w:p>
       <w:pPr>
         <w:pStyle w:val="Standard"/>
-        <w:ind w:left="1440" w:hanging="1440"/>
+        <w:ind w:hanging="1440" w:start="1440"/>
         <w:rPr>
           <w:rFonts w:ascii="Arial" w:hAnsi="Arial" w:cs="Arial"/>
           <w:sz w:val="20"/>
@@ -762,7 +781,7 @@
     <w:p>
       <w:pPr>
         <w:pStyle w:val="Standard"/>
-        <w:ind w:left="1440" w:hanging="1440"/>
+        <w:ind w:hanging="1440" w:start="1440"/>
         <w:rPr/>
       </w:pPr>
       <w:r>
@@ -778,7 +797,7 @@
     <w:p>
       <w:pPr>
         <w:pStyle w:val="Standard"/>
-        <w:ind w:left="1440" w:hanging="1440"/>
+        <w:ind w:hanging="1440" w:start="1440"/>
         <w:rPr>
           <w:rFonts w:ascii="Arial" w:hAnsi="Arial" w:cs="Arial"/>
           <w:sz w:val="20"/>
@@ -794,7 +813,7 @@
     <w:p>
       <w:pPr>
         <w:pStyle w:val="Standard"/>
-        <w:ind w:left="1440" w:hanging="1440"/>
+        <w:ind w:hanging="1440" w:start="1440"/>
         <w:rPr/>
       </w:pPr>
       <w:r>
@@ -833,7 +852,7 @@
     <w:p>
       <w:pPr>
         <w:pStyle w:val="Standard"/>
-        <w:ind w:left="1440" w:hanging="1440"/>
+        <w:ind w:hanging="1440" w:start="1440"/>
         <w:rPr>
           <w:rFonts w:ascii="Arial" w:hAnsi="Arial" w:cs="Arial"/>
           <w:sz w:val="20"/>
@@ -918,7 +937,7 @@
     <w:p>
       <w:pPr>
         <w:pStyle w:val="Standard"/>
-        <w:ind w:left="1440" w:hanging="1440"/>
+        <w:ind w:hanging="1440" w:start="1440"/>
         <w:rPr/>
       </w:pPr>
       <w:r>
@@ -934,7 +953,7 @@
     <w:p>
       <w:pPr>
         <w:pStyle w:val="Standard"/>
-        <w:ind w:left="1440" w:hanging="1440"/>
+        <w:ind w:hanging="1440" w:start="1440"/>
         <w:rPr>
           <w:rFonts w:ascii="Arial" w:hAnsi="Arial" w:cs="Arial"/>
           <w:sz w:val="20"/>
@@ -1009,7 +1028,7 @@
         <w:tabs>
           <w:tab w:val="left" w:pos="720" w:leader="none"/>
         </w:tabs>
-        <w:ind w:left="360" w:hanging="360"/>
+        <w:ind w:hanging="360" w:start="360"/>
         <w:rPr>
           <w:rFonts w:ascii="Arial" w:hAnsi="Arial" w:cs="Arial"/>
           <w:sz w:val="20"/>
@@ -1033,7 +1052,7 @@
         <w:tabs>
           <w:tab w:val="left" w:pos="720" w:leader="none"/>
         </w:tabs>
-        <w:ind w:left="360" w:hanging="360"/>
+        <w:ind w:hanging="360" w:start="360"/>
         <w:rPr>
           <w:rFonts w:ascii="Arial" w:hAnsi="Arial" w:cs="Arial"/>
           <w:sz w:val="20"/>
@@ -1052,12 +1071,12 @@
         <w:pStyle w:val="Standard"/>
         <w:numPr>
           <w:ilvl w:val="0"/>
-          <w:numId w:val="20"/>
+          <w:numId w:val="25"/>
         </w:numPr>
         <w:tabs>
           <w:tab w:val="left" w:pos="720" w:leader="none"/>
         </w:tabs>
-        <w:ind w:left="360" w:hanging="360"/>
+        <w:ind w:hanging="360" w:start="360"/>
         <w:rPr/>
       </w:pPr>
       <w:r>
@@ -1088,12 +1107,12 @@
         <w:pStyle w:val="Standard"/>
         <w:numPr>
           <w:ilvl w:val="0"/>
-          <w:numId w:val="21"/>
+          <w:numId w:val="26"/>
         </w:numPr>
         <w:tabs>
           <w:tab w:val="left" w:pos="720" w:leader="none"/>
         </w:tabs>
-        <w:ind w:left="360" w:hanging="360"/>
+        <w:ind w:hanging="360" w:start="360"/>
         <w:rPr>
           <w:rFonts w:ascii="Arial" w:hAnsi="Arial" w:cs="Arial"/>
           <w:sz w:val="20"/>
@@ -1112,12 +1131,12 @@
         <w:pStyle w:val="BodyTextIndent2"/>
         <w:numPr>
           <w:ilvl w:val="0"/>
-          <w:numId w:val="22"/>
+          <w:numId w:val="27"/>
         </w:numPr>
         <w:tabs>
           <w:tab w:val="left" w:pos="720" w:leader="none"/>
         </w:tabs>
-        <w:ind w:left="360" w:hanging="360"/>
+        <w:ind w:hanging="360" w:start="360"/>
         <w:rPr/>
       </w:pPr>
       <w:r>
@@ -1130,12 +1149,12 @@
         <w:pStyle w:val="BodyTextIndent2"/>
         <w:numPr>
           <w:ilvl w:val="0"/>
-          <w:numId w:val="23"/>
+          <w:numId w:val="28"/>
         </w:numPr>
         <w:tabs>
           <w:tab w:val="left" w:pos="720" w:leader="none"/>
         </w:tabs>
-        <w:ind w:left="360" w:hanging="360"/>
+        <w:ind w:hanging="360" w:start="360"/>
         <w:rPr/>
       </w:pPr>
       <w:r>
@@ -1206,7 +1225,7 @@
         <w:tabs>
           <w:tab w:val="left" w:pos="720" w:leader="none"/>
         </w:tabs>
-        <w:ind w:left="360" w:hanging="360"/>
+        <w:ind w:hanging="360" w:start="360"/>
         <w:rPr/>
       </w:pPr>
       <w:r>
@@ -1243,7 +1262,7 @@
         <w:tabs>
           <w:tab w:val="left" w:pos="720" w:leader="none"/>
         </w:tabs>
-        <w:ind w:left="360" w:hanging="360"/>
+        <w:ind w:hanging="360" w:start="360"/>
         <w:rPr/>
       </w:pPr>
       <w:r>
@@ -1280,7 +1299,7 @@
         <w:tabs>
           <w:tab w:val="left" w:pos="720" w:leader="none"/>
         </w:tabs>
-        <w:ind w:left="360" w:hanging="360"/>
+        <w:ind w:hanging="360" w:start="360"/>
         <w:rPr/>
       </w:pPr>
       <w:r>
@@ -1332,7 +1351,7 @@
         <w:tabs>
           <w:tab w:val="left" w:pos="720" w:leader="none"/>
         </w:tabs>
-        <w:ind w:left="360" w:hanging="360"/>
+        <w:ind w:hanging="360" w:start="360"/>
         <w:rPr/>
       </w:pPr>
       <w:r>
@@ -1345,7 +1364,7 @@
     </w:p>
     <w:p>
       <w:pPr>
-        <w:pStyle w:val="Textbody1"/>
+        <w:pStyle w:val="Textbody"/>
         <w:numPr>
           <w:ilvl w:val="0"/>
           <w:numId w:val="3"/>
@@ -1363,7 +1382,7 @@
     </w:p>
     <w:p>
       <w:pPr>
-        <w:pStyle w:val="Textbody1"/>
+        <w:pStyle w:val="Textbody"/>
         <w:numPr>
           <w:ilvl w:val="0"/>
           <w:numId w:val="3"/>
@@ -1381,7 +1400,7 @@
     </w:p>
     <w:p>
       <w:pPr>
-        <w:pStyle w:val="Textbody1"/>
+        <w:pStyle w:val="Textbody"/>
         <w:numPr>
           <w:ilvl w:val="0"/>
           <w:numId w:val="3"/>
@@ -1399,342 +1418,67 @@
     </w:p>
     <w:p>
       <w:pPr>
-        <w:pStyle w:val="Textbody1"/>
-        <w:numPr>
-          <w:ilvl w:val="0"/>
-          <w:numId w:val="24"/>
-        </w:numPr>
-        <w:tabs>
-          <w:tab w:val="clear" w:pos="720"/>
-          <w:tab w:val="left" w:pos="0" w:leader="none"/>
-        </w:tabs>
-        <w:rPr/>
-      </w:pPr>
-      <w:r>
-        <w:rPr/>
-        <w:t>Advisory Board, Ladies Learning Code, 2012-2014.</w:t>
-      </w:r>
-    </w:p>
-    <w:p>
-      <w:pPr>
-        <w:pStyle w:val="Textbody1"/>
-        <w:numPr>
-          <w:ilvl w:val="0"/>
-          <w:numId w:val="25"/>
-        </w:numPr>
-        <w:tabs>
-          <w:tab w:val="clear" w:pos="720"/>
-          <w:tab w:val="left" w:pos="0" w:leader="none"/>
-        </w:tabs>
-        <w:rPr/>
-      </w:pPr>
-      <w:r>
-        <w:rPr/>
-        <w:t xml:space="preserve">Contributing editor with </w:t>
-      </w:r>
-      <w:r>
-        <w:rPr>
-          <w:i/>
-          <w:iCs/>
-        </w:rPr>
-        <w:t>Doctor Dobb’s Journal</w:t>
-      </w:r>
-      <w:r>
-        <w:rPr/>
-        <w:t>, 2001-10.</w:t>
-      </w:r>
-    </w:p>
-    <w:p>
-      <w:pPr>
-        <w:pStyle w:val="Textbody1"/>
-        <w:numPr>
-          <w:ilvl w:val="0"/>
-          <w:numId w:val="26"/>
-        </w:numPr>
-        <w:tabs>
-          <w:tab w:val="clear" w:pos="720"/>
-          <w:tab w:val="left" w:pos="360" w:leader="none"/>
-        </w:tabs>
-        <w:rPr/>
-      </w:pPr>
-      <w:r>
-        <w:rPr/>
-        <w:t>Mentor for Google’s Summer of Code, 2005-2015.</w:t>
-      </w:r>
-    </w:p>
-    <w:p>
-      <w:pPr>
-        <w:pStyle w:val="Standard"/>
-        <w:numPr>
-          <w:ilvl w:val="0"/>
-          <w:numId w:val="27"/>
-        </w:numPr>
-        <w:tabs>
-          <w:tab w:val="clear" w:pos="720"/>
-          <w:tab w:val="left" w:pos="360" w:leader="none"/>
-        </w:tabs>
-        <w:rPr>
-          <w:rFonts w:ascii="Arial" w:hAnsi="Arial" w:cs="Arial"/>
-          <w:sz w:val="20"/>
-        </w:rPr>
-      </w:pPr>
-      <w:r>
-        <w:rPr>
-          <w:rFonts w:cs="Arial" w:ascii="Arial" w:hAnsi="Arial"/>
-          <w:sz w:val="20"/>
-        </w:rPr>
-        <w:t>Ultimate frisbee, 1995-2003 (Toronto "C" Division championship team 2002).</w:t>
-      </w:r>
-    </w:p>
-    <w:p>
-      <w:pPr>
-        <w:pStyle w:val="Standard"/>
-        <w:numPr>
-          <w:ilvl w:val="0"/>
-          <w:numId w:val="28"/>
-        </w:numPr>
-        <w:tabs>
-          <w:tab w:val="clear" w:pos="720"/>
-          <w:tab w:val="left" w:pos="360" w:leader="none"/>
-        </w:tabs>
-        <w:rPr>
-          <w:rFonts w:ascii="Arial" w:hAnsi="Arial" w:cs="Arial"/>
-          <w:sz w:val="20"/>
-        </w:rPr>
-      </w:pPr>
-      <w:r>
-        <w:rPr>
-          <w:rFonts w:cs="Arial" w:ascii="Arial" w:hAnsi="Arial"/>
-          <w:sz w:val="20"/>
-        </w:rPr>
-        <w:t>Competitor in World Computer Chess Championship, 1989.</w:t>
-      </w:r>
-    </w:p>
-    <w:p>
-      <w:pPr>
-        <w:pStyle w:val="Standard"/>
-        <w:tabs>
-          <w:tab w:val="clear" w:pos="720"/>
-          <w:tab w:val="left" w:pos="360" w:leader="none"/>
-        </w:tabs>
-        <w:rPr>
-          <w:rFonts w:ascii="Arial" w:hAnsi="Arial" w:cs="Arial"/>
-          <w:sz w:val="20"/>
-        </w:rPr>
-      </w:pPr>
-      <w:r>
-        <w:rPr>
-          <w:rFonts w:cs="Arial" w:ascii="Arial" w:hAnsi="Arial"/>
-          <w:sz w:val="20"/>
-        </w:rPr>
-      </w:r>
-    </w:p>
-    <w:p>
-      <w:pPr>
-        <w:pStyle w:val="Heading1"/>
-        <w:shd w:val="clear" w:color="auto" w:fill="EDD287"/>
-        <w:rPr>
-          <w:b/>
-          <w:bCs/>
-          <w:sz w:val="24"/>
-        </w:rPr>
-      </w:pPr>
-      <w:r>
-        <w:rPr>
-          <w:b/>
-          <w:bCs/>
-          <w:sz w:val="24"/>
-        </w:rPr>
-        <w:t>Recent Publications</w:t>
-      </w:r>
-    </w:p>
-    <w:p>
-      <w:pPr>
-        <w:pStyle w:val="Standard"/>
-        <w:rPr>
-          <w:rFonts w:ascii="Arial" w:hAnsi="Arial" w:cs="Arial"/>
-          <w:sz w:val="20"/>
-        </w:rPr>
-      </w:pPr>
-      <w:r>
-        <w:rPr>
-          <w:rFonts w:cs="Arial" w:ascii="Arial" w:hAnsi="Arial"/>
-          <w:sz w:val="20"/>
-        </w:rPr>
-      </w:r>
-    </w:p>
-    <w:p>
-      <w:pPr>
-        <w:pStyle w:val="Standard"/>
+        <w:pStyle w:val="Textbody"/>
         <w:numPr>
           <w:ilvl w:val="0"/>
           <w:numId w:val="29"/>
         </w:numPr>
         <w:tabs>
-          <w:tab w:val="left" w:pos="720" w:leader="none"/>
-        </w:tabs>
-        <w:ind w:left="360" w:hanging="360"/>
-        <w:rPr>
-          <w:rFonts w:ascii="Arial" w:hAnsi="Arial" w:cs="Arial"/>
-          <w:sz w:val="20"/>
-          <w:szCs w:val="20"/>
-        </w:rPr>
-      </w:pPr>
-      <w:r>
-        <w:rPr>
-          <w:rFonts w:cs="Arial" w:ascii="Arial" w:hAnsi="Arial"/>
-          <w:sz w:val="20"/>
-          <w:szCs w:val="20"/>
-        </w:rPr>
-        <w:t xml:space="preserve">Wilson: </w:t>
-      </w:r>
-      <w:r>
-        <w:rPr>
-          <w:rFonts w:cs="Arial" w:ascii="Arial" w:hAnsi="Arial"/>
-          <w:i/>
-          <w:iCs/>
-          <w:sz w:val="20"/>
-          <w:szCs w:val="20"/>
-        </w:rPr>
-        <w:t xml:space="preserve">Software Design by Example </w:t>
-      </w:r>
-      <w:r>
-        <w:rPr>
-          <w:rFonts w:cs="Arial" w:ascii="Arial" w:hAnsi="Arial"/>
-          <w:i/>
-          <w:iCs/>
-          <w:sz w:val="20"/>
-          <w:szCs w:val="20"/>
-        </w:rPr>
-        <w:t>in Python</w:t>
-      </w:r>
-      <w:r>
-        <w:rPr>
-          <w:rFonts w:cs="Arial" w:ascii="Arial" w:hAnsi="Arial"/>
-          <w:i w:val="false"/>
-          <w:iCs w:val="false"/>
-          <w:sz w:val="20"/>
-          <w:szCs w:val="20"/>
-        </w:rPr>
-        <w:t>. Chapman and Hall/CRC Press, 2</w:t>
-      </w:r>
-      <w:r>
-        <w:rPr>
-          <w:rFonts w:cs="Arial" w:ascii="Arial" w:hAnsi="Arial"/>
-          <w:i w:val="false"/>
-          <w:iCs w:val="false"/>
-          <w:sz w:val="20"/>
-          <w:szCs w:val="20"/>
-        </w:rPr>
-        <w:t>024</w:t>
-      </w:r>
-    </w:p>
-    <w:p>
-      <w:pPr>
-        <w:pStyle w:val="Standard"/>
+          <w:tab w:val="clear" w:pos="720"/>
+          <w:tab w:val="left" w:pos="0" w:leader="none"/>
+        </w:tabs>
+        <w:rPr/>
+      </w:pPr>
+      <w:r>
+        <w:rPr/>
+        <w:t>Advisory Board, Ladies Learning Code, 2012-2014.</w:t>
+      </w:r>
+    </w:p>
+    <w:p>
+      <w:pPr>
+        <w:pStyle w:val="Textbody"/>
         <w:numPr>
           <w:ilvl w:val="0"/>
           <w:numId w:val="30"/>
         </w:numPr>
         <w:tabs>
-          <w:tab w:val="left" w:pos="720" w:leader="none"/>
-        </w:tabs>
-        <w:ind w:left="360" w:hanging="360"/>
-        <w:rPr>
-          <w:rFonts w:ascii="Arial" w:hAnsi="Arial" w:cs="Arial"/>
-          <w:sz w:val="20"/>
-          <w:szCs w:val="20"/>
-        </w:rPr>
-      </w:pPr>
-      <w:r>
-        <w:rPr>
-          <w:rFonts w:cs="Arial" w:ascii="Arial" w:hAnsi="Arial"/>
-          <w:sz w:val="20"/>
-          <w:szCs w:val="20"/>
-        </w:rPr>
-        <w:t xml:space="preserve">Haberman </w:t>
-      </w:r>
-      <w:r>
-        <w:rPr>
-          <w:rFonts w:cs="Arial" w:ascii="Arial" w:hAnsi="Arial"/>
-          <w:sz w:val="20"/>
-          <w:szCs w:val="20"/>
-        </w:rPr>
-        <w:t>&amp;</w:t>
-      </w:r>
-      <w:r>
-        <w:rPr>
-          <w:rFonts w:cs="Arial" w:ascii="Arial" w:hAnsi="Arial"/>
-          <w:sz w:val="20"/>
-          <w:szCs w:val="20"/>
-        </w:rPr>
-        <w:t xml:space="preserve"> Wilson: “Ten Simple Rules for Writing a Technical Book”. </w:t>
-      </w:r>
-      <w:r>
-        <w:rPr>
-          <w:rFonts w:cs="Arial" w:ascii="Arial" w:hAnsi="Arial"/>
+          <w:tab w:val="clear" w:pos="720"/>
+          <w:tab w:val="left" w:pos="0" w:leader="none"/>
+        </w:tabs>
+        <w:rPr/>
+      </w:pPr>
+      <w:r>
+        <w:rPr/>
+        <w:t xml:space="preserve">Contributing editor with </w:t>
+      </w:r>
+      <w:r>
+        <w:rPr>
           <w:i/>
           <w:iCs/>
-          <w:sz w:val="20"/>
-          <w:szCs w:val="20"/>
-        </w:rPr>
-        <w:t>PLoS Comp. Bio.</w:t>
-      </w:r>
-      <w:r>
-        <w:rPr>
-          <w:rFonts w:cs="Arial" w:ascii="Arial" w:hAnsi="Arial"/>
-          <w:i w:val="false"/>
-          <w:iCs w:val="false"/>
-          <w:sz w:val="20"/>
-          <w:szCs w:val="20"/>
-        </w:rPr>
-        <w:t>, 2023</w:t>
-      </w:r>
-    </w:p>
-    <w:p>
-      <w:pPr>
-        <w:pStyle w:val="Standard"/>
+        </w:rPr>
+        <w:t>Doctor Dobb’s Journal</w:t>
+      </w:r>
+      <w:r>
+        <w:rPr/>
+        <w:t>, 2001-10.</w:t>
+      </w:r>
+    </w:p>
+    <w:p>
+      <w:pPr>
+        <w:pStyle w:val="Textbody"/>
         <w:numPr>
           <w:ilvl w:val="0"/>
           <w:numId w:val="31"/>
         </w:numPr>
         <w:tabs>
-          <w:tab w:val="left" w:pos="720" w:leader="none"/>
-        </w:tabs>
-        <w:ind w:left="360" w:hanging="360"/>
-        <w:rPr>
-          <w:rFonts w:ascii="Arial" w:hAnsi="Arial" w:cs="Arial"/>
-          <w:sz w:val="20"/>
-          <w:szCs w:val="20"/>
-        </w:rPr>
-      </w:pPr>
-      <w:r>
-        <w:rPr>
-          <w:rFonts w:cs="Arial" w:ascii="Arial" w:hAnsi="Arial"/>
-          <w:sz w:val="20"/>
-          <w:szCs w:val="20"/>
-        </w:rPr>
-        <w:t xml:space="preserve">Wilson: “Twelve Quick Tips for Software Design”. </w:t>
-      </w:r>
-      <w:r>
-        <w:rPr>
-          <w:rFonts w:cs="Arial" w:ascii="Arial" w:hAnsi="Arial"/>
-          <w:i/>
-          <w:iCs/>
-          <w:sz w:val="20"/>
-          <w:szCs w:val="20"/>
-        </w:rPr>
-        <w:t>PLoS Comp. Bio.</w:t>
-      </w:r>
-      <w:r>
-        <w:rPr>
-          <w:rFonts w:cs="Arial" w:ascii="Arial" w:hAnsi="Arial"/>
-          <w:i w:val="false"/>
-          <w:iCs w:val="false"/>
-          <w:sz w:val="20"/>
-          <w:szCs w:val="20"/>
-        </w:rPr>
-        <w:t>, 2022</w:t>
+          <w:tab w:val="clear" w:pos="720"/>
+          <w:tab w:val="left" w:pos="360" w:leader="none"/>
+        </w:tabs>
+        <w:rPr/>
+      </w:pPr>
+      <w:r>
+        <w:rPr/>
+        <w:t>Mentor for Google’s Summer of Code, 2005-2015.</w:t>
       </w:r>
     </w:p>
     <w:p>
@@ -1745,44 +1489,20 @@
           <w:numId w:val="32"/>
         </w:numPr>
         <w:tabs>
-          <w:tab w:val="left" w:pos="720" w:leader="none"/>
-        </w:tabs>
-        <w:ind w:left="360" w:hanging="360"/>
+          <w:tab w:val="clear" w:pos="720"/>
+          <w:tab w:val="left" w:pos="360" w:leader="none"/>
+        </w:tabs>
         <w:rPr>
           <w:rFonts w:ascii="Arial" w:hAnsi="Arial" w:cs="Arial"/>
           <w:sz w:val="20"/>
-          <w:szCs w:val="20"/>
-        </w:rPr>
-      </w:pPr>
-      <w:r>
-        <w:rPr>
-          <w:rFonts w:cs="Arial" w:ascii="Arial" w:hAnsi="Arial"/>
-          <w:i w:val="false"/>
-          <w:iCs w:val="false"/>
-          <w:sz w:val="20"/>
-          <w:szCs w:val="20"/>
-        </w:rPr>
-        <w:t xml:space="preserve">Wilson: </w:t>
-      </w:r>
-      <w:r>
-        <w:rPr>
-          <w:rFonts w:cs="Arial" w:ascii="Arial" w:hAnsi="Arial"/>
-          <w:i/>
-          <w:iCs/>
-          <w:sz w:val="20"/>
-          <w:szCs w:val="20"/>
-        </w:rPr>
-        <w:t>Software Design by Example in JavaScript</w:t>
-      </w:r>
-      <w:r>
-        <w:rPr>
-          <w:rFonts w:cs="Arial" w:ascii="Arial" w:hAnsi="Arial"/>
-          <w:i w:val="false"/>
-          <w:iCs w:val="false"/>
-          <w:sz w:val="20"/>
-          <w:szCs w:val="20"/>
-        </w:rPr>
-        <w:t>. Chapman and Hall/CRC Press, 2022</w:t>
+        </w:rPr>
+      </w:pPr>
+      <w:r>
+        <w:rPr>
+          <w:rFonts w:cs="Arial" w:ascii="Arial" w:hAnsi="Arial"/>
+          <w:sz w:val="20"/>
+        </w:rPr>
+        <w:t>Ultimate frisbee, 1995-2003 (Toronto "C" Division championship team 2002).</w:t>
       </w:r>
     </w:p>
     <w:p>
@@ -1793,67 +1513,73 @@
           <w:numId w:val="33"/>
         </w:numPr>
         <w:tabs>
-          <w:tab w:val="left" w:pos="720" w:leader="none"/>
-        </w:tabs>
-        <w:ind w:left="360" w:hanging="360"/>
+          <w:tab w:val="clear" w:pos="720"/>
+          <w:tab w:val="left" w:pos="360" w:leader="none"/>
+        </w:tabs>
         <w:rPr>
           <w:rFonts w:ascii="Arial" w:hAnsi="Arial" w:cs="Arial"/>
           <w:sz w:val="20"/>
-          <w:szCs w:val="20"/>
-        </w:rPr>
-      </w:pPr>
-      <w:r>
-        <w:rPr>
-          <w:rFonts w:cs="Arial" w:ascii="Arial" w:hAnsi="Arial"/>
-          <w:sz w:val="20"/>
-          <w:szCs w:val="20"/>
-        </w:rPr>
-        <w:t xml:space="preserve">Irving </w:t>
-      </w:r>
-      <w:r>
-        <w:rPr>
-          <w:rFonts w:cs="Arial" w:ascii="Arial" w:hAnsi="Arial"/>
-          <w:sz w:val="20"/>
-          <w:szCs w:val="20"/>
-        </w:rPr>
-        <w:t>et al</w:t>
-      </w:r>
-      <w:r>
-        <w:rPr>
-          <w:rFonts w:cs="Arial" w:ascii="Arial" w:hAnsi="Arial"/>
-          <w:sz w:val="20"/>
-          <w:szCs w:val="20"/>
-        </w:rPr>
-        <w:t xml:space="preserve">: </w:t>
-      </w:r>
-      <w:r>
-        <w:rPr>
-          <w:rFonts w:cs="Arial" w:ascii="Arial" w:hAnsi="Arial"/>
-          <w:i/>
-          <w:iCs/>
-          <w:sz w:val="20"/>
-          <w:szCs w:val="20"/>
-        </w:rPr>
-        <w:t>Research Software Engineering with Python</w:t>
-      </w:r>
-      <w:r>
-        <w:rPr>
-          <w:rFonts w:cs="Arial" w:ascii="Arial" w:hAnsi="Arial"/>
-          <w:sz w:val="20"/>
-          <w:szCs w:val="20"/>
-        </w:rPr>
-        <w:t xml:space="preserve">. CRC Press, </w:t>
-      </w:r>
-      <w:r>
-        <w:rPr>
-          <w:rFonts w:eastAsia="Times New Roman" w:cs="Arial" w:ascii="Arial" w:hAnsi="Arial"/>
-          <w:color w:val="auto"/>
-          <w:kern w:val="2"/>
-          <w:sz w:val="20"/>
-          <w:szCs w:val="20"/>
-          <w:lang w:val="en-US" w:eastAsia="zh-CN" w:bidi="ar-SA"/>
-        </w:rPr>
-        <w:t>2021</w:t>
+        </w:rPr>
+      </w:pPr>
+      <w:r>
+        <w:rPr>
+          <w:rFonts w:cs="Arial" w:ascii="Arial" w:hAnsi="Arial"/>
+          <w:sz w:val="20"/>
+        </w:rPr>
+        <w:t>Competitor in World Computer Chess Championship, 1989.</w:t>
+      </w:r>
+    </w:p>
+    <w:p>
+      <w:pPr>
+        <w:pStyle w:val="Standard"/>
+        <w:tabs>
+          <w:tab w:val="clear" w:pos="720"/>
+          <w:tab w:val="left" w:pos="360" w:leader="none"/>
+        </w:tabs>
+        <w:rPr>
+          <w:rFonts w:ascii="Arial" w:hAnsi="Arial" w:cs="Arial"/>
+          <w:sz w:val="20"/>
+        </w:rPr>
+      </w:pPr>
+      <w:r>
+        <w:rPr>
+          <w:rFonts w:cs="Arial" w:ascii="Arial" w:hAnsi="Arial"/>
+          <w:sz w:val="20"/>
+        </w:rPr>
+      </w:r>
+    </w:p>
+    <w:p>
+      <w:pPr>
+        <w:pStyle w:val="Heading1"/>
+        <w:shd w:val="clear" w:color="auto" w:fill="EDD287"/>
+        <w:rPr>
+          <w:b/>
+          <w:bCs/>
+          <w:sz w:val="24"/>
+        </w:rPr>
+      </w:pPr>
+      <w:r>
+        <w:rPr>
+          <w:b/>
+          <w:bCs/>
+          <w:sz w:val="24"/>
+        </w:rPr>
+        <w:t>Recent Publications</w:t>
+      </w:r>
+    </w:p>
+    <w:p>
+      <w:pPr>
+        <w:pStyle w:val="Standard"/>
+        <w:rPr>
+          <w:rFonts w:ascii="Arial" w:hAnsi="Arial" w:cs="Arial"/>
+          <w:sz w:val="20"/>
+        </w:rPr>
+      </w:pPr>
+      <w:r>
+        <w:rPr>
+          <w:rFonts w:cs="Arial" w:ascii="Arial" w:hAnsi="Arial"/>
+          <w:sz w:val="20"/>
+        </w:rPr>
       </w:r>
     </w:p>
     <w:p>
@@ -1866,7 +1592,7 @@
         <w:tabs>
           <w:tab w:val="left" w:pos="720" w:leader="none"/>
         </w:tabs>
-        <w:ind w:left="360" w:hanging="360"/>
+        <w:ind w:hanging="360" w:start="360"/>
         <w:rPr>
           <w:rFonts w:ascii="Arial" w:hAnsi="Arial" w:cs="Arial"/>
           <w:sz w:val="20"/>
@@ -1879,23 +1605,7 @@
           <w:sz w:val="20"/>
           <w:szCs w:val="20"/>
         </w:rPr>
-        <w:t xml:space="preserve">Smalls </w:t>
-      </w:r>
-      <w:r>
-        <w:rPr>
-          <w:rFonts w:cs="Arial" w:ascii="Arial" w:hAnsi="Arial"/>
-          <w:sz w:val="20"/>
-          <w:szCs w:val="20"/>
-        </w:rPr>
-        <w:t>&amp;</w:t>
-      </w:r>
-      <w:r>
-        <w:rPr>
-          <w:rFonts w:cs="Arial" w:ascii="Arial" w:hAnsi="Arial"/>
-          <w:sz w:val="20"/>
-          <w:szCs w:val="20"/>
-        </w:rPr>
-        <w:t xml:space="preserve"> Wilson: “Ten Quick Tips for Staying Safe Online”. </w:t>
+        <w:t xml:space="preserve">Wilson: </w:t>
       </w:r>
       <w:r>
         <w:rPr>
@@ -1905,15 +1615,17 @@
           <w:sz w:val="20"/>
           <w:szCs w:val="20"/>
         </w:rPr>
-        <w:t>PLoS Comp. Bio.</w:t>
-      </w:r>
-      <w:r>
-        <w:rPr>
-          <w:rFonts w:cs="Arial" w:ascii="Arial" w:hAnsi="Arial"/>
+        <w:t>Software Design by Example in Python</w:t>
+      </w:r>
+      <w:r>
+        <w:rPr>
+          <w:rFonts w:cs="Arial" w:ascii="Arial" w:hAnsi="Arial"/>
+          <w:i w:val="false"/>
+          <w:iCs w:val="false"/>
           <w:sz w:val="20"/>
           <w:szCs w:val="20"/>
         </w:rPr>
-        <w:t>, 2021</w:t>
+        <w:t>. Chapman and Hall/CRC Press, 2024</w:t>
       </w:r>
     </w:p>
     <w:p>
@@ -1926,7 +1638,7 @@
         <w:tabs>
           <w:tab w:val="left" w:pos="720" w:leader="none"/>
         </w:tabs>
-        <w:ind w:left="360" w:hanging="360"/>
+        <w:ind w:hanging="360" w:start="360"/>
         <w:rPr>
           <w:rFonts w:ascii="Arial" w:hAnsi="Arial" w:cs="Arial"/>
           <w:sz w:val="20"/>
@@ -1939,7 +1651,27 @@
           <w:sz w:val="20"/>
           <w:szCs w:val="20"/>
         </w:rPr>
-        <w:t>Wilson: “Thoughts from a Not-So-Influential Educator”. ACM SIGSOFT, 2020.</w:t>
+        <w:t xml:space="preserve">Haberman &amp; Wilson: “Ten Simple Rules for Writing a Technical Book”. </w:t>
+      </w:r>
+      <w:r>
+        <w:rPr>
+          <w:rFonts w:cs="Arial" w:ascii="Arial" w:hAnsi="Arial"/>
+          <w:i/>
+          <w:iCs/>
+          <w:sz w:val="20"/>
+          <w:szCs w:val="20"/>
+        </w:rPr>
+        <w:t>PLoS Comp. Bio.</w:t>
+      </w:r>
+      <w:r>
+        <w:rPr>
+          <w:rFonts w:cs="Arial" w:ascii="Arial" w:hAnsi="Arial"/>
+          <w:i w:val="false"/>
+          <w:iCs w:val="false"/>
+          <w:sz w:val="20"/>
+          <w:szCs w:val="20"/>
+        </w:rPr>
+        <w:t>, 2023</w:t>
       </w:r>
     </w:p>
     <w:p>
@@ -1952,32 +1684,20 @@
         <w:tabs>
           <w:tab w:val="left" w:pos="720" w:leader="none"/>
         </w:tabs>
-        <w:ind w:left="360" w:hanging="360"/>
-        <w:rPr/>
-      </w:pPr>
-      <w:r>
-        <w:rPr>
-          <w:rFonts w:cs="Arial" w:ascii="Arial" w:hAnsi="Arial"/>
+        <w:ind w:hanging="360" w:start="360"/>
+        <w:rPr>
+          <w:rFonts w:ascii="Arial" w:hAnsi="Arial" w:cs="Arial"/>
           <w:sz w:val="20"/>
           <w:szCs w:val="20"/>
         </w:rPr>
-        <w:t xml:space="preserve">Gans </w:t>
-      </w:r>
+      </w:pPr>
       <w:r>
         <w:rPr>
           <w:rFonts w:cs="Arial" w:ascii="Arial" w:hAnsi="Arial"/>
           <w:sz w:val="20"/>
           <w:szCs w:val="20"/>
         </w:rPr>
-        <w:t>et al</w:t>
-      </w:r>
-      <w:r>
-        <w:rPr>
-          <w:rFonts w:cs="Arial" w:ascii="Arial" w:hAnsi="Arial"/>
-          <w:sz w:val="20"/>
-          <w:szCs w:val="20"/>
-        </w:rPr>
-        <w:t xml:space="preserve">: </w:t>
+        <w:t xml:space="preserve">Wilson: “Twelve Quick Tips for Software Design”. </w:t>
       </w:r>
       <w:r>
         <w:rPr>
@@ -1987,15 +1707,17 @@
           <w:sz w:val="20"/>
           <w:szCs w:val="20"/>
         </w:rPr>
-        <w:t>JavaScript for Data Science</w:t>
-      </w:r>
-      <w:r>
-        <w:rPr>
-          <w:rFonts w:cs="Arial" w:ascii="Arial" w:hAnsi="Arial"/>
+        <w:t>PLoS Comp. Bio.</w:t>
+      </w:r>
+      <w:r>
+        <w:rPr>
+          <w:rFonts w:cs="Arial" w:ascii="Arial" w:hAnsi="Arial"/>
+          <w:i w:val="false"/>
+          <w:iCs w:val="false"/>
           <w:sz w:val="20"/>
           <w:szCs w:val="20"/>
         </w:rPr>
-        <w:t>. CRC Press, 2020</w:t>
+        <w:t>, 2022</w:t>
       </w:r>
     </w:p>
     <w:p>
@@ -2008,7 +1730,220 @@
         <w:tabs>
           <w:tab w:val="left" w:pos="720" w:leader="none"/>
         </w:tabs>
-        <w:ind w:left="360" w:hanging="360"/>
+        <w:ind w:hanging="360" w:start="360"/>
+        <w:rPr>
+          <w:rFonts w:ascii="Arial" w:hAnsi="Arial" w:cs="Arial"/>
+          <w:sz w:val="20"/>
+          <w:szCs w:val="20"/>
+        </w:rPr>
+      </w:pPr>
+      <w:r>
+        <w:rPr>
+          <w:rFonts w:cs="Arial" w:ascii="Arial" w:hAnsi="Arial"/>
+          <w:i w:val="false"/>
+          <w:iCs w:val="false"/>
+          <w:sz w:val="20"/>
+          <w:szCs w:val="20"/>
+        </w:rPr>
+        <w:t xml:space="preserve">Wilson: </w:t>
+      </w:r>
+      <w:r>
+        <w:rPr>
+          <w:rFonts w:cs="Arial" w:ascii="Arial" w:hAnsi="Arial"/>
+          <w:i/>
+          <w:iCs/>
+          <w:sz w:val="20"/>
+          <w:szCs w:val="20"/>
+        </w:rPr>
+        <w:t>Software Design by Example in JavaScript</w:t>
+      </w:r>
+      <w:r>
+        <w:rPr>
+          <w:rFonts w:cs="Arial" w:ascii="Arial" w:hAnsi="Arial"/>
+          <w:i w:val="false"/>
+          <w:iCs w:val="false"/>
+          <w:sz w:val="20"/>
+          <w:szCs w:val="20"/>
+        </w:rPr>
+        <w:t>. Chapman and Hall/CRC Press, 2022</w:t>
+      </w:r>
+    </w:p>
+    <w:p>
+      <w:pPr>
+        <w:pStyle w:val="Standard"/>
+        <w:numPr>
+          <w:ilvl w:val="0"/>
+          <w:numId w:val="38"/>
+        </w:numPr>
+        <w:tabs>
+          <w:tab w:val="left" w:pos="720" w:leader="none"/>
+        </w:tabs>
+        <w:ind w:hanging="360" w:start="360"/>
+        <w:rPr>
+          <w:rFonts w:ascii="Arial" w:hAnsi="Arial" w:cs="Arial"/>
+          <w:sz w:val="20"/>
+          <w:szCs w:val="20"/>
+        </w:rPr>
+      </w:pPr>
+      <w:r>
+        <w:rPr>
+          <w:rFonts w:cs="Arial" w:ascii="Arial" w:hAnsi="Arial"/>
+          <w:sz w:val="20"/>
+          <w:szCs w:val="20"/>
+        </w:rPr>
+        <w:t xml:space="preserve">Irving et al: </w:t>
+      </w:r>
+      <w:r>
+        <w:rPr>
+          <w:rFonts w:cs="Arial" w:ascii="Arial" w:hAnsi="Arial"/>
+          <w:i/>
+          <w:iCs/>
+          <w:sz w:val="20"/>
+          <w:szCs w:val="20"/>
+        </w:rPr>
+        <w:t>Research Software Engineering with Python</w:t>
+      </w:r>
+      <w:r>
+        <w:rPr>
+          <w:rFonts w:cs="Arial" w:ascii="Arial" w:hAnsi="Arial"/>
+          <w:sz w:val="20"/>
+          <w:szCs w:val="20"/>
+        </w:rPr>
+        <w:t xml:space="preserve">. CRC Press, </w:t>
+      </w:r>
+      <w:r>
+        <w:rPr>
+          <w:rFonts w:eastAsia="Times New Roman" w:cs="Arial" w:ascii="Arial" w:hAnsi="Arial"/>
+          <w:color w:val="auto"/>
+          <w:kern w:val="2"/>
+          <w:sz w:val="20"/>
+          <w:szCs w:val="20"/>
+          <w:lang w:val="en-US" w:eastAsia="zh-CN" w:bidi="ar-SA"/>
+        </w:rPr>
+        <w:t>2021</w:t>
+      </w:r>
+    </w:p>
+    <w:p>
+      <w:pPr>
+        <w:pStyle w:val="Standard"/>
+        <w:numPr>
+          <w:ilvl w:val="0"/>
+          <w:numId w:val="39"/>
+        </w:numPr>
+        <w:tabs>
+          <w:tab w:val="left" w:pos="720" w:leader="none"/>
+        </w:tabs>
+        <w:ind w:hanging="360" w:start="360"/>
+        <w:rPr>
+          <w:rFonts w:ascii="Arial" w:hAnsi="Arial" w:cs="Arial"/>
+          <w:sz w:val="20"/>
+          <w:szCs w:val="20"/>
+        </w:rPr>
+      </w:pPr>
+      <w:r>
+        <w:rPr>
+          <w:rFonts w:cs="Arial" w:ascii="Arial" w:hAnsi="Arial"/>
+          <w:sz w:val="20"/>
+          <w:szCs w:val="20"/>
+        </w:rPr>
+        <w:t xml:space="preserve">Smalls &amp; Wilson: “Ten Quick Tips for Staying Safe Online”. </w:t>
+      </w:r>
+      <w:r>
+        <w:rPr>
+          <w:rFonts w:cs="Arial" w:ascii="Arial" w:hAnsi="Arial"/>
+          <w:i/>
+          <w:iCs/>
+          <w:sz w:val="20"/>
+          <w:szCs w:val="20"/>
+        </w:rPr>
+        <w:t>PLoS Comp. Bio.</w:t>
+      </w:r>
+      <w:r>
+        <w:rPr>
+          <w:rFonts w:cs="Arial" w:ascii="Arial" w:hAnsi="Arial"/>
+          <w:sz w:val="20"/>
+          <w:szCs w:val="20"/>
+        </w:rPr>
+        <w:t>, 2021</w:t>
+      </w:r>
+    </w:p>
+    <w:p>
+      <w:pPr>
+        <w:pStyle w:val="Standard"/>
+        <w:numPr>
+          <w:ilvl w:val="0"/>
+          <w:numId w:val="40"/>
+        </w:numPr>
+        <w:tabs>
+          <w:tab w:val="left" w:pos="720" w:leader="none"/>
+        </w:tabs>
+        <w:ind w:hanging="360" w:start="360"/>
+        <w:rPr>
+          <w:rFonts w:ascii="Arial" w:hAnsi="Arial" w:cs="Arial"/>
+          <w:sz w:val="20"/>
+          <w:szCs w:val="20"/>
+        </w:rPr>
+      </w:pPr>
+      <w:r>
+        <w:rPr>
+          <w:rFonts w:cs="Arial" w:ascii="Arial" w:hAnsi="Arial"/>
+          <w:sz w:val="20"/>
+          <w:szCs w:val="20"/>
+        </w:rPr>
+        <w:t>Wilson: “Thoughts from a Not-So-Influential Educator”. ACM SIGSOFT, 2020.</w:t>
+      </w:r>
+    </w:p>
+    <w:p>
+      <w:pPr>
+        <w:pStyle w:val="Standard"/>
+        <w:numPr>
+          <w:ilvl w:val="0"/>
+          <w:numId w:val="41"/>
+        </w:numPr>
+        <w:tabs>
+          <w:tab w:val="left" w:pos="720" w:leader="none"/>
+        </w:tabs>
+        <w:ind w:hanging="360" w:start="360"/>
+        <w:rPr/>
+      </w:pPr>
+      <w:r>
+        <w:rPr>
+          <w:rFonts w:cs="Arial" w:ascii="Arial" w:hAnsi="Arial"/>
+          <w:sz w:val="20"/>
+          <w:szCs w:val="20"/>
+        </w:rPr>
+        <w:t xml:space="preserve">Gans et al: </w:t>
+      </w:r>
+      <w:r>
+        <w:rPr>
+          <w:rFonts w:cs="Arial" w:ascii="Arial" w:hAnsi="Arial"/>
+          <w:i/>
+          <w:iCs/>
+          <w:sz w:val="20"/>
+          <w:szCs w:val="20"/>
+        </w:rPr>
+        <w:t>JavaScript for Data Science</w:t>
+      </w:r>
+      <w:r>
+        <w:rPr>
+          <w:rFonts w:cs="Arial" w:ascii="Arial" w:hAnsi="Arial"/>
+          <w:sz w:val="20"/>
+          <w:szCs w:val="20"/>
+        </w:rPr>
+        <w:t>. CRC Press, 2020</w:t>
+      </w:r>
+    </w:p>
+    <w:p>
+      <w:pPr>
+        <w:pStyle w:val="Standard"/>
+        <w:numPr>
+          <w:ilvl w:val="0"/>
+          <w:numId w:val="42"/>
+        </w:numPr>
+        <w:tabs>
+          <w:tab w:val="left" w:pos="720" w:leader="none"/>
+        </w:tabs>
+        <w:ind w:hanging="360" w:start="360"/>
         <w:rPr/>
       </w:pPr>
       <w:r>
@@ -2045,7 +1980,7 @@
         <w:tabs>
           <w:tab w:val="left" w:pos="720" w:leader="none"/>
         </w:tabs>
-        <w:ind w:left="360" w:hanging="360"/>
+        <w:ind w:hanging="360" w:start="360"/>
         <w:rPr/>
       </w:pPr>
       <w:r>
@@ -2054,23 +1989,7 @@
           <w:sz w:val="20"/>
           <w:szCs w:val="20"/>
         </w:rPr>
-        <w:t xml:space="preserve">Taschuk </w:t>
-      </w:r>
-      <w:r>
-        <w:rPr>
-          <w:rFonts w:ascii="Arial" w:hAnsi="Arial"/>
-          <w:sz w:val="20"/>
-          <w:szCs w:val="20"/>
-        </w:rPr>
-        <w:t>&amp;</w:t>
-      </w:r>
-      <w:r>
-        <w:rPr>
-          <w:rFonts w:ascii="Arial" w:hAnsi="Arial"/>
-          <w:sz w:val="20"/>
-          <w:szCs w:val="20"/>
-        </w:rPr>
-        <w:t xml:space="preserve"> Wilson: ‟Ten Simple Rules for Making Research Software More Robust”. </w:t>
+        <w:t xml:space="preserve">Taschuk &amp; Wilson: ‟Ten Simple Rules for Making Research Software More Robust”. </w:t>
       </w:r>
       <w:r>
         <w:rPr>
@@ -2101,7 +2020,7 @@
         <w:tabs>
           <w:tab w:val="left" w:pos="720" w:leader="none"/>
         </w:tabs>
-        <w:ind w:left="360" w:hanging="360"/>
+        <w:ind w:hanging="360" w:start="360"/>
         <w:rPr/>
       </w:pPr>
       <w:r>
@@ -2143,7 +2062,7 @@
         <w:tabs>
           <w:tab w:val="left" w:pos="720" w:leader="none"/>
         </w:tabs>
-        <w:ind w:left="360" w:hanging="360"/>
+        <w:ind w:hanging="360" w:start="360"/>
         <w:rPr/>
       </w:pPr>
       <w:r>
@@ -2183,7 +2102,7 @@
         <w:tabs>
           <w:tab w:val="left" w:pos="720" w:leader="none"/>
         </w:tabs>
-        <w:ind w:left="360" w:hanging="360"/>
+        <w:ind w:hanging="360" w:start="360"/>
         <w:rPr>
           <w:rFonts w:ascii="Arial" w:hAnsi="Arial" w:cs="Arial"/>
           <w:sz w:val="20"/>
@@ -2195,23 +2114,7 @@
           <w:sz w:val="20"/>
           <w:szCs w:val="20"/>
         </w:rPr>
-        <w:t xml:space="preserve">Wilson </w:t>
-      </w:r>
-      <w:r>
-        <w:rPr>
-          <w:rFonts w:ascii="Arial" w:hAnsi="Arial"/>
-          <w:sz w:val="20"/>
-          <w:szCs w:val="20"/>
-        </w:rPr>
-        <w:t>et al</w:t>
-      </w:r>
-      <w:r>
-        <w:rPr>
-          <w:rFonts w:ascii="Arial" w:hAnsi="Arial"/>
-          <w:sz w:val="20"/>
-          <w:szCs w:val="20"/>
-        </w:rPr>
-        <w:t xml:space="preserve">: “Best Practices for Scientific Computing”. </w:t>
+        <w:t xml:space="preserve">Wilson et al: “Best Practices for Scientific Computing”. </w:t>
       </w:r>
       <w:r>
         <w:rPr>
@@ -2233,7 +2136,9 @@
       </w:r>
     </w:p>
     <w:sectPr>
-      <w:footerReference w:type="default" r:id="rId2"/>
+      <w:footerReference w:type="even" r:id="rId2"/>
+      <w:footerReference w:type="default" r:id="rId3"/>
+      <w:footerReference w:type="first" r:id="rId4"/>
       <w:type w:val="nextPage"/>
       <w:pgSz w:w="12240" w:h="15840"/>
       <w:pgMar w:left="1800" w:right="1800" w:gutter="0" w:header="0" w:top="1440" w:footer="720" w:bottom="1440"/>
@@ -2248,7 +2153,21 @@
 </file>
 
 <file path=word/footer1.xml><?xml version="1.0" encoding="utf-8"?>
-<w:ftr xmlns:o="urn:schemas-microsoft-com:office:office" xmlns:r="http://schemas.openxmlformats.org/officeDocument/2006/relationships" xmlns:v="urn:schemas-microsoft-com:vml" xmlns:w="http://schemas.openxmlformats.org/wordprocessingml/2006/main" xmlns:w10="urn:schemas-microsoft-com:office:word" xmlns:wp="http://schemas.openxmlformats.org/drawingml/2006/wordprocessingDrawing" xmlns:wps="http://schemas.microsoft.com/office/word/2010/wordprocessingShape" xmlns:wpg="http://schemas.microsoft.com/office/word/2010/wordprocessingGroup" xmlns:mc="http://schemas.openxmlformats.org/markup-compatibility/2006" xmlns:wp14="http://schemas.microsoft.com/office/word/2010/wordprocessingDrawing" xmlns:w14="http://schemas.microsoft.com/office/word/2010/wordml" xmlns:w15="http://schemas.microsoft.com/office/word/2012/wordml" mc:Ignorable="w14 wp14 w15">
+<w:ftr xmlns:o="urn:schemas-microsoft-com:office:office" xmlns:r="http://schemas.openxmlformats.org/officeDocument/2006/relationships" xmlns:v="urn:schemas-microsoft-com:vml" xmlns:w="http://schemas.openxmlformats.org/wordprocessingml/2006/main" xmlns:w10="urn:schemas-microsoft-com:office:word" xmlns:wp="http://schemas.openxmlformats.org/drawingml/2006/wordprocessingDrawing" xmlns:pic="http://schemas.openxmlformats.org/drawingml/2006/picture" xmlns:wps="http://schemas.microsoft.com/office/word/2010/wordprocessingShape" xmlns:wpg="http://schemas.microsoft.com/office/word/2010/wordprocessingGroup" xmlns:mc="http://schemas.openxmlformats.org/markup-compatibility/2006" xmlns:wp14="http://schemas.microsoft.com/office/word/2010/wordprocessingDrawing" xmlns:w14="http://schemas.microsoft.com/office/word/2010/wordml" xmlns:w15="http://schemas.microsoft.com/office/word/2012/wordml" mc:Ignorable="w14 wp14 w15">
+  <w:p>
+    <w:pPr>
+      <w:pStyle w:val="Footer"/>
+      <w:rPr/>
+    </w:pPr>
+    <w:r>
+      <w:rPr/>
+    </w:r>
+  </w:p>
+</w:ftr>
+</file>
+
+<file path=word/footer2.xml><?xml version="1.0" encoding="utf-8"?>
+<w:ftr xmlns:o="urn:schemas-microsoft-com:office:office" xmlns:r="http://schemas.openxmlformats.org/officeDocument/2006/relationships" xmlns:v="urn:schemas-microsoft-com:vml" xmlns:w="http://schemas.openxmlformats.org/wordprocessingml/2006/main" xmlns:w10="urn:schemas-microsoft-com:office:word" xmlns:wp="http://schemas.openxmlformats.org/drawingml/2006/wordprocessingDrawing" xmlns:pic="http://schemas.openxmlformats.org/drawingml/2006/picture" xmlns:wps="http://schemas.microsoft.com/office/word/2010/wordprocessingShape" xmlns:wpg="http://schemas.microsoft.com/office/word/2010/wordprocessingGroup" xmlns:mc="http://schemas.openxmlformats.org/markup-compatibility/2006" xmlns:wp14="http://schemas.microsoft.com/office/word/2010/wordprocessingDrawing" xmlns:w14="http://schemas.microsoft.com/office/word/2010/wordml" xmlns:w15="http://schemas.microsoft.com/office/word/2012/wordml" mc:Ignorable="w14 wp14 w15">
   <w:sdt>
     <w:sdtPr>
       <w:docPartObj>
@@ -2262,14 +2181,14 @@
         <w:pPr>
           <w:pStyle w:val="Footer"/>
           <w:rPr>
-            <w:rStyle w:val="Pagenumber"/>
+            <w:rStyle w:val="PageNumber"/>
             <w:rFonts w:ascii="Arial" w:hAnsi="Arial"/>
             <w:sz w:val="20"/>
           </w:rPr>
         </w:pPr>
         <w:r>
           <w:rPr>
-            <w:rStyle w:val="Pagenumber"/>
+            <w:rStyle w:val="PageNumber"/>
             <w:rFonts w:ascii="Arial" w:hAnsi="Arial"/>
             <w:sz w:val="20"/>
           </w:rPr>
@@ -2277,7 +2196,7 @@
         </w:r>
         <w:r>
           <w:rPr>
-            <w:rStyle w:val="Pagenumber"/>
+            <w:rStyle w:val="PageNumber"/>
             <w:sz w:val="20"/>
             <w:rFonts w:ascii="Arial" w:hAnsi="Arial"/>
           </w:rPr>
@@ -2285,7 +2204,7 @@
         </w:r>
         <w:r>
           <w:rPr>
-            <w:rStyle w:val="Pagenumber"/>
+            <w:rStyle w:val="PageNumber"/>
             <w:sz w:val="20"/>
             <w:rFonts w:ascii="Arial" w:hAnsi="Arial"/>
           </w:rPr>
@@ -2293,7 +2212,7 @@
         </w:r>
         <w:r>
           <w:rPr>
-            <w:rStyle w:val="Pagenumber"/>
+            <w:rStyle w:val="PageNumber"/>
             <w:sz w:val="20"/>
             <w:rFonts w:ascii="Arial" w:hAnsi="Arial"/>
           </w:rPr>
@@ -2301,7 +2220,7 @@
         </w:r>
         <w:r>
           <w:rPr>
-            <w:rStyle w:val="Pagenumber"/>
+            <w:rStyle w:val="PageNumber"/>
             <w:sz w:val="20"/>
             <w:rFonts w:ascii="Arial" w:hAnsi="Arial"/>
           </w:rPr>
@@ -2313,7 +2232,21 @@
   <w:p>
     <w:pPr>
       <w:pStyle w:val="Footer"/>
-      <w:ind w:right="360" w:hanging="0"/>
+      <w:ind w:hanging="0" w:end="360"/>
+      <w:rPr/>
+    </w:pPr>
+    <w:r>
+      <w:rPr/>
+    </w:r>
+  </w:p>
+</w:ftr>
+</file>
+
+<file path=word/footer3.xml><?xml version="1.0" encoding="utf-8"?>
+<w:ftr xmlns:o="urn:schemas-microsoft-com:office:office" xmlns:r="http://schemas.openxmlformats.org/officeDocument/2006/relationships" xmlns:v="urn:schemas-microsoft-com:vml" xmlns:w="http://schemas.openxmlformats.org/wordprocessingml/2006/main" xmlns:w10="urn:schemas-microsoft-com:office:word" xmlns:wp="http://schemas.openxmlformats.org/drawingml/2006/wordprocessingDrawing" xmlns:pic="http://schemas.openxmlformats.org/drawingml/2006/picture" xmlns:wps="http://schemas.microsoft.com/office/word/2010/wordprocessingShape" xmlns:wpg="http://schemas.microsoft.com/office/word/2010/wordprocessingGroup" xmlns:mc="http://schemas.openxmlformats.org/markup-compatibility/2006" xmlns:wp14="http://schemas.microsoft.com/office/word/2010/wordprocessingDrawing" xmlns:w14="http://schemas.microsoft.com/office/word/2010/wordml" xmlns:w15="http://schemas.microsoft.com/office/word/2012/wordml" mc:Ignorable="w14 wp14 w15">
+  <w:p>
+    <w:pPr>
+      <w:pStyle w:val="Footer"/>
       <w:rPr/>
     </w:pPr>
     <w:r>
@@ -2329,12 +2262,12 @@
     <w:lvl w:ilvl="0">
       <w:numFmt w:val="bullet"/>
       <w:lvlText w:val=""/>
-      <w:lvlJc w:val="left"/>
-      <w:pPr>
-        <w:tabs>
-          <w:tab w:val="num" w:pos="0"/>
-        </w:tabs>
-        <w:ind w:left="720" w:hanging="360"/>
+      <w:lvlJc w:val="start"/>
+      <w:pPr>
+        <w:tabs>
+          <w:tab w:val="num" w:pos="0"/>
+        </w:tabs>
+        <w:ind w:start="720" w:hanging="360"/>
       </w:pPr>
       <w:rPr>
         <w:rFonts w:ascii="Symbol" w:hAnsi="Symbol" w:cs="Symbol" w:hint="default"/>
@@ -2344,12 +2277,12 @@
       <w:start w:val="0"/>
       <w:numFmt w:val="bullet"/>
       <w:lvlText w:val="o"/>
-      <w:lvlJc w:val="left"/>
-      <w:pPr>
-        <w:tabs>
-          <w:tab w:val="num" w:pos="0"/>
-        </w:tabs>
-        <w:ind w:left="1440" w:hanging="360"/>
+      <w:lvlJc w:val="start"/>
+      <w:pPr>
+        <w:tabs>
+          <w:tab w:val="num" w:pos="0"/>
+        </w:tabs>
+        <w:ind w:start="1440" w:hanging="360"/>
       </w:pPr>
       <w:rPr>
         <w:rFonts w:ascii="Courier New" w:hAnsi="Courier New" w:cs="Courier New" w:hint="default"/>
@@ -2359,12 +2292,12 @@
       <w:start w:val="0"/>
       <w:numFmt w:val="bullet"/>
       <w:lvlText w:val=""/>
-      <w:lvlJc w:val="left"/>
-      <w:pPr>
-        <w:tabs>
-          <w:tab w:val="num" w:pos="0"/>
-        </w:tabs>
-        <w:ind w:left="2160" w:hanging="360"/>
+      <w:lvlJc w:val="start"/>
+      <w:pPr>
+        <w:tabs>
+          <w:tab w:val="num" w:pos="0"/>
+        </w:tabs>
+        <w:ind w:start="2160" w:hanging="360"/>
       </w:pPr>
       <w:rPr>
         <w:rFonts w:ascii="Wingdings" w:hAnsi="Wingdings" w:cs="Wingdings" w:hint="default"/>
@@ -2374,12 +2307,12 @@
       <w:start w:val="0"/>
       <w:numFmt w:val="bullet"/>
       <w:lvlText w:val=""/>
-      <w:lvlJc w:val="left"/>
-      <w:pPr>
-        <w:tabs>
-          <w:tab w:val="num" w:pos="0"/>
-        </w:tabs>
-        <w:ind w:left="2880" w:hanging="360"/>
+      <w:lvlJc w:val="start"/>
+      <w:pPr>
+        <w:tabs>
+          <w:tab w:val="num" w:pos="0"/>
+        </w:tabs>
+        <w:ind w:start="2880" w:hanging="360"/>
       </w:pPr>
       <w:rPr>
         <w:rFonts w:ascii="Symbol" w:hAnsi="Symbol" w:cs="Symbol" w:hint="default"/>
@@ -2389,12 +2322,12 @@
       <w:start w:val="0"/>
       <w:numFmt w:val="bullet"/>
       <w:lvlText w:val="o"/>
-      <w:lvlJc w:val="left"/>
-      <w:pPr>
-        <w:tabs>
-          <w:tab w:val="num" w:pos="0"/>
-        </w:tabs>
-        <w:ind w:left="3600" w:hanging="360"/>
+      <w:lvlJc w:val="start"/>
+      <w:pPr>
+        <w:tabs>
+          <w:tab w:val="num" w:pos="0"/>
+        </w:tabs>
+        <w:ind w:start="3600" w:hanging="360"/>
       </w:pPr>
       <w:rPr>
         <w:rFonts w:ascii="Courier New" w:hAnsi="Courier New" w:cs="Courier New" w:hint="default"/>
@@ -2404,12 +2337,12 @@
       <w:start w:val="0"/>
       <w:numFmt w:val="bullet"/>
       <w:lvlText w:val=""/>
-      <w:lvlJc w:val="left"/>
-      <w:pPr>
-        <w:tabs>
-          <w:tab w:val="num" w:pos="0"/>
-        </w:tabs>
-        <w:ind w:left="4320" w:hanging="360"/>
+      <w:lvlJc w:val="start"/>
+      <w:pPr>
+        <w:tabs>
+          <w:tab w:val="num" w:pos="0"/>
+        </w:tabs>
+        <w:ind w:start="4320" w:hanging="360"/>
       </w:pPr>
       <w:rPr>
         <w:rFonts w:ascii="Wingdings" w:hAnsi="Wingdings" w:cs="Wingdings" w:hint="default"/>
@@ -2419,12 +2352,12 @@
       <w:start w:val="0"/>
       <w:numFmt w:val="bullet"/>
       <w:lvlText w:val=""/>
-      <w:lvlJc w:val="left"/>
-      <w:pPr>
-        <w:tabs>
-          <w:tab w:val="num" w:pos="0"/>
-        </w:tabs>
-        <w:ind w:left="5040" w:hanging="360"/>
+      <w:lvlJc w:val="start"/>
+      <w:pPr>
+        <w:tabs>
+          <w:tab w:val="num" w:pos="0"/>
+        </w:tabs>
+        <w:ind w:start="5040" w:hanging="360"/>
       </w:pPr>
       <w:rPr>
         <w:rFonts w:ascii="Symbol" w:hAnsi="Symbol" w:cs="Symbol" w:hint="default"/>
@@ -2434,12 +2367,12 @@
       <w:start w:val="0"/>
       <w:numFmt w:val="bullet"/>
       <w:lvlText w:val="o"/>
-      <w:lvlJc w:val="left"/>
-      <w:pPr>
-        <w:tabs>
-          <w:tab w:val="num" w:pos="0"/>
-        </w:tabs>
-        <w:ind w:left="5760" w:hanging="360"/>
+      <w:lvlJc w:val="start"/>
+      <w:pPr>
+        <w:tabs>
+          <w:tab w:val="num" w:pos="0"/>
+        </w:tabs>
+        <w:ind w:start="5760" w:hanging="360"/>
       </w:pPr>
       <w:rPr>
         <w:rFonts w:ascii="Courier New" w:hAnsi="Courier New" w:cs="Courier New" w:hint="default"/>
@@ -2449,12 +2382,12 @@
       <w:start w:val="0"/>
       <w:numFmt w:val="bullet"/>
       <w:lvlText w:val=""/>
-      <w:lvlJc w:val="left"/>
-      <w:pPr>
-        <w:tabs>
-          <w:tab w:val="num" w:pos="0"/>
-        </w:tabs>
-        <w:ind w:left="6480" w:hanging="360"/>
+      <w:lvlJc w:val="start"/>
+      <w:pPr>
+        <w:tabs>
+          <w:tab w:val="num" w:pos="0"/>
+        </w:tabs>
+        <w:ind w:start="6480" w:hanging="360"/>
       </w:pPr>
       <w:rPr>
         <w:rFonts w:ascii="Wingdings" w:hAnsi="Wingdings" w:cs="Wingdings" w:hint="default"/>
@@ -2465,12 +2398,12 @@
     <w:lvl w:ilvl="0">
       <w:numFmt w:val="bullet"/>
       <w:lvlText w:val=""/>
-      <w:lvlJc w:val="left"/>
-      <w:pPr>
-        <w:tabs>
-          <w:tab w:val="num" w:pos="0"/>
-        </w:tabs>
-        <w:ind w:left="720" w:hanging="360"/>
+      <w:lvlJc w:val="start"/>
+      <w:pPr>
+        <w:tabs>
+          <w:tab w:val="num" w:pos="0"/>
+        </w:tabs>
+        <w:ind w:start="720" w:hanging="360"/>
       </w:pPr>
       <w:rPr>
         <w:rFonts w:ascii="Symbol" w:hAnsi="Symbol" w:cs="Symbol" w:hint="default"/>
@@ -2480,12 +2413,12 @@
       <w:start w:val="0"/>
       <w:numFmt w:val="bullet"/>
       <w:lvlText w:val="o"/>
-      <w:lvlJc w:val="left"/>
-      <w:pPr>
-        <w:tabs>
-          <w:tab w:val="num" w:pos="0"/>
-        </w:tabs>
-        <w:ind w:left="1440" w:hanging="360"/>
+      <w:lvlJc w:val="start"/>
+      <w:pPr>
+        <w:tabs>
+          <w:tab w:val="num" w:pos="0"/>
+        </w:tabs>
+        <w:ind w:start="1440" w:hanging="360"/>
       </w:pPr>
       <w:rPr>
         <w:rFonts w:ascii="Courier New" w:hAnsi="Courier New" w:cs="Courier New" w:hint="default"/>
@@ -2495,12 +2428,12 @@
       <w:start w:val="0"/>
       <w:numFmt w:val="bullet"/>
       <w:lvlText w:val=""/>
-      <w:lvlJc w:val="left"/>
-      <w:pPr>
-        <w:tabs>
-          <w:tab w:val="num" w:pos="0"/>
-        </w:tabs>
-        <w:ind w:left="2160" w:hanging="360"/>
+      <w:lvlJc w:val="start"/>
+      <w:pPr>
+        <w:tabs>
+          <w:tab w:val="num" w:pos="0"/>
+        </w:tabs>
+        <w:ind w:start="2160" w:hanging="360"/>
       </w:pPr>
       <w:rPr>
         <w:rFonts w:ascii="Wingdings" w:hAnsi="Wingdings" w:cs="Wingdings" w:hint="default"/>
@@ -2510,12 +2443,12 @@
       <w:start w:val="0"/>
       <w:numFmt w:val="bullet"/>
       <w:lvlText w:val=""/>
-      <w:lvlJc w:val="left"/>
-      <w:pPr>
-        <w:tabs>
-          <w:tab w:val="num" w:pos="0"/>
-        </w:tabs>
-        <w:ind w:left="2880" w:hanging="360"/>
+      <w:lvlJc w:val="start"/>
+      <w:pPr>
+        <w:tabs>
+          <w:tab w:val="num" w:pos="0"/>
+        </w:tabs>
+        <w:ind w:start="2880" w:hanging="360"/>
       </w:pPr>
       <w:rPr>
         <w:rFonts w:ascii="Symbol" w:hAnsi="Symbol" w:cs="Symbol" w:hint="default"/>
@@ -2525,12 +2458,12 @@
       <w:start w:val="0"/>
       <w:numFmt w:val="bullet"/>
       <w:lvlText w:val="o"/>
-      <w:lvlJc w:val="left"/>
-      <w:pPr>
-        <w:tabs>
-          <w:tab w:val="num" w:pos="0"/>
-        </w:tabs>
-        <w:ind w:left="3600" w:hanging="360"/>
+      <w:lvlJc w:val="start"/>
+      <w:pPr>
+        <w:tabs>
+          <w:tab w:val="num" w:pos="0"/>
+        </w:tabs>
+        <w:ind w:start="3600" w:hanging="360"/>
       </w:pPr>
       <w:rPr>
         <w:rFonts w:ascii="Courier New" w:hAnsi="Courier New" w:cs="Courier New" w:hint="default"/>
@@ -2540,12 +2473,12 @@
       <w:start w:val="0"/>
       <w:numFmt w:val="bullet"/>
       <w:lvlText w:val=""/>
-      <w:lvlJc w:val="left"/>
-      <w:pPr>
-        <w:tabs>
-          <w:tab w:val="num" w:pos="0"/>
-        </w:tabs>
-        <w:ind w:left="4320" w:hanging="360"/>
+      <w:lvlJc w:val="start"/>
+      <w:pPr>
+        <w:tabs>
+          <w:tab w:val="num" w:pos="0"/>
+        </w:tabs>
+        <w:ind w:start="4320" w:hanging="360"/>
       </w:pPr>
       <w:rPr>
         <w:rFonts w:ascii="Wingdings" w:hAnsi="Wingdings" w:cs="Wingdings" w:hint="default"/>
@@ -2555,12 +2488,12 @@
       <w:start w:val="0"/>
       <w:numFmt w:val="bullet"/>
       <w:lvlText w:val=""/>
-      <w:lvlJc w:val="left"/>
-      <w:pPr>
-        <w:tabs>
-          <w:tab w:val="num" w:pos="0"/>
-        </w:tabs>
-        <w:ind w:left="5040" w:hanging="360"/>
+      <w:lvlJc w:val="start"/>
+      <w:pPr>
+        <w:tabs>
+          <w:tab w:val="num" w:pos="0"/>
+        </w:tabs>
+        <w:ind w:start="5040" w:hanging="360"/>
       </w:pPr>
       <w:rPr>
         <w:rFonts w:ascii="Symbol" w:hAnsi="Symbol" w:cs="Symbol" w:hint="default"/>
@@ -2570,12 +2503,12 @@
       <w:start w:val="0"/>
       <w:numFmt w:val="bullet"/>
       <w:lvlText w:val="o"/>
-      <w:lvlJc w:val="left"/>
-      <w:pPr>
-        <w:tabs>
-          <w:tab w:val="num" w:pos="0"/>
-        </w:tabs>
-        <w:ind w:left="5760" w:hanging="360"/>
+      <w:lvlJc w:val="start"/>
+      <w:pPr>
+        <w:tabs>
+          <w:tab w:val="num" w:pos="0"/>
+        </w:tabs>
+        <w:ind w:start="5760" w:hanging="360"/>
       </w:pPr>
       <w:rPr>
         <w:rFonts w:ascii="Courier New" w:hAnsi="Courier New" w:cs="Courier New" w:hint="default"/>
@@ -2585,12 +2518,12 @@
       <w:start w:val="0"/>
       <w:numFmt w:val="bullet"/>
       <w:lvlText w:val=""/>
-      <w:lvlJc w:val="left"/>
-      <w:pPr>
-        <w:tabs>
-          <w:tab w:val="num" w:pos="0"/>
-        </w:tabs>
-        <w:ind w:left="6480" w:hanging="360"/>
+      <w:lvlJc w:val="start"/>
+      <w:pPr>
+        <w:tabs>
+          <w:tab w:val="num" w:pos="0"/>
+        </w:tabs>
+        <w:ind w:start="6480" w:hanging="360"/>
       </w:pPr>
       <w:rPr>
         <w:rFonts w:ascii="Wingdings" w:hAnsi="Wingdings" w:cs="Wingdings" w:hint="default"/>
@@ -2601,12 +2534,12 @@
     <w:lvl w:ilvl="0">
       <w:numFmt w:val="bullet"/>
       <w:lvlText w:val=""/>
-      <w:lvlJc w:val="left"/>
-      <w:pPr>
-        <w:tabs>
-          <w:tab w:val="num" w:pos="0"/>
-        </w:tabs>
-        <w:ind w:left="360" w:hanging="360"/>
+      <w:lvlJc w:val="start"/>
+      <w:pPr>
+        <w:tabs>
+          <w:tab w:val="num" w:pos="0"/>
+        </w:tabs>
+        <w:ind w:start="360" w:hanging="360"/>
       </w:pPr>
       <w:rPr>
         <w:rFonts w:ascii="Symbol" w:hAnsi="Symbol" w:cs="Symbol" w:hint="default"/>
@@ -2616,12 +2549,12 @@
       <w:start w:val="0"/>
       <w:numFmt w:val="bullet"/>
       <w:lvlText w:val="o"/>
-      <w:lvlJc w:val="left"/>
-      <w:pPr>
-        <w:tabs>
-          <w:tab w:val="num" w:pos="0"/>
-        </w:tabs>
-        <w:ind w:left="1080" w:hanging="360"/>
+      <w:lvlJc w:val="start"/>
+      <w:pPr>
+        <w:tabs>
+          <w:tab w:val="num" w:pos="0"/>
+        </w:tabs>
+        <w:ind w:start="1080" w:hanging="360"/>
       </w:pPr>
       <w:rPr>
         <w:rFonts w:ascii="Courier New" w:hAnsi="Courier New" w:cs="Courier New" w:hint="default"/>
@@ -2631,12 +2564,12 @@
       <w:start w:val="0"/>
       <w:numFmt w:val="bullet"/>
       <w:lvlText w:val=""/>
-      <w:lvlJc w:val="left"/>
-      <w:pPr>
-        <w:tabs>
-          <w:tab w:val="num" w:pos="0"/>
-        </w:tabs>
-        <w:ind w:left="1800" w:hanging="360"/>
+      <w:lvlJc w:val="start"/>
+      <w:pPr>
+        <w:tabs>
+          <w:tab w:val="num" w:pos="0"/>
+        </w:tabs>
+        <w:ind w:start="1800" w:hanging="360"/>
       </w:pPr>
       <w:rPr>
         <w:rFonts w:ascii="Wingdings" w:hAnsi="Wingdings" w:cs="Wingdings" w:hint="default"/>
@@ -2646,12 +2579,12 @@
       <w:start w:val="0"/>
       <w:numFmt w:val="bullet"/>
       <w:lvlText w:val=""/>
-      <w:lvlJc w:val="left"/>
-      <w:pPr>
-        <w:tabs>
-          <w:tab w:val="num" w:pos="0"/>
-        </w:tabs>
-        <w:ind w:left="2520" w:hanging="360"/>
+      <w:lvlJc w:val="start"/>
+      <w:pPr>
+        <w:tabs>
+          <w:tab w:val="num" w:pos="0"/>
+        </w:tabs>
+        <w:ind w:start="2520" w:hanging="360"/>
       </w:pPr>
       <w:rPr>
         <w:rFonts w:ascii="Symbol" w:hAnsi="Symbol" w:cs="Symbol" w:hint="default"/>
@@ -2661,12 +2594,12 @@
       <w:start w:val="0"/>
       <w:numFmt w:val="bullet"/>
       <w:lvlText w:val="o"/>
-      <w:lvlJc w:val="left"/>
-      <w:pPr>
-        <w:tabs>
-          <w:tab w:val="num" w:pos="0"/>
-        </w:tabs>
-        <w:ind w:left="3240" w:hanging="360"/>
+      <w:lvlJc w:val="start"/>
+      <w:pPr>
+        <w:tabs>
+          <w:tab w:val="num" w:pos="0"/>
+        </w:tabs>
+        <w:ind w:start="3240" w:hanging="360"/>
       </w:pPr>
       <w:rPr>
         <w:rFonts w:ascii="Courier New" w:hAnsi="Courier New" w:cs="Courier New" w:hint="default"/>
@@ -2676,12 +2609,12 @@
       <w:start w:val="0"/>
       <w:numFmt w:val="bullet"/>
       <w:lvlText w:val=""/>
-      <w:lvlJc w:val="left"/>
-      <w:pPr>
-        <w:tabs>
-          <w:tab w:val="num" w:pos="0"/>
-        </w:tabs>
-        <w:ind w:left="3960" w:hanging="360"/>
+      <w:lvlJc w:val="start"/>
+      <w:pPr>
+        <w:tabs>
+          <w:tab w:val="num" w:pos="0"/>
+        </w:tabs>
+        <w:ind w:start="3960" w:hanging="360"/>
       </w:pPr>
       <w:rPr>
         <w:rFonts w:ascii="Wingdings" w:hAnsi="Wingdings" w:cs="Wingdings" w:hint="default"/>
@@ -2691,12 +2624,12 @@
       <w:start w:val="0"/>
       <w:numFmt w:val="bullet"/>
       <w:lvlText w:val=""/>
-      <w:lvlJc w:val="left"/>
-      <w:pPr>
-        <w:tabs>
-          <w:tab w:val="num" w:pos="0"/>
-        </w:tabs>
-        <w:ind w:left="4680" w:hanging="360"/>
+      <w:lvlJc w:val="start"/>
+      <w:pPr>
+        <w:tabs>
+          <w:tab w:val="num" w:pos="0"/>
+        </w:tabs>
+        <w:ind w:start="4680" w:hanging="360"/>
       </w:pPr>
       <w:rPr>
         <w:rFonts w:ascii="Symbol" w:hAnsi="Symbol" w:cs="Symbol" w:hint="default"/>
@@ -2706,12 +2639,12 @@
       <w:start w:val="0"/>
       <w:numFmt w:val="bullet"/>
       <w:lvlText w:val="o"/>
-      <w:lvlJc w:val="left"/>
-      <w:pPr>
-        <w:tabs>
-          <w:tab w:val="num" w:pos="0"/>
-        </w:tabs>
-        <w:ind w:left="5400" w:hanging="360"/>
+      <w:lvlJc w:val="start"/>
+      <w:pPr>
+        <w:tabs>
+          <w:tab w:val="num" w:pos="0"/>
+        </w:tabs>
+        <w:ind w:start="5400" w:hanging="360"/>
       </w:pPr>
       <w:rPr>
         <w:rFonts w:ascii="Courier New" w:hAnsi="Courier New" w:cs="Courier New" w:hint="default"/>
@@ -2721,12 +2654,12 @@
       <w:start w:val="0"/>
       <w:numFmt w:val="bullet"/>
       <w:lvlText w:val=""/>
-      <w:lvlJc w:val="left"/>
-      <w:pPr>
-        <w:tabs>
-          <w:tab w:val="num" w:pos="0"/>
-        </w:tabs>
-        <w:ind w:left="6120" w:hanging="360"/>
+      <w:lvlJc w:val="start"/>
+      <w:pPr>
+        <w:tabs>
+          <w:tab w:val="num" w:pos="0"/>
+        </w:tabs>
+        <w:ind w:start="6120" w:hanging="360"/>
       </w:pPr>
       <w:rPr>
         <w:rFonts w:ascii="Wingdings" w:hAnsi="Wingdings" w:cs="Wingdings" w:hint="default"/>
@@ -2737,12 +2670,12 @@
     <w:lvl w:ilvl="0">
       <w:numFmt w:val="bullet"/>
       <w:lvlText w:val=""/>
-      <w:lvlJc w:val="left"/>
-      <w:pPr>
-        <w:tabs>
-          <w:tab w:val="num" w:pos="0"/>
-        </w:tabs>
-        <w:ind w:left="720" w:hanging="360"/>
+      <w:lvlJc w:val="start"/>
+      <w:pPr>
+        <w:tabs>
+          <w:tab w:val="num" w:pos="0"/>
+        </w:tabs>
+        <w:ind w:start="720" w:hanging="360"/>
       </w:pPr>
       <w:rPr>
         <w:rFonts w:ascii="Symbol" w:hAnsi="Symbol" w:cs="Symbol" w:hint="default"/>
@@ -2752,12 +2685,12 @@
       <w:start w:val="0"/>
       <w:numFmt w:val="bullet"/>
       <w:lvlText w:val="o"/>
-      <w:lvlJc w:val="left"/>
-      <w:pPr>
-        <w:tabs>
-          <w:tab w:val="num" w:pos="0"/>
-        </w:tabs>
-        <w:ind w:left="1440" w:hanging="360"/>
+      <w:lvlJc w:val="start"/>
+      <w:pPr>
+        <w:tabs>
+          <w:tab w:val="num" w:pos="0"/>
+        </w:tabs>
+        <w:ind w:start="1440" w:hanging="360"/>
       </w:pPr>
       <w:rPr>
         <w:rFonts w:ascii="Courier New" w:hAnsi="Courier New" w:cs="Courier New" w:hint="default"/>
@@ -2767,12 +2700,12 @@
       <w:start w:val="0"/>
       <w:numFmt w:val="bullet"/>
       <w:lvlText w:val=""/>
-      <w:lvlJc w:val="left"/>
-      <w:pPr>
-        <w:tabs>
-          <w:tab w:val="num" w:pos="0"/>
-        </w:tabs>
-        <w:ind w:left="2160" w:hanging="360"/>
+      <w:lvlJc w:val="start"/>
+      <w:pPr>
+        <w:tabs>
+          <w:tab w:val="num" w:pos="0"/>
+        </w:tabs>
+        <w:ind w:start="2160" w:hanging="360"/>
       </w:pPr>
       <w:rPr>
         <w:rFonts w:ascii="Wingdings" w:hAnsi="Wingdings" w:cs="Wingdings" w:hint="default"/>
@@ -2782,12 +2715,12 @@
       <w:start w:val="0"/>
       <w:numFmt w:val="bullet"/>
       <w:lvlText w:val=""/>
-      <w:lvlJc w:val="left"/>
-      <w:pPr>
-        <w:tabs>
-          <w:tab w:val="num" w:pos="0"/>
-        </w:tabs>
-        <w:ind w:left="2880" w:hanging="360"/>
+      <w:lvlJc w:val="start"/>
+      <w:pPr>
+        <w:tabs>
+          <w:tab w:val="num" w:pos="0"/>
+        </w:tabs>
+        <w:ind w:start="2880" w:hanging="360"/>
       </w:pPr>
       <w:rPr>
         <w:rFonts w:ascii="Symbol" w:hAnsi="Symbol" w:cs="Symbol" w:hint="default"/>
@@ -2797,12 +2730,12 @@
       <w:start w:val="0"/>
       <w:numFmt w:val="bullet"/>
       <w:lvlText w:val="o"/>
-      <w:lvlJc w:val="left"/>
-      <w:pPr>
-        <w:tabs>
-          <w:tab w:val="num" w:pos="0"/>
-        </w:tabs>
-        <w:ind w:left="3600" w:hanging="360"/>
+      <w:lvlJc w:val="start"/>
+      <w:pPr>
+        <w:tabs>
+          <w:tab w:val="num" w:pos="0"/>
+        </w:tabs>
+        <w:ind w:start="3600" w:hanging="360"/>
       </w:pPr>
       <w:rPr>
         <w:rFonts w:ascii="Courier New" w:hAnsi="Courier New" w:cs="Courier New" w:hint="default"/>
@@ -2812,12 +2745,12 @@
       <w:start w:val="0"/>
       <w:numFmt w:val="bullet"/>
       <w:lvlText w:val=""/>
-      <w:lvlJc w:val="left"/>
-      <w:pPr>
-        <w:tabs>
-          <w:tab w:val="num" w:pos="0"/>
-        </w:tabs>
-        <w:ind w:left="4320" w:hanging="360"/>
+      <w:lvlJc w:val="start"/>
+      <w:pPr>
+        <w:tabs>
+          <w:tab w:val="num" w:pos="0"/>
+        </w:tabs>
+        <w:ind w:start="4320" w:hanging="360"/>
       </w:pPr>
       <w:rPr>
         <w:rFonts w:ascii="Wingdings" w:hAnsi="Wingdings" w:cs="Wingdings" w:hint="default"/>
@@ -2827,12 +2760,12 @@
       <w:start w:val="0"/>
       <w:numFmt w:val="bullet"/>
       <w:lvlText w:val=""/>
-      <w:lvlJc w:val="left"/>
-      <w:pPr>
-        <w:tabs>
-          <w:tab w:val="num" w:pos="0"/>
-        </w:tabs>
-        <w:ind w:left="5040" w:hanging="360"/>
+      <w:lvlJc w:val="start"/>
+      <w:pPr>
+        <w:tabs>
+          <w:tab w:val="num" w:pos="0"/>
+        </w:tabs>
+        <w:ind w:start="5040" w:hanging="360"/>
       </w:pPr>
       <w:rPr>
         <w:rFonts w:ascii="Symbol" w:hAnsi="Symbol" w:cs="Symbol" w:hint="default"/>
@@ -2842,12 +2775,12 @@
       <w:start w:val="0"/>
       <w:numFmt w:val="bullet"/>
       <w:lvlText w:val="o"/>
-      <w:lvlJc w:val="left"/>
-      <w:pPr>
-        <w:tabs>
-          <w:tab w:val="num" w:pos="0"/>
-        </w:tabs>
-        <w:ind w:left="5760" w:hanging="360"/>
+      <w:lvlJc w:val="start"/>
+      <w:pPr>
+        <w:tabs>
+          <w:tab w:val="num" w:pos="0"/>
+        </w:tabs>
+        <w:ind w:start="5760" w:hanging="360"/>
       </w:pPr>
       <w:rPr>
         <w:rFonts w:ascii="Courier New" w:hAnsi="Courier New" w:cs="Courier New" w:hint="default"/>
@@ -2857,12 +2790,12 @@
       <w:start w:val="0"/>
       <w:numFmt w:val="bullet"/>
       <w:lvlText w:val=""/>
-      <w:lvlJc w:val="left"/>
-      <w:pPr>
-        <w:tabs>
-          <w:tab w:val="num" w:pos="0"/>
-        </w:tabs>
-        <w:ind w:left="6480" w:hanging="360"/>
+      <w:lvlJc w:val="start"/>
+      <w:pPr>
+        <w:tabs>
+          <w:tab w:val="num" w:pos="0"/>
+        </w:tabs>
+        <w:ind w:start="6480" w:hanging="360"/>
       </w:pPr>
       <w:rPr>
         <w:rFonts w:ascii="Wingdings" w:hAnsi="Wingdings" w:cs="Wingdings" w:hint="default"/>
@@ -2873,12 +2806,12 @@
     <w:lvl w:ilvl="0">
       <w:numFmt w:val="bullet"/>
       <w:lvlText w:val=""/>
-      <w:lvlJc w:val="left"/>
-      <w:pPr>
-        <w:tabs>
-          <w:tab w:val="num" w:pos="0"/>
-        </w:tabs>
-        <w:ind w:left="720" w:hanging="360"/>
+      <w:lvlJc w:val="start"/>
+      <w:pPr>
+        <w:tabs>
+          <w:tab w:val="num" w:pos="0"/>
+        </w:tabs>
+        <w:ind w:start="720" w:hanging="360"/>
       </w:pPr>
       <w:rPr>
         <w:rFonts w:ascii="Symbol" w:hAnsi="Symbol" w:cs="Symbol" w:hint="default"/>
@@ -2888,12 +2821,12 @@
       <w:start w:val="0"/>
       <w:numFmt w:val="bullet"/>
       <w:lvlText w:val="o"/>
-      <w:lvlJc w:val="left"/>
-      <w:pPr>
-        <w:tabs>
-          <w:tab w:val="num" w:pos="0"/>
-        </w:tabs>
-        <w:ind w:left="1440" w:hanging="360"/>
+      <w:lvlJc w:val="start"/>
+      <w:pPr>
+        <w:tabs>
+          <w:tab w:val="num" w:pos="0"/>
+        </w:tabs>
+        <w:ind w:start="1440" w:hanging="360"/>
       </w:pPr>
       <w:rPr>
         <w:rFonts w:ascii="Courier New" w:hAnsi="Courier New" w:cs="Courier New" w:hint="default"/>
@@ -2903,12 +2836,12 @@
       <w:start w:val="0"/>
       <w:numFmt w:val="bullet"/>
       <w:lvlText w:val=""/>
-      <w:lvlJc w:val="left"/>
-      <w:pPr>
-        <w:tabs>
-          <w:tab w:val="num" w:pos="0"/>
-        </w:tabs>
-        <w:ind w:left="2160" w:hanging="360"/>
+      <w:lvlJc w:val="start"/>
+      <w:pPr>
+        <w:tabs>
+          <w:tab w:val="num" w:pos="0"/>
+        </w:tabs>
+        <w:ind w:start="2160" w:hanging="360"/>
       </w:pPr>
       <w:rPr>
         <w:rFonts w:ascii="Wingdings" w:hAnsi="Wingdings" w:cs="Wingdings" w:hint="default"/>
@@ -2918,12 +2851,12 @@
       <w:start w:val="0"/>
       <w:numFmt w:val="bullet"/>
       <w:lvlText w:val=""/>
-      <w:lvlJc w:val="left"/>
-      <w:pPr>
-        <w:tabs>
-          <w:tab w:val="num" w:pos="0"/>
-        </w:tabs>
-        <w:ind w:left="2880" w:hanging="360"/>
+      <w:lvlJc w:val="start"/>
+      <w:pPr>
+        <w:tabs>
+          <w:tab w:val="num" w:pos="0"/>
+        </w:tabs>
+        <w:ind w:start="2880" w:hanging="360"/>
       </w:pPr>
       <w:rPr>
         <w:rFonts w:ascii="Symbol" w:hAnsi="Symbol" w:cs="Symbol" w:hint="default"/>
@@ -2933,12 +2866,12 @@
       <w:start w:val="0"/>
       <w:numFmt w:val="bullet"/>
       <w:lvlText w:val="o"/>
-      <w:lvlJc w:val="left"/>
-      <w:pPr>
-        <w:tabs>
-          <w:tab w:val="num" w:pos="0"/>
-        </w:tabs>
-        <w:ind w:left="3600" w:hanging="360"/>
+      <w:lvlJc w:val="start"/>
+      <w:pPr>
+        <w:tabs>
+          <w:tab w:val="num" w:pos="0"/>
+        </w:tabs>
+        <w:ind w:start="3600" w:hanging="360"/>
       </w:pPr>
       <w:rPr>
         <w:rFonts w:ascii="Courier New" w:hAnsi="Courier New" w:cs="Courier New" w:hint="default"/>
@@ -2948,12 +2881,12 @@
       <w:start w:val="0"/>
       <w:numFmt w:val="bullet"/>
       <w:lvlText w:val=""/>
-      <w:lvlJc w:val="left"/>
-      <w:pPr>
-        <w:tabs>
-          <w:tab w:val="num" w:pos="0"/>
-        </w:tabs>
-        <w:ind w:left="4320" w:hanging="360"/>
+      <w:lvlJc w:val="start"/>
+      <w:pPr>
+        <w:tabs>
+          <w:tab w:val="num" w:pos="0"/>
+        </w:tabs>
+        <w:ind w:start="4320" w:hanging="360"/>
       </w:pPr>
       <w:rPr>
         <w:rFonts w:ascii="Wingdings" w:hAnsi="Wingdings" w:cs="Wingdings" w:hint="default"/>
@@ -2963,12 +2896,12 @@
       <w:start w:val="0"/>
       <w:numFmt w:val="bullet"/>
       <w:lvlText w:val=""/>
-      <w:lvlJc w:val="left"/>
-      <w:pPr>
-        <w:tabs>
-          <w:tab w:val="num" w:pos="0"/>
-        </w:tabs>
-        <w:ind w:left="5040" w:hanging="360"/>
+      <w:lvlJc w:val="start"/>
+      <w:pPr>
+        <w:tabs>
+          <w:tab w:val="num" w:pos="0"/>
+        </w:tabs>
+        <w:ind w:start="5040" w:hanging="360"/>
       </w:pPr>
       <w:rPr>
         <w:rFonts w:ascii="Symbol" w:hAnsi="Symbol" w:cs="Symbol" w:hint="default"/>
@@ -2978,12 +2911,12 @@
       <w:start w:val="0"/>
       <w:numFmt w:val="bullet"/>
       <w:lvlText w:val="o"/>
-      <w:lvlJc w:val="left"/>
-      <w:pPr>
-        <w:tabs>
-          <w:tab w:val="num" w:pos="0"/>
-        </w:tabs>
-        <w:ind w:left="5760" w:hanging="360"/>
+      <w:lvlJc w:val="start"/>
+      <w:pPr>
+        <w:tabs>
+          <w:tab w:val="num" w:pos="0"/>
+        </w:tabs>
+        <w:ind w:start="5760" w:hanging="360"/>
       </w:pPr>
       <w:rPr>
         <w:rFonts w:ascii="Courier New" w:hAnsi="Courier New" w:cs="Courier New" w:hint="default"/>
@@ -2993,12 +2926,12 @@
       <w:start w:val="0"/>
       <w:numFmt w:val="bullet"/>
       <w:lvlText w:val=""/>
-      <w:lvlJc w:val="left"/>
-      <w:pPr>
-        <w:tabs>
-          <w:tab w:val="num" w:pos="0"/>
-        </w:tabs>
-        <w:ind w:left="6480" w:hanging="360"/>
+      <w:lvlJc w:val="start"/>
+      <w:pPr>
+        <w:tabs>
+          <w:tab w:val="num" w:pos="0"/>
+        </w:tabs>
+        <w:ind w:start="6480" w:hanging="360"/>
       </w:pPr>
       <w:rPr>
         <w:rFonts w:ascii="Wingdings" w:hAnsi="Wingdings" w:cs="Wingdings" w:hint="default"/>
@@ -3009,12 +2942,12 @@
     <w:lvl w:ilvl="0">
       <w:numFmt w:val="bullet"/>
       <w:lvlText w:val=""/>
-      <w:lvlJc w:val="left"/>
-      <w:pPr>
-        <w:tabs>
-          <w:tab w:val="num" w:pos="0"/>
-        </w:tabs>
-        <w:ind w:left="720" w:hanging="360"/>
+      <w:lvlJc w:val="start"/>
+      <w:pPr>
+        <w:tabs>
+          <w:tab w:val="num" w:pos="0"/>
+        </w:tabs>
+        <w:ind w:start="720" w:hanging="360"/>
       </w:pPr>
       <w:rPr>
         <w:rFonts w:ascii="Symbol" w:hAnsi="Symbol" w:cs="Symbol" w:hint="default"/>
@@ -3024,12 +2957,12 @@
       <w:start w:val="0"/>
       <w:numFmt w:val="bullet"/>
       <w:lvlText w:val="o"/>
-      <w:lvlJc w:val="left"/>
-      <w:pPr>
-        <w:tabs>
-          <w:tab w:val="num" w:pos="0"/>
-        </w:tabs>
-        <w:ind w:left="1440" w:hanging="360"/>
+      <w:lvlJc w:val="start"/>
+      <w:pPr>
+        <w:tabs>
+          <w:tab w:val="num" w:pos="0"/>
+        </w:tabs>
+        <w:ind w:start="1440" w:hanging="360"/>
       </w:pPr>
       <w:rPr>
         <w:rFonts w:ascii="Courier New" w:hAnsi="Courier New" w:cs="Courier New" w:hint="default"/>
@@ -3039,12 +2972,12 @@
       <w:start w:val="0"/>
       <w:numFmt w:val="bullet"/>
       <w:lvlText w:val=""/>
-      <w:lvlJc w:val="left"/>
-      <w:pPr>
-        <w:tabs>
-          <w:tab w:val="num" w:pos="0"/>
-        </w:tabs>
-        <w:ind w:left="2160" w:hanging="360"/>
+      <w:lvlJc w:val="start"/>
+      <w:pPr>
+        <w:tabs>
+          <w:tab w:val="num" w:pos="0"/>
+        </w:tabs>
+        <w:ind w:start="2160" w:hanging="360"/>
       </w:pPr>
       <w:rPr>
         <w:rFonts w:ascii="Wingdings" w:hAnsi="Wingdings" w:cs="Wingdings" w:hint="default"/>
@@ -3054,12 +2987,12 @@
       <w:start w:val="0"/>
       <w:numFmt w:val="bullet"/>
       <w:lvlText w:val=""/>
-      <w:lvlJc w:val="left"/>
-      <w:pPr>
-        <w:tabs>
-          <w:tab w:val="num" w:pos="0"/>
-        </w:tabs>
-        <w:ind w:left="2880" w:hanging="360"/>
+      <w:lvlJc w:val="start"/>
+      <w:pPr>
+        <w:tabs>
+          <w:tab w:val="num" w:pos="0"/>
+        </w:tabs>
+        <w:ind w:start="2880" w:hanging="360"/>
       </w:pPr>
       <w:rPr>
         <w:rFonts w:ascii="Symbol" w:hAnsi="Symbol" w:cs="Symbol" w:hint="default"/>
@@ -3069,12 +3002,12 @@
       <w:start w:val="0"/>
       <w:numFmt w:val="bullet"/>
       <w:lvlText w:val="o"/>
-      <w:lvlJc w:val="left"/>
-      <w:pPr>
-        <w:tabs>
-          <w:tab w:val="num" w:pos="0"/>
-        </w:tabs>
-        <w:ind w:left="3600" w:hanging="360"/>
+      <w:lvlJc w:val="start"/>
+      <w:pPr>
+        <w:tabs>
+          <w:tab w:val="num" w:pos="0"/>
+        </w:tabs>
+        <w:ind w:start="3600" w:hanging="360"/>
       </w:pPr>
       <w:rPr>
         <w:rFonts w:ascii="Courier New" w:hAnsi="Courier New" w:cs="Courier New" w:hint="default"/>
@@ -3084,12 +3017,12 @@
       <w:start w:val="0"/>
       <w:numFmt w:val="bullet"/>
       <w:lvlText w:val=""/>
-      <w:lvlJc w:val="left"/>
-      <w:pPr>
-        <w:tabs>
-          <w:tab w:val="num" w:pos="0"/>
-        </w:tabs>
-        <w:ind w:left="4320" w:hanging="360"/>
+      <w:lvlJc w:val="start"/>
+      <w:pPr>
+        <w:tabs>
+          <w:tab w:val="num" w:pos="0"/>
+        </w:tabs>
+        <w:ind w:start="4320" w:hanging="360"/>
       </w:pPr>
       <w:rPr>
         <w:rFonts w:ascii="Wingdings" w:hAnsi="Wingdings" w:cs="Wingdings" w:hint="default"/>
@@ -3099,12 +3032,12 @@
       <w:start w:val="0"/>
       <w:numFmt w:val="bullet"/>
       <w:lvlText w:val=""/>
-      <w:lvlJc w:val="left"/>
-      <w:pPr>
-        <w:tabs>
-          <w:tab w:val="num" w:pos="0"/>
-        </w:tabs>
-        <w:ind w:left="5040" w:hanging="360"/>
+      <w:lvlJc w:val="start"/>
+      <w:pPr>
+        <w:tabs>
+          <w:tab w:val="num" w:pos="0"/>
+        </w:tabs>
+        <w:ind w:start="5040" w:hanging="360"/>
       </w:pPr>
       <w:rPr>
         <w:rFonts w:ascii="Symbol" w:hAnsi="Symbol" w:cs="Symbol" w:hint="default"/>
@@ -3114,12 +3047,12 @@
       <w:start w:val="0"/>
       <w:numFmt w:val="bullet"/>
       <w:lvlText w:val="o"/>
-      <w:lvlJc w:val="left"/>
-      <w:pPr>
-        <w:tabs>
-          <w:tab w:val="num" w:pos="0"/>
-        </w:tabs>
-        <w:ind w:left="5760" w:hanging="360"/>
+      <w:lvlJc w:val="start"/>
+      <w:pPr>
+        <w:tabs>
+          <w:tab w:val="num" w:pos="0"/>
+        </w:tabs>
+        <w:ind w:start="5760" w:hanging="360"/>
       </w:pPr>
       <w:rPr>
         <w:rFonts w:ascii="Courier New" w:hAnsi="Courier New" w:cs="Courier New" w:hint="default"/>
@@ -3129,12 +3062,12 @@
       <w:start w:val="0"/>
       <w:numFmt w:val="bullet"/>
       <w:lvlText w:val=""/>
-      <w:lvlJc w:val="left"/>
-      <w:pPr>
-        <w:tabs>
-          <w:tab w:val="num" w:pos="0"/>
-        </w:tabs>
-        <w:ind w:left="6480" w:hanging="360"/>
+      <w:lvlJc w:val="start"/>
+      <w:pPr>
+        <w:tabs>
+          <w:tab w:val="num" w:pos="0"/>
+        </w:tabs>
+        <w:ind w:start="6480" w:hanging="360"/>
       </w:pPr>
       <w:rPr>
         <w:rFonts w:ascii="Wingdings" w:hAnsi="Wingdings" w:cs="Wingdings" w:hint="default"/>
@@ -3145,12 +3078,12 @@
     <w:lvl w:ilvl="0">
       <w:numFmt w:val="bullet"/>
       <w:lvlText w:val=""/>
-      <w:lvlJc w:val="left"/>
-      <w:pPr>
-        <w:tabs>
-          <w:tab w:val="num" w:pos="0"/>
-        </w:tabs>
-        <w:ind w:left="720" w:hanging="360"/>
+      <w:lvlJc w:val="start"/>
+      <w:pPr>
+        <w:tabs>
+          <w:tab w:val="num" w:pos="0"/>
+        </w:tabs>
+        <w:ind w:start="720" w:hanging="360"/>
       </w:pPr>
       <w:rPr>
         <w:rFonts w:ascii="Symbol" w:hAnsi="Symbol" w:cs="Symbol" w:hint="default"/>
@@ -3160,12 +3093,12 @@
       <w:start w:val="0"/>
       <w:numFmt w:val="bullet"/>
       <w:lvlText w:val="o"/>
-      <w:lvlJc w:val="left"/>
-      <w:pPr>
-        <w:tabs>
-          <w:tab w:val="num" w:pos="0"/>
-        </w:tabs>
-        <w:ind w:left="1440" w:hanging="360"/>
+      <w:lvlJc w:val="start"/>
+      <w:pPr>
+        <w:tabs>
+          <w:tab w:val="num" w:pos="0"/>
+        </w:tabs>
+        <w:ind w:start="1440" w:hanging="360"/>
       </w:pPr>
       <w:rPr>
         <w:rFonts w:ascii="Courier New" w:hAnsi="Courier New" w:cs="Courier New" w:hint="default"/>
@@ -3175,12 +3108,12 @@
       <w:start w:val="0"/>
       <w:numFmt w:val="bullet"/>
       <w:lvlText w:val=""/>
-      <w:lvlJc w:val="left"/>
-      <w:pPr>
-        <w:tabs>
-          <w:tab w:val="num" w:pos="0"/>
-        </w:tabs>
-        <w:ind w:left="2160" w:hanging="360"/>
+      <w:lvlJc w:val="start"/>
+      <w:pPr>
+        <w:tabs>
+          <w:tab w:val="num" w:pos="0"/>
+        </w:tabs>
+        <w:ind w:start="2160" w:hanging="360"/>
       </w:pPr>
       <w:rPr>
         <w:rFonts w:ascii="Wingdings" w:hAnsi="Wingdings" w:cs="Wingdings" w:hint="default"/>
@@ -3190,12 +3123,12 @@
       <w:start w:val="0"/>
       <w:numFmt w:val="bullet"/>
       <w:lvlText w:val=""/>
-      <w:lvlJc w:val="left"/>
-      <w:pPr>
-        <w:tabs>
-          <w:tab w:val="num" w:pos="0"/>
-        </w:tabs>
-        <w:ind w:left="2880" w:hanging="360"/>
+      <w:lvlJc w:val="start"/>
+      <w:pPr>
+        <w:tabs>
+          <w:tab w:val="num" w:pos="0"/>
+        </w:tabs>
+        <w:ind w:start="2880" w:hanging="360"/>
       </w:pPr>
       <w:rPr>
         <w:rFonts w:ascii="Symbol" w:hAnsi="Symbol" w:cs="Symbol" w:hint="default"/>
@@ -3205,12 +3138,12 @@
       <w:start w:val="0"/>
       <w:numFmt w:val="bullet"/>
       <w:lvlText w:val="o"/>
-      <w:lvlJc w:val="left"/>
-      <w:pPr>
-        <w:tabs>
-          <w:tab w:val="num" w:pos="0"/>
-        </w:tabs>
-        <w:ind w:left="3600" w:hanging="360"/>
+      <w:lvlJc w:val="start"/>
+      <w:pPr>
+        <w:tabs>
+          <w:tab w:val="num" w:pos="0"/>
+        </w:tabs>
+        <w:ind w:start="3600" w:hanging="360"/>
       </w:pPr>
       <w:rPr>
         <w:rFonts w:ascii="Courier New" w:hAnsi="Courier New" w:cs="Courier New" w:hint="default"/>
@@ -3220,12 +3153,12 @@
       <w:start w:val="0"/>
       <w:numFmt w:val="bullet"/>
       <w:lvlText w:val=""/>
-      <w:lvlJc w:val="left"/>
-      <w:pPr>
-        <w:tabs>
-          <w:tab w:val="num" w:pos="0"/>
-        </w:tabs>
-        <w:ind w:left="4320" w:hanging="360"/>
+      <w:lvlJc w:val="start"/>
+      <w:pPr>
+        <w:tabs>
+          <w:tab w:val="num" w:pos="0"/>
+        </w:tabs>
+        <w:ind w:start="4320" w:hanging="360"/>
       </w:pPr>
       <w:rPr>
         <w:rFonts w:ascii="Wingdings" w:hAnsi="Wingdings" w:cs="Wingdings" w:hint="default"/>
@@ -3235,12 +3168,12 @@
       <w:start w:val="0"/>
       <w:numFmt w:val="bullet"/>
       <w:lvlText w:val=""/>
-      <w:lvlJc w:val="left"/>
-      <w:pPr>
-        <w:tabs>
-          <w:tab w:val="num" w:pos="0"/>
-        </w:tabs>
-        <w:ind w:left="5040" w:hanging="360"/>
+      <w:lvlJc w:val="start"/>
+      <w:pPr>
+        <w:tabs>
+          <w:tab w:val="num" w:pos="0"/>
+        </w:tabs>
+        <w:ind w:start="5040" w:hanging="360"/>
       </w:pPr>
       <w:rPr>
         <w:rFonts w:ascii="Symbol" w:hAnsi="Symbol" w:cs="Symbol" w:hint="default"/>
@@ -3250,12 +3183,12 @@
       <w:start w:val="0"/>
       <w:numFmt w:val="bullet"/>
       <w:lvlText w:val="o"/>
-      <w:lvlJc w:val="left"/>
-      <w:pPr>
-        <w:tabs>
-          <w:tab w:val="num" w:pos="0"/>
-        </w:tabs>
-        <w:ind w:left="5760" w:hanging="360"/>
+      <w:lvlJc w:val="start"/>
+      <w:pPr>
+        <w:tabs>
+          <w:tab w:val="num" w:pos="0"/>
+        </w:tabs>
+        <w:ind w:start="5760" w:hanging="360"/>
       </w:pPr>
       <w:rPr>
         <w:rFonts w:ascii="Courier New" w:hAnsi="Courier New" w:cs="Courier New" w:hint="default"/>
@@ -3265,12 +3198,12 @@
       <w:start w:val="0"/>
       <w:numFmt w:val="bullet"/>
       <w:lvlText w:val=""/>
-      <w:lvlJc w:val="left"/>
-      <w:pPr>
-        <w:tabs>
-          <w:tab w:val="num" w:pos="0"/>
-        </w:tabs>
-        <w:ind w:left="6480" w:hanging="360"/>
+      <w:lvlJc w:val="start"/>
+      <w:pPr>
+        <w:tabs>
+          <w:tab w:val="num" w:pos="0"/>
+        </w:tabs>
+        <w:ind w:start="6480" w:hanging="360"/>
       </w:pPr>
       <w:rPr>
         <w:rFonts w:ascii="Wingdings" w:hAnsi="Wingdings" w:cs="Wingdings" w:hint="default"/>
@@ -3281,12 +3214,12 @@
     <w:lvl w:ilvl="0">
       <w:numFmt w:val="bullet"/>
       <w:lvlText w:val=""/>
-      <w:lvlJc w:val="left"/>
-      <w:pPr>
-        <w:tabs>
-          <w:tab w:val="num" w:pos="0"/>
-        </w:tabs>
-        <w:ind w:left="720" w:hanging="360"/>
+      <w:lvlJc w:val="start"/>
+      <w:pPr>
+        <w:tabs>
+          <w:tab w:val="num" w:pos="0"/>
+        </w:tabs>
+        <w:ind w:start="720" w:hanging="360"/>
       </w:pPr>
       <w:rPr>
         <w:rFonts w:ascii="Symbol" w:hAnsi="Symbol" w:cs="Symbol" w:hint="default"/>
@@ -3296,12 +3229,12 @@
       <w:start w:val="0"/>
       <w:numFmt w:val="bullet"/>
       <w:lvlText w:val="o"/>
-      <w:lvlJc w:val="left"/>
-      <w:pPr>
-        <w:tabs>
-          <w:tab w:val="num" w:pos="0"/>
-        </w:tabs>
-        <w:ind w:left="1440" w:hanging="360"/>
+      <w:lvlJc w:val="start"/>
+      <w:pPr>
+        <w:tabs>
+          <w:tab w:val="num" w:pos="0"/>
+        </w:tabs>
+        <w:ind w:start="1440" w:hanging="360"/>
       </w:pPr>
       <w:rPr>
         <w:rFonts w:ascii="Courier New" w:hAnsi="Courier New" w:cs="Courier New" w:hint="default"/>
@@ -3311,12 +3244,12 @@
       <w:start w:val="0"/>
       <w:numFmt w:val="bullet"/>
       <w:lvlText w:val=""/>
-      <w:lvlJc w:val="left"/>
-      <w:pPr>
-        <w:tabs>
-          <w:tab w:val="num" w:pos="0"/>
-        </w:tabs>
-        <w:ind w:left="2160" w:hanging="360"/>
+      <w:lvlJc w:val="start"/>
+      <w:pPr>
+        <w:tabs>
+          <w:tab w:val="num" w:pos="0"/>
+        </w:tabs>
+        <w:ind w:start="2160" w:hanging="360"/>
       </w:pPr>
       <w:rPr>
         <w:rFonts w:ascii="Wingdings" w:hAnsi="Wingdings" w:cs="Wingdings" w:hint="default"/>
@@ -3326,12 +3259,12 @@
       <w:start w:val="0"/>
       <w:numFmt w:val="bullet"/>
       <w:lvlText w:val=""/>
-      <w:lvlJc w:val="left"/>
-      <w:pPr>
-        <w:tabs>
-          <w:tab w:val="num" w:pos="0"/>
-        </w:tabs>
-        <w:ind w:left="2880" w:hanging="360"/>
+      <w:lvlJc w:val="start"/>
+      <w:pPr>
+        <w:tabs>
+          <w:tab w:val="num" w:pos="0"/>
+        </w:tabs>
+        <w:ind w:start="2880" w:hanging="360"/>
       </w:pPr>
       <w:rPr>
         <w:rFonts w:ascii="Symbol" w:hAnsi="Symbol" w:cs="Symbol" w:hint="default"/>
@@ -3341,12 +3274,12 @@
       <w:start w:val="0"/>
       <w:numFmt w:val="bullet"/>
       <w:lvlText w:val="o"/>
-      <w:lvlJc w:val="left"/>
-      <w:pPr>
-        <w:tabs>
-          <w:tab w:val="num" w:pos="0"/>
-        </w:tabs>
-        <w:ind w:left="3600" w:hanging="360"/>
+      <w:lvlJc w:val="start"/>
+      <w:pPr>
+        <w:tabs>
+          <w:tab w:val="num" w:pos="0"/>
+        </w:tabs>
+        <w:ind w:start="3600" w:hanging="360"/>
       </w:pPr>
       <w:rPr>
         <w:rFonts w:ascii="Courier New" w:hAnsi="Courier New" w:cs="Courier New" w:hint="default"/>
@@ -3356,12 +3289,12 @@
       <w:start w:val="0"/>
       <w:numFmt w:val="bullet"/>
       <w:lvlText w:val=""/>
-      <w:lvlJc w:val="left"/>
-      <w:pPr>
-        <w:tabs>
-          <w:tab w:val="num" w:pos="0"/>
-        </w:tabs>
-        <w:ind w:left="4320" w:hanging="360"/>
+      <w:lvlJc w:val="start"/>
+      <w:pPr>
+        <w:tabs>
+          <w:tab w:val="num" w:pos="0"/>
+        </w:tabs>
+        <w:ind w:start="4320" w:hanging="360"/>
       </w:pPr>
       <w:rPr>
         <w:rFonts w:ascii="Wingdings" w:hAnsi="Wingdings" w:cs="Wingdings" w:hint="default"/>
@@ -3371,12 +3304,12 @@
       <w:start w:val="0"/>
       <w:numFmt w:val="bullet"/>
       <w:lvlText w:val=""/>
-      <w:lvlJc w:val="left"/>
-      <w:pPr>
-        <w:tabs>
-          <w:tab w:val="num" w:pos="0"/>
-        </w:tabs>
-        <w:ind w:left="5040" w:hanging="360"/>
+      <w:lvlJc w:val="start"/>
+      <w:pPr>
+        <w:tabs>
+          <w:tab w:val="num" w:pos="0"/>
+        </w:tabs>
+        <w:ind w:start="5040" w:hanging="360"/>
       </w:pPr>
       <w:rPr>
         <w:rFonts w:ascii="Symbol" w:hAnsi="Symbol" w:cs="Symbol" w:hint="default"/>
@@ -3386,12 +3319,12 @@
       <w:start w:val="0"/>
       <w:numFmt w:val="bullet"/>
       <w:lvlText w:val="o"/>
-      <w:lvlJc w:val="left"/>
-      <w:pPr>
-        <w:tabs>
-          <w:tab w:val="num" w:pos="0"/>
-        </w:tabs>
-        <w:ind w:left="5760" w:hanging="360"/>
+      <w:lvlJc w:val="start"/>
+      <w:pPr>
+        <w:tabs>
+          <w:tab w:val="num" w:pos="0"/>
+        </w:tabs>
+        <w:ind w:start="5760" w:hanging="360"/>
       </w:pPr>
       <w:rPr>
         <w:rFonts w:ascii="Courier New" w:hAnsi="Courier New" w:cs="Courier New" w:hint="default"/>
@@ -3401,12 +3334,12 @@
       <w:start w:val="0"/>
       <w:numFmt w:val="bullet"/>
       <w:lvlText w:val=""/>
-      <w:lvlJc w:val="left"/>
-      <w:pPr>
-        <w:tabs>
-          <w:tab w:val="num" w:pos="0"/>
-        </w:tabs>
-        <w:ind w:left="6480" w:hanging="360"/>
+      <w:lvlJc w:val="start"/>
+      <w:pPr>
+        <w:tabs>
+          <w:tab w:val="num" w:pos="0"/>
+        </w:tabs>
+        <w:ind w:start="6480" w:hanging="360"/>
       </w:pPr>
       <w:rPr>
         <w:rFonts w:ascii="Wingdings" w:hAnsi="Wingdings" w:cs="Wingdings" w:hint="default"/>
@@ -3417,12 +3350,12 @@
     <w:lvl w:ilvl="0">
       <w:numFmt w:val="bullet"/>
       <w:lvlText w:val=""/>
-      <w:lvlJc w:val="left"/>
-      <w:pPr>
-        <w:tabs>
-          <w:tab w:val="num" w:pos="0"/>
-        </w:tabs>
-        <w:ind w:left="360" w:hanging="360"/>
+      <w:lvlJc w:val="start"/>
+      <w:pPr>
+        <w:tabs>
+          <w:tab w:val="num" w:pos="0"/>
+        </w:tabs>
+        <w:ind w:start="360" w:hanging="360"/>
       </w:pPr>
       <w:rPr>
         <w:rFonts w:ascii="Symbol" w:hAnsi="Symbol" w:cs="Symbol" w:hint="default"/>
@@ -3432,12 +3365,12 @@
       <w:start w:val="0"/>
       <w:numFmt w:val="bullet"/>
       <w:lvlText w:val="o"/>
-      <w:lvlJc w:val="left"/>
-      <w:pPr>
-        <w:tabs>
-          <w:tab w:val="num" w:pos="0"/>
-        </w:tabs>
-        <w:ind w:left="1080" w:hanging="360"/>
+      <w:lvlJc w:val="start"/>
+      <w:pPr>
+        <w:tabs>
+          <w:tab w:val="num" w:pos="0"/>
+        </w:tabs>
+        <w:ind w:start="1080" w:hanging="360"/>
       </w:pPr>
       <w:rPr>
         <w:rFonts w:ascii="Courier New" w:hAnsi="Courier New" w:cs="Courier New" w:hint="default"/>
@@ -3447,12 +3380,12 @@
       <w:start w:val="0"/>
       <w:numFmt w:val="bullet"/>
       <w:lvlText w:val=""/>
-      <w:lvlJc w:val="left"/>
-      <w:pPr>
-        <w:tabs>
-          <w:tab w:val="num" w:pos="0"/>
-        </w:tabs>
-        <w:ind w:left="1800" w:hanging="360"/>
+      <w:lvlJc w:val="start"/>
+      <w:pPr>
+        <w:tabs>
+          <w:tab w:val="num" w:pos="0"/>
+        </w:tabs>
+        <w:ind w:start="1800" w:hanging="360"/>
       </w:pPr>
       <w:rPr>
         <w:rFonts w:ascii="Wingdings" w:hAnsi="Wingdings" w:cs="Wingdings" w:hint="default"/>
@@ -3462,12 +3395,12 @@
       <w:start w:val="0"/>
       <w:numFmt w:val="bullet"/>
       <w:lvlText w:val=""/>
-      <w:lvlJc w:val="left"/>
-      <w:pPr>
-        <w:tabs>
-          <w:tab w:val="num" w:pos="0"/>
-        </w:tabs>
-        <w:ind w:left="2520" w:hanging="360"/>
+      <w:lvlJc w:val="start"/>
+      <w:pPr>
+        <w:tabs>
+          <w:tab w:val="num" w:pos="0"/>
+        </w:tabs>
+        <w:ind w:start="2520" w:hanging="360"/>
       </w:pPr>
       <w:rPr>
         <w:rFonts w:ascii="Symbol" w:hAnsi="Symbol" w:cs="Symbol" w:hint="default"/>
@@ -3477,12 +3410,12 @@
       <w:start w:val="0"/>
       <w:numFmt w:val="bullet"/>
       <w:lvlText w:val="o"/>
-      <w:lvlJc w:val="left"/>
-      <w:pPr>
-        <w:tabs>
-          <w:tab w:val="num" w:pos="0"/>
-        </w:tabs>
-        <w:ind w:left="3240" w:hanging="360"/>
+      <w:lvlJc w:val="start"/>
+      <w:pPr>
+        <w:tabs>
+          <w:tab w:val="num" w:pos="0"/>
+        </w:tabs>
+        <w:ind w:start="3240" w:hanging="360"/>
       </w:pPr>
       <w:rPr>
         <w:rFonts w:ascii="Courier New" w:hAnsi="Courier New" w:cs="Courier New" w:hint="default"/>
@@ -3492,12 +3425,12 @@
       <w:start w:val="0"/>
       <w:numFmt w:val="bullet"/>
       <w:lvlText w:val=""/>
-      <w:lvlJc w:val="left"/>
-      <w:pPr>
-        <w:tabs>
-          <w:tab w:val="num" w:pos="0"/>
-        </w:tabs>
-        <w:ind w:left="3960" w:hanging="360"/>
+      <w:lvlJc w:val="start"/>
+      <w:pPr>
+        <w:tabs>
+          <w:tab w:val="num" w:pos="0"/>
+        </w:tabs>
+        <w:ind w:start="3960" w:hanging="360"/>
       </w:pPr>
       <w:rPr>
         <w:rFonts w:ascii="Wingdings" w:hAnsi="Wingdings" w:cs="Wingdings" w:hint="default"/>
@@ -3507,12 +3440,12 @@
       <w:start w:val="0"/>
       <w:numFmt w:val="bullet"/>
       <w:lvlText w:val=""/>
-      <w:lvlJc w:val="left"/>
-      <w:pPr>
-        <w:tabs>
-          <w:tab w:val="num" w:pos="0"/>
-        </w:tabs>
-        <w:ind w:left="4680" w:hanging="360"/>
+      <w:lvlJc w:val="start"/>
+      <w:pPr>
+        <w:tabs>
+          <w:tab w:val="num" w:pos="0"/>
+        </w:tabs>
+        <w:ind w:start="4680" w:hanging="360"/>
       </w:pPr>
       <w:rPr>
         <w:rFonts w:ascii="Symbol" w:hAnsi="Symbol" w:cs="Symbol" w:hint="default"/>
@@ -3522,12 +3455,12 @@
       <w:start w:val="0"/>
       <w:numFmt w:val="bullet"/>
       <w:lvlText w:val="o"/>
-      <w:lvlJc w:val="left"/>
-      <w:pPr>
-        <w:tabs>
-          <w:tab w:val="num" w:pos="0"/>
-        </w:tabs>
-        <w:ind w:left="5400" w:hanging="360"/>
+      <w:lvlJc w:val="start"/>
+      <w:pPr>
+        <w:tabs>
+          <w:tab w:val="num" w:pos="0"/>
+        </w:tabs>
+        <w:ind w:start="5400" w:hanging="360"/>
       </w:pPr>
       <w:rPr>
         <w:rFonts w:ascii="Courier New" w:hAnsi="Courier New" w:cs="Courier New" w:hint="default"/>
@@ -3537,12 +3470,12 @@
       <w:start w:val="0"/>
       <w:numFmt w:val="bullet"/>
       <w:lvlText w:val=""/>
-      <w:lvlJc w:val="left"/>
-      <w:pPr>
-        <w:tabs>
-          <w:tab w:val="num" w:pos="0"/>
-        </w:tabs>
-        <w:ind w:left="6120" w:hanging="360"/>
+      <w:lvlJc w:val="start"/>
+      <w:pPr>
+        <w:tabs>
+          <w:tab w:val="num" w:pos="0"/>
+        </w:tabs>
+        <w:ind w:start="6120" w:hanging="360"/>
       </w:pPr>
       <w:rPr>
         <w:rFonts w:ascii="Wingdings" w:hAnsi="Wingdings" w:cs="Wingdings" w:hint="default"/>
@@ -3553,12 +3486,12 @@
     <w:lvl w:ilvl="0">
       <w:numFmt w:val="bullet"/>
       <w:lvlText w:val=""/>
-      <w:lvlJc w:val="left"/>
-      <w:pPr>
-        <w:tabs>
-          <w:tab w:val="num" w:pos="0"/>
-        </w:tabs>
-        <w:ind w:left="360" w:hanging="360"/>
+      <w:lvlJc w:val="start"/>
+      <w:pPr>
+        <w:tabs>
+          <w:tab w:val="num" w:pos="0"/>
+        </w:tabs>
+        <w:ind w:start="360" w:hanging="360"/>
       </w:pPr>
       <w:rPr>
         <w:rFonts w:ascii="Symbol" w:hAnsi="Symbol" w:cs="Symbol" w:hint="default"/>
@@ -3568,12 +3501,12 @@
       <w:start w:val="0"/>
       <w:numFmt w:val="bullet"/>
       <w:lvlText w:val="o"/>
-      <w:lvlJc w:val="left"/>
-      <w:pPr>
-        <w:tabs>
-          <w:tab w:val="num" w:pos="0"/>
-        </w:tabs>
-        <w:ind w:left="1080" w:hanging="360"/>
+      <w:lvlJc w:val="start"/>
+      <w:pPr>
+        <w:tabs>
+          <w:tab w:val="num" w:pos="0"/>
+        </w:tabs>
+        <w:ind w:start="1080" w:hanging="360"/>
       </w:pPr>
       <w:rPr>
         <w:rFonts w:ascii="Courier New" w:hAnsi="Courier New" w:cs="Courier New" w:hint="default"/>
@@ -3583,12 +3516,12 @@
       <w:start w:val="0"/>
       <w:numFmt w:val="bullet"/>
       <w:lvlText w:val=""/>
-      <w:lvlJc w:val="left"/>
-      <w:pPr>
-        <w:tabs>
-          <w:tab w:val="num" w:pos="0"/>
-        </w:tabs>
-        <w:ind w:left="1800" w:hanging="360"/>
+      <w:lvlJc w:val="start"/>
+      <w:pPr>
+        <w:tabs>
+          <w:tab w:val="num" w:pos="0"/>
+        </w:tabs>
+        <w:ind w:start="1800" w:hanging="360"/>
       </w:pPr>
       <w:rPr>
         <w:rFonts w:ascii="Wingdings" w:hAnsi="Wingdings" w:cs="Wingdings" w:hint="default"/>
@@ -3598,12 +3531,12 @@
       <w:start w:val="0"/>
       <w:numFmt w:val="bullet"/>
       <w:lvlText w:val=""/>
-      <w:lvlJc w:val="left"/>
-      <w:pPr>
-        <w:tabs>
-          <w:tab w:val="num" w:pos="0"/>
-        </w:tabs>
-        <w:ind w:left="2520" w:hanging="360"/>
+      <w:lvlJc w:val="start"/>
+      <w:pPr>
+        <w:tabs>
+          <w:tab w:val="num" w:pos="0"/>
+        </w:tabs>
+        <w:ind w:start="2520" w:hanging="360"/>
       </w:pPr>
       <w:rPr>
         <w:rFonts w:ascii="Symbol" w:hAnsi="Symbol" w:cs="Symbol" w:hint="default"/>
@@ -3613,12 +3546,12 @@
       <w:start w:val="0"/>
       <w:numFmt w:val="bullet"/>
       <w:lvlText w:val="o"/>
-      <w:lvlJc w:val="left"/>
-      <w:pPr>
-        <w:tabs>
-          <w:tab w:val="num" w:pos="0"/>
-        </w:tabs>
-        <w:ind w:left="3240" w:hanging="360"/>
+      <w:lvlJc w:val="start"/>
+      <w:pPr>
+        <w:tabs>
+          <w:tab w:val="num" w:pos="0"/>
+        </w:tabs>
+        <w:ind w:start="3240" w:hanging="360"/>
       </w:pPr>
       <w:rPr>
         <w:rFonts w:ascii="Courier New" w:hAnsi="Courier New" w:cs="Courier New" w:hint="default"/>
@@ -3628,12 +3561,12 @@
       <w:start w:val="0"/>
       <w:numFmt w:val="bullet"/>
       <w:lvlText w:val=""/>
-      <w:lvlJc w:val="left"/>
-      <w:pPr>
-        <w:tabs>
-          <w:tab w:val="num" w:pos="0"/>
-        </w:tabs>
-        <w:ind w:left="3960" w:hanging="360"/>
+      <w:lvlJc w:val="start"/>
+      <w:pPr>
+        <w:tabs>
+          <w:tab w:val="num" w:pos="0"/>
+        </w:tabs>
+        <w:ind w:start="3960" w:hanging="360"/>
       </w:pPr>
       <w:rPr>
         <w:rFonts w:ascii="Wingdings" w:hAnsi="Wingdings" w:cs="Wingdings" w:hint="default"/>
@@ -3643,12 +3576,12 @@
       <w:start w:val="0"/>
       <w:numFmt w:val="bullet"/>
       <w:lvlText w:val=""/>
-      <w:lvlJc w:val="left"/>
-      <w:pPr>
-        <w:tabs>
-          <w:tab w:val="num" w:pos="0"/>
-        </w:tabs>
-        <w:ind w:left="4680" w:hanging="360"/>
+      <w:lvlJc w:val="start"/>
+      <w:pPr>
+        <w:tabs>
+          <w:tab w:val="num" w:pos="0"/>
+        </w:tabs>
+        <w:ind w:start="4680" w:hanging="360"/>
       </w:pPr>
       <w:rPr>
         <w:rFonts w:ascii="Symbol" w:hAnsi="Symbol" w:cs="Symbol" w:hint="default"/>
@@ -3658,12 +3591,12 @@
       <w:start w:val="0"/>
       <w:numFmt w:val="bullet"/>
       <w:lvlText w:val="o"/>
-      <w:lvlJc w:val="left"/>
-      <w:pPr>
-        <w:tabs>
-          <w:tab w:val="num" w:pos="0"/>
-        </w:tabs>
-        <w:ind w:left="5400" w:hanging="360"/>
+      <w:lvlJc w:val="start"/>
+      <w:pPr>
+        <w:tabs>
+          <w:tab w:val="num" w:pos="0"/>
+        </w:tabs>
+        <w:ind w:start="5400" w:hanging="360"/>
       </w:pPr>
       <w:rPr>
         <w:rFonts w:ascii="Courier New" w:hAnsi="Courier New" w:cs="Courier New" w:hint="default"/>
@@ -3673,12 +3606,12 @@
       <w:start w:val="0"/>
       <w:numFmt w:val="bullet"/>
       <w:lvlText w:val=""/>
-      <w:lvlJc w:val="left"/>
-      <w:pPr>
-        <w:tabs>
-          <w:tab w:val="num" w:pos="0"/>
-        </w:tabs>
-        <w:ind w:left="6120" w:hanging="360"/>
+      <w:lvlJc w:val="start"/>
+      <w:pPr>
+        <w:tabs>
+          <w:tab w:val="num" w:pos="0"/>
+        </w:tabs>
+        <w:ind w:start="6120" w:hanging="360"/>
       </w:pPr>
       <w:rPr>
         <w:rFonts w:ascii="Wingdings" w:hAnsi="Wingdings" w:cs="Wingdings" w:hint="default"/>
@@ -3689,12 +3622,12 @@
     <w:lvl w:ilvl="0">
       <w:numFmt w:val="bullet"/>
       <w:lvlText w:val=""/>
-      <w:lvlJc w:val="left"/>
-      <w:pPr>
-        <w:tabs>
-          <w:tab w:val="num" w:pos="0"/>
-        </w:tabs>
-        <w:ind w:left="360" w:hanging="360"/>
+      <w:lvlJc w:val="start"/>
+      <w:pPr>
+        <w:tabs>
+          <w:tab w:val="num" w:pos="0"/>
+        </w:tabs>
+        <w:ind w:start="360" w:hanging="360"/>
       </w:pPr>
       <w:rPr>
         <w:rFonts w:ascii="Symbol" w:hAnsi="Symbol" w:cs="Symbol" w:hint="default"/>
@@ -3704,12 +3637,12 @@
       <w:start w:val="0"/>
       <w:numFmt w:val="bullet"/>
       <w:lvlText w:val="o"/>
-      <w:lvlJc w:val="left"/>
-      <w:pPr>
-        <w:tabs>
-          <w:tab w:val="num" w:pos="0"/>
-        </w:tabs>
-        <w:ind w:left="1080" w:hanging="360"/>
+      <w:lvlJc w:val="start"/>
+      <w:pPr>
+        <w:tabs>
+          <w:tab w:val="num" w:pos="0"/>
+        </w:tabs>
+        <w:ind w:start="1080" w:hanging="360"/>
       </w:pPr>
       <w:rPr>
         <w:rFonts w:ascii="Courier New" w:hAnsi="Courier New" w:cs="Courier New" w:hint="default"/>
@@ -3719,12 +3652,12 @@
       <w:start w:val="0"/>
       <w:numFmt w:val="bullet"/>
       <w:lvlText w:val=""/>
-      <w:lvlJc w:val="left"/>
-      <w:pPr>
-        <w:tabs>
-          <w:tab w:val="num" w:pos="0"/>
-        </w:tabs>
-        <w:ind w:left="1800" w:hanging="360"/>
+      <w:lvlJc w:val="start"/>
+      <w:pPr>
+        <w:tabs>
+          <w:tab w:val="num" w:pos="0"/>
+        </w:tabs>
+        <w:ind w:start="1800" w:hanging="360"/>
       </w:pPr>
       <w:rPr>
         <w:rFonts w:ascii="Wingdings" w:hAnsi="Wingdings" w:cs="Wingdings" w:hint="default"/>
@@ -3734,12 +3667,12 @@
       <w:start w:val="0"/>
       <w:numFmt w:val="bullet"/>
       <w:lvlText w:val=""/>
-      <w:lvlJc w:val="left"/>
-      <w:pPr>
-        <w:tabs>
-          <w:tab w:val="num" w:pos="0"/>
-        </w:tabs>
-        <w:ind w:left="2520" w:hanging="360"/>
+      <w:lvlJc w:val="start"/>
+      <w:pPr>
+        <w:tabs>
+          <w:tab w:val="num" w:pos="0"/>
+        </w:tabs>
+        <w:ind w:start="2520" w:hanging="360"/>
       </w:pPr>
       <w:rPr>
         <w:rFonts w:ascii="Symbol" w:hAnsi="Symbol" w:cs="Symbol" w:hint="default"/>
@@ -3749,12 +3682,12 @@
       <w:start w:val="0"/>
       <w:numFmt w:val="bullet"/>
       <w:lvlText w:val="o"/>
-      <w:lvlJc w:val="left"/>
-      <w:pPr>
-        <w:tabs>
-          <w:tab w:val="num" w:pos="0"/>
-        </w:tabs>
-        <w:ind w:left="3240" w:hanging="360"/>
+      <w:lvlJc w:val="start"/>
+      <w:pPr>
+        <w:tabs>
+          <w:tab w:val="num" w:pos="0"/>
+        </w:tabs>
+        <w:ind w:start="3240" w:hanging="360"/>
       </w:pPr>
       <w:rPr>
         <w:rFonts w:ascii="Courier New" w:hAnsi="Courier New" w:cs="Courier New" w:hint="default"/>
@@ -3764,12 +3697,12 @@
       <w:start w:val="0"/>
       <w:numFmt w:val="bullet"/>
       <w:lvlText w:val=""/>
-      <w:lvlJc w:val="left"/>
-      <w:pPr>
-        <w:tabs>
-          <w:tab w:val="num" w:pos="0"/>
-        </w:tabs>
-        <w:ind w:left="3960" w:hanging="360"/>
+      <w:lvlJc w:val="start"/>
+      <w:pPr>
+        <w:tabs>
+          <w:tab w:val="num" w:pos="0"/>
+        </w:tabs>
+        <w:ind w:start="3960" w:hanging="360"/>
       </w:pPr>
       <w:rPr>
         <w:rFonts w:ascii="Wingdings" w:hAnsi="Wingdings" w:cs="Wingdings" w:hint="default"/>
@@ -3779,12 +3712,12 @@
       <w:start w:val="0"/>
       <w:numFmt w:val="bullet"/>
       <w:lvlText w:val=""/>
-      <w:lvlJc w:val="left"/>
-      <w:pPr>
-        <w:tabs>
-          <w:tab w:val="num" w:pos="0"/>
-        </w:tabs>
-        <w:ind w:left="4680" w:hanging="360"/>
+      <w:lvlJc w:val="start"/>
+      <w:pPr>
+        <w:tabs>
+          <w:tab w:val="num" w:pos="0"/>
+        </w:tabs>
+        <w:ind w:start="4680" w:hanging="360"/>
       </w:pPr>
       <w:rPr>
         <w:rFonts w:ascii="Symbol" w:hAnsi="Symbol" w:cs="Symbol" w:hint="default"/>
@@ -3794,12 +3727,12 @@
       <w:start w:val="0"/>
       <w:numFmt w:val="bullet"/>
       <w:lvlText w:val="o"/>
-      <w:lvlJc w:val="left"/>
-      <w:pPr>
-        <w:tabs>
-          <w:tab w:val="num" w:pos="0"/>
-        </w:tabs>
-        <w:ind w:left="5400" w:hanging="360"/>
+      <w:lvlJc w:val="start"/>
+      <w:pPr>
+        <w:tabs>
+          <w:tab w:val="num" w:pos="0"/>
+        </w:tabs>
+        <w:ind w:start="5400" w:hanging="360"/>
       </w:pPr>
       <w:rPr>
         <w:rFonts w:ascii="Courier New" w:hAnsi="Courier New" w:cs="Courier New" w:hint="default"/>
@@ -3809,12 +3742,12 @@
       <w:start w:val="0"/>
       <w:numFmt w:val="bullet"/>
       <w:lvlText w:val=""/>
-      <w:lvlJc w:val="left"/>
-      <w:pPr>
-        <w:tabs>
-          <w:tab w:val="num" w:pos="0"/>
-        </w:tabs>
-        <w:ind w:left="6120" w:hanging="360"/>
+      <w:lvlJc w:val="start"/>
+      <w:pPr>
+        <w:tabs>
+          <w:tab w:val="num" w:pos="0"/>
+        </w:tabs>
+        <w:ind w:start="6120" w:hanging="360"/>
       </w:pPr>
       <w:rPr>
         <w:rFonts w:ascii="Wingdings" w:hAnsi="Wingdings" w:cs="Wingdings" w:hint="default"/>
@@ -3825,12 +3758,12 @@
     <w:lvl w:ilvl="0">
       <w:numFmt w:val="bullet"/>
       <w:lvlText w:val=""/>
-      <w:lvlJc w:val="left"/>
-      <w:pPr>
-        <w:tabs>
-          <w:tab w:val="num" w:pos="0"/>
-        </w:tabs>
-        <w:ind w:left="360" w:hanging="360"/>
+      <w:lvlJc w:val="start"/>
+      <w:pPr>
+        <w:tabs>
+          <w:tab w:val="num" w:pos="0"/>
+        </w:tabs>
+        <w:ind w:start="360" w:hanging="360"/>
       </w:pPr>
       <w:rPr>
         <w:rFonts w:ascii="Symbol" w:hAnsi="Symbol" w:cs="Symbol" w:hint="default"/>
@@ -3840,12 +3773,12 @@
       <w:start w:val="0"/>
       <w:numFmt w:val="bullet"/>
       <w:lvlText w:val="o"/>
-      <w:lvlJc w:val="left"/>
-      <w:pPr>
-        <w:tabs>
-          <w:tab w:val="num" w:pos="0"/>
-        </w:tabs>
-        <w:ind w:left="1080" w:hanging="360"/>
+      <w:lvlJc w:val="start"/>
+      <w:pPr>
+        <w:tabs>
+          <w:tab w:val="num" w:pos="0"/>
+        </w:tabs>
+        <w:ind w:start="1080" w:hanging="360"/>
       </w:pPr>
       <w:rPr>
         <w:rFonts w:ascii="Courier New" w:hAnsi="Courier New" w:cs="Courier New" w:hint="default"/>
@@ -3855,12 +3788,12 @@
       <w:start w:val="0"/>
       <w:numFmt w:val="bullet"/>
       <w:lvlText w:val=""/>
-      <w:lvlJc w:val="left"/>
-      <w:pPr>
-        <w:tabs>
-          <w:tab w:val="num" w:pos="0"/>
-        </w:tabs>
-        <w:ind w:left="1800" w:hanging="360"/>
+      <w:lvlJc w:val="start"/>
+      <w:pPr>
+        <w:tabs>
+          <w:tab w:val="num" w:pos="0"/>
+        </w:tabs>
+        <w:ind w:start="1800" w:hanging="360"/>
       </w:pPr>
       <w:rPr>
         <w:rFonts w:ascii="Wingdings" w:hAnsi="Wingdings" w:cs="Wingdings" w:hint="default"/>
@@ -3870,12 +3803,12 @@
       <w:start w:val="0"/>
       <w:numFmt w:val="bullet"/>
       <w:lvlText w:val=""/>
-      <w:lvlJc w:val="left"/>
-      <w:pPr>
-        <w:tabs>
-          <w:tab w:val="num" w:pos="0"/>
-        </w:tabs>
-        <w:ind w:left="2520" w:hanging="360"/>
+      <w:lvlJc w:val="start"/>
+      <w:pPr>
+        <w:tabs>
+          <w:tab w:val="num" w:pos="0"/>
+        </w:tabs>
+        <w:ind w:start="2520" w:hanging="360"/>
       </w:pPr>
       <w:rPr>
         <w:rFonts w:ascii="Symbol" w:hAnsi="Symbol" w:cs="Symbol" w:hint="default"/>
@@ -3885,12 +3818,12 @@
       <w:start w:val="0"/>
       <w:numFmt w:val="bullet"/>
       <w:lvlText w:val="o"/>
-      <w:lvlJc w:val="left"/>
-      <w:pPr>
-        <w:tabs>
-          <w:tab w:val="num" w:pos="0"/>
-        </w:tabs>
-        <w:ind w:left="3240" w:hanging="360"/>
+      <w:lvlJc w:val="start"/>
+      <w:pPr>
+        <w:tabs>
+          <w:tab w:val="num" w:pos="0"/>
+        </w:tabs>
+        <w:ind w:start="3240" w:hanging="360"/>
       </w:pPr>
       <w:rPr>
         <w:rFonts w:ascii="Courier New" w:hAnsi="Courier New" w:cs="Courier New" w:hint="default"/>
@@ -3900,12 +3833,12 @@
       <w:start w:val="0"/>
       <w:numFmt w:val="bullet"/>
       <w:lvlText w:val=""/>
-      <w:lvlJc w:val="left"/>
-      <w:pPr>
-        <w:tabs>
-          <w:tab w:val="num" w:pos="0"/>
-        </w:tabs>
-        <w:ind w:left="3960" w:hanging="360"/>
+      <w:lvlJc w:val="start"/>
+      <w:pPr>
+        <w:tabs>
+          <w:tab w:val="num" w:pos="0"/>
+        </w:tabs>
+        <w:ind w:start="3960" w:hanging="360"/>
       </w:pPr>
       <w:rPr>
         <w:rFonts w:ascii="Wingdings" w:hAnsi="Wingdings" w:cs="Wingdings" w:hint="default"/>
@@ -3915,12 +3848,12 @@
       <w:start w:val="0"/>
       <w:numFmt w:val="bullet"/>
       <w:lvlText w:val=""/>
-      <w:lvlJc w:val="left"/>
-      <w:pPr>
-        <w:tabs>
-          <w:tab w:val="num" w:pos="0"/>
-        </w:tabs>
-        <w:ind w:left="4680" w:hanging="360"/>
+      <w:lvlJc w:val="start"/>
+      <w:pPr>
+        <w:tabs>
+          <w:tab w:val="num" w:pos="0"/>
+        </w:tabs>
+        <w:ind w:start="4680" w:hanging="360"/>
       </w:pPr>
       <w:rPr>
         <w:rFonts w:ascii="Symbol" w:hAnsi="Symbol" w:cs="Symbol" w:hint="default"/>
@@ -3930,12 +3863,12 @@
       <w:start w:val="0"/>
       <w:numFmt w:val="bullet"/>
       <w:lvlText w:val="o"/>
-      <w:lvlJc w:val="left"/>
-      <w:pPr>
-        <w:tabs>
-          <w:tab w:val="num" w:pos="0"/>
-        </w:tabs>
-        <w:ind w:left="5400" w:hanging="360"/>
+      <w:lvlJc w:val="start"/>
+      <w:pPr>
+        <w:tabs>
+          <w:tab w:val="num" w:pos="0"/>
+        </w:tabs>
+        <w:ind w:start="5400" w:hanging="360"/>
       </w:pPr>
       <w:rPr>
         <w:rFonts w:ascii="Courier New" w:hAnsi="Courier New" w:cs="Courier New" w:hint="default"/>
@@ -3945,12 +3878,12 @@
       <w:start w:val="0"/>
       <w:numFmt w:val="bullet"/>
       <w:lvlText w:val=""/>
-      <w:lvlJc w:val="left"/>
-      <w:pPr>
-        <w:tabs>
-          <w:tab w:val="num" w:pos="0"/>
-        </w:tabs>
-        <w:ind w:left="6120" w:hanging="360"/>
+      <w:lvlJc w:val="start"/>
+      <w:pPr>
+        <w:tabs>
+          <w:tab w:val="num" w:pos="0"/>
+        </w:tabs>
+        <w:ind w:start="6120" w:hanging="360"/>
       </w:pPr>
       <w:rPr>
         <w:rFonts w:ascii="Wingdings" w:hAnsi="Wingdings" w:cs="Wingdings" w:hint="default"/>
@@ -3961,12 +3894,12 @@
     <w:lvl w:ilvl="0">
       <w:numFmt w:val="bullet"/>
       <w:lvlText w:val=""/>
-      <w:lvlJc w:val="left"/>
-      <w:pPr>
-        <w:tabs>
-          <w:tab w:val="num" w:pos="0"/>
-        </w:tabs>
-        <w:ind w:left="360" w:hanging="360"/>
+      <w:lvlJc w:val="start"/>
+      <w:pPr>
+        <w:tabs>
+          <w:tab w:val="num" w:pos="0"/>
+        </w:tabs>
+        <w:ind w:start="360" w:hanging="360"/>
       </w:pPr>
       <w:rPr>
         <w:rFonts w:ascii="Symbol" w:hAnsi="Symbol" w:cs="Symbol" w:hint="default"/>
@@ -3976,12 +3909,12 @@
       <w:start w:val="0"/>
       <w:numFmt w:val="bullet"/>
       <w:lvlText w:val="o"/>
-      <w:lvlJc w:val="left"/>
-      <w:pPr>
-        <w:tabs>
-          <w:tab w:val="num" w:pos="0"/>
-        </w:tabs>
-        <w:ind w:left="1080" w:hanging="360"/>
+      <w:lvlJc w:val="start"/>
+      <w:pPr>
+        <w:tabs>
+          <w:tab w:val="num" w:pos="0"/>
+        </w:tabs>
+        <w:ind w:start="1080" w:hanging="360"/>
       </w:pPr>
       <w:rPr>
         <w:rFonts w:ascii="Courier New" w:hAnsi="Courier New" w:cs="Courier New" w:hint="default"/>
@@ -3991,12 +3924,12 @@
       <w:start w:val="0"/>
       <w:numFmt w:val="bullet"/>
       <w:lvlText w:val=""/>
-      <w:lvlJc w:val="left"/>
-      <w:pPr>
-        <w:tabs>
-          <w:tab w:val="num" w:pos="0"/>
-        </w:tabs>
-        <w:ind w:left="1800" w:hanging="360"/>
+      <w:lvlJc w:val="start"/>
+      <w:pPr>
+        <w:tabs>
+          <w:tab w:val="num" w:pos="0"/>
+        </w:tabs>
+        <w:ind w:start="1800" w:hanging="360"/>
       </w:pPr>
       <w:rPr>
         <w:rFonts w:ascii="Wingdings" w:hAnsi="Wingdings" w:cs="Wingdings" w:hint="default"/>
@@ -4006,12 +3939,12 @@
       <w:start w:val="0"/>
       <w:numFmt w:val="bullet"/>
       <w:lvlText w:val=""/>
-      <w:lvlJc w:val="left"/>
-      <w:pPr>
-        <w:tabs>
-          <w:tab w:val="num" w:pos="0"/>
-        </w:tabs>
-        <w:ind w:left="2520" w:hanging="360"/>
+      <w:lvlJc w:val="start"/>
+      <w:pPr>
+        <w:tabs>
+          <w:tab w:val="num" w:pos="0"/>
+        </w:tabs>
+        <w:ind w:start="2520" w:hanging="360"/>
       </w:pPr>
       <w:rPr>
         <w:rFonts w:ascii="Symbol" w:hAnsi="Symbol" w:cs="Symbol" w:hint="default"/>
@@ -4021,12 +3954,12 @@
       <w:start w:val="0"/>
       <w:numFmt w:val="bullet"/>
       <w:lvlText w:val="o"/>
-      <w:lvlJc w:val="left"/>
-      <w:pPr>
-        <w:tabs>
-          <w:tab w:val="num" w:pos="0"/>
-        </w:tabs>
-        <w:ind w:left="3240" w:hanging="360"/>
+      <w:lvlJc w:val="start"/>
+      <w:pPr>
+        <w:tabs>
+          <w:tab w:val="num" w:pos="0"/>
+        </w:tabs>
+        <w:ind w:start="3240" w:hanging="360"/>
       </w:pPr>
       <w:rPr>
         <w:rFonts w:ascii="Courier New" w:hAnsi="Courier New" w:cs="Courier New" w:hint="default"/>
@@ -4036,12 +3969,12 @@
       <w:start w:val="0"/>
       <w:numFmt w:val="bullet"/>
       <w:lvlText w:val=""/>
-      <w:lvlJc w:val="left"/>
-      <w:pPr>
-        <w:tabs>
-          <w:tab w:val="num" w:pos="0"/>
-        </w:tabs>
-        <w:ind w:left="3960" w:hanging="360"/>
+      <w:lvlJc w:val="start"/>
+      <w:pPr>
+        <w:tabs>
+          <w:tab w:val="num" w:pos="0"/>
+        </w:tabs>
+        <w:ind w:start="3960" w:hanging="360"/>
       </w:pPr>
       <w:rPr>
         <w:rFonts w:ascii="Wingdings" w:hAnsi="Wingdings" w:cs="Wingdings" w:hint="default"/>
@@ -4051,12 +3984,12 @@
       <w:start w:val="0"/>
       <w:numFmt w:val="bullet"/>
       <w:lvlText w:val=""/>
-      <w:lvlJc w:val="left"/>
-      <w:pPr>
-        <w:tabs>
-          <w:tab w:val="num" w:pos="0"/>
-        </w:tabs>
-        <w:ind w:left="4680" w:hanging="360"/>
+      <w:lvlJc w:val="start"/>
+      <w:pPr>
+        <w:tabs>
+          <w:tab w:val="num" w:pos="0"/>
+        </w:tabs>
+        <w:ind w:start="4680" w:hanging="360"/>
       </w:pPr>
       <w:rPr>
         <w:rFonts w:ascii="Symbol" w:hAnsi="Symbol" w:cs="Symbol" w:hint="default"/>
@@ -4066,12 +3999,12 @@
       <w:start w:val="0"/>
       <w:numFmt w:val="bullet"/>
       <w:lvlText w:val="o"/>
-      <w:lvlJc w:val="left"/>
-      <w:pPr>
-        <w:tabs>
-          <w:tab w:val="num" w:pos="0"/>
-        </w:tabs>
-        <w:ind w:left="5400" w:hanging="360"/>
+      <w:lvlJc w:val="start"/>
+      <w:pPr>
+        <w:tabs>
+          <w:tab w:val="num" w:pos="0"/>
+        </w:tabs>
+        <w:ind w:start="5400" w:hanging="360"/>
       </w:pPr>
       <w:rPr>
         <w:rFonts w:ascii="Courier New" w:hAnsi="Courier New" w:cs="Courier New" w:hint="default"/>
@@ -4081,12 +4014,12 @@
       <w:start w:val="0"/>
       <w:numFmt w:val="bullet"/>
       <w:lvlText w:val=""/>
-      <w:lvlJc w:val="left"/>
-      <w:pPr>
-        <w:tabs>
-          <w:tab w:val="num" w:pos="0"/>
-        </w:tabs>
-        <w:ind w:left="6120" w:hanging="360"/>
+      <w:lvlJc w:val="start"/>
+      <w:pPr>
+        <w:tabs>
+          <w:tab w:val="num" w:pos="0"/>
+        </w:tabs>
+        <w:ind w:start="6120" w:hanging="360"/>
       </w:pPr>
       <w:rPr>
         <w:rFonts w:ascii="Wingdings" w:hAnsi="Wingdings" w:cs="Wingdings" w:hint="default"/>
@@ -4097,12 +4030,12 @@
     <w:lvl w:ilvl="0">
       <w:numFmt w:val="bullet"/>
       <w:lvlText w:val=""/>
-      <w:lvlJc w:val="left"/>
-      <w:pPr>
-        <w:tabs>
-          <w:tab w:val="num" w:pos="0"/>
-        </w:tabs>
-        <w:ind w:left="720" w:hanging="360"/>
+      <w:lvlJc w:val="start"/>
+      <w:pPr>
+        <w:tabs>
+          <w:tab w:val="num" w:pos="0"/>
+        </w:tabs>
+        <w:ind w:start="720" w:hanging="360"/>
       </w:pPr>
       <w:rPr>
         <w:rFonts w:ascii="Symbol" w:hAnsi="Symbol" w:cs="Symbol" w:hint="default"/>
@@ -4112,12 +4045,12 @@
       <w:start w:val="0"/>
       <w:numFmt w:val="bullet"/>
       <w:lvlText w:val="o"/>
-      <w:lvlJc w:val="left"/>
-      <w:pPr>
-        <w:tabs>
-          <w:tab w:val="num" w:pos="0"/>
-        </w:tabs>
-        <w:ind w:left="1440" w:hanging="360"/>
+      <w:lvlJc w:val="start"/>
+      <w:pPr>
+        <w:tabs>
+          <w:tab w:val="num" w:pos="0"/>
+        </w:tabs>
+        <w:ind w:start="1440" w:hanging="360"/>
       </w:pPr>
       <w:rPr>
         <w:rFonts w:ascii="Courier New" w:hAnsi="Courier New" w:cs="Courier New" w:hint="default"/>
@@ -4127,12 +4060,12 @@
       <w:start w:val="0"/>
       <w:numFmt w:val="bullet"/>
       <w:lvlText w:val=""/>
-      <w:lvlJc w:val="left"/>
-      <w:pPr>
-        <w:tabs>
-          <w:tab w:val="num" w:pos="0"/>
-        </w:tabs>
-        <w:ind w:left="2160" w:hanging="360"/>
+      <w:lvlJc w:val="start"/>
+      <w:pPr>
+        <w:tabs>
+          <w:tab w:val="num" w:pos="0"/>
+        </w:tabs>
+        <w:ind w:start="2160" w:hanging="360"/>
       </w:pPr>
       <w:rPr>
         <w:rFonts w:ascii="Wingdings" w:hAnsi="Wingdings" w:cs="Wingdings" w:hint="default"/>
@@ -4142,12 +4075,12 @@
       <w:start w:val="0"/>
       <w:numFmt w:val="bullet"/>
       <w:lvlText w:val=""/>
-      <w:lvlJc w:val="left"/>
-      <w:pPr>
-        <w:tabs>
-          <w:tab w:val="num" w:pos="0"/>
-        </w:tabs>
-        <w:ind w:left="2880" w:hanging="360"/>
+      <w:lvlJc w:val="start"/>
+      <w:pPr>
+        <w:tabs>
+          <w:tab w:val="num" w:pos="0"/>
+        </w:tabs>
+        <w:ind w:start="2880" w:hanging="360"/>
       </w:pPr>
       <w:rPr>
         <w:rFonts w:ascii="Symbol" w:hAnsi="Symbol" w:cs="Symbol" w:hint="default"/>
@@ -4157,12 +4090,12 @@
       <w:start w:val="0"/>
       <w:numFmt w:val="bullet"/>
       <w:lvlText w:val="o"/>
-      <w:lvlJc w:val="left"/>
-      <w:pPr>
-        <w:tabs>
-          <w:tab w:val="num" w:pos="0"/>
-        </w:tabs>
-        <w:ind w:left="3600" w:hanging="360"/>
+      <w:lvlJc w:val="start"/>
+      <w:pPr>
+        <w:tabs>
+          <w:tab w:val="num" w:pos="0"/>
+        </w:tabs>
+        <w:ind w:start="3600" w:hanging="360"/>
       </w:pPr>
       <w:rPr>
         <w:rFonts w:ascii="Courier New" w:hAnsi="Courier New" w:cs="Courier New" w:hint="default"/>
@@ -4172,12 +4105,12 @@
       <w:start w:val="0"/>
       <w:numFmt w:val="bullet"/>
       <w:lvlText w:val=""/>
-      <w:lvlJc w:val="left"/>
-      <w:pPr>
-        <w:tabs>
-          <w:tab w:val="num" w:pos="0"/>
-        </w:tabs>
-        <w:ind w:left="4320" w:hanging="360"/>
+      <w:lvlJc w:val="start"/>
+      <w:pPr>
+        <w:tabs>
+          <w:tab w:val="num" w:pos="0"/>
+        </w:tabs>
+        <w:ind w:start="4320" w:hanging="360"/>
       </w:pPr>
       <w:rPr>
         <w:rFonts w:ascii="Wingdings" w:hAnsi="Wingdings" w:cs="Wingdings" w:hint="default"/>
@@ -4187,12 +4120,12 @@
       <w:start w:val="0"/>
       <w:numFmt w:val="bullet"/>
       <w:lvlText w:val=""/>
-      <w:lvlJc w:val="left"/>
-      <w:pPr>
-        <w:tabs>
-          <w:tab w:val="num" w:pos="0"/>
-        </w:tabs>
-        <w:ind w:left="5040" w:hanging="360"/>
+      <w:lvlJc w:val="start"/>
+      <w:pPr>
+        <w:tabs>
+          <w:tab w:val="num" w:pos="0"/>
+        </w:tabs>
+        <w:ind w:start="5040" w:hanging="360"/>
       </w:pPr>
       <w:rPr>
         <w:rFonts w:ascii="Symbol" w:hAnsi="Symbol" w:cs="Symbol" w:hint="default"/>
@@ -4202,12 +4135,12 @@
       <w:start w:val="0"/>
       <w:numFmt w:val="bullet"/>
       <w:lvlText w:val="o"/>
-      <w:lvlJc w:val="left"/>
-      <w:pPr>
-        <w:tabs>
-          <w:tab w:val="num" w:pos="0"/>
-        </w:tabs>
-        <w:ind w:left="5760" w:hanging="360"/>
+      <w:lvlJc w:val="start"/>
+      <w:pPr>
+        <w:tabs>
+          <w:tab w:val="num" w:pos="0"/>
+        </w:tabs>
+        <w:ind w:start="5760" w:hanging="360"/>
       </w:pPr>
       <w:rPr>
         <w:rFonts w:ascii="Courier New" w:hAnsi="Courier New" w:cs="Courier New" w:hint="default"/>
@@ -4217,12 +4150,12 @@
       <w:start w:val="0"/>
       <w:numFmt w:val="bullet"/>
       <w:lvlText w:val=""/>
-      <w:lvlJc w:val="left"/>
-      <w:pPr>
-        <w:tabs>
-          <w:tab w:val="num" w:pos="0"/>
-        </w:tabs>
-        <w:ind w:left="6480" w:hanging="360"/>
+      <w:lvlJc w:val="start"/>
+      <w:pPr>
+        <w:tabs>
+          <w:tab w:val="num" w:pos="0"/>
+        </w:tabs>
+        <w:ind w:start="6480" w:hanging="360"/>
       </w:pPr>
       <w:rPr>
         <w:rFonts w:ascii="Wingdings" w:hAnsi="Wingdings" w:cs="Wingdings" w:hint="default"/>
@@ -4233,12 +4166,12 @@
     <w:lvl w:ilvl="0">
       <w:numFmt w:val="bullet"/>
       <w:lvlText w:val=""/>
-      <w:lvlJc w:val="left"/>
-      <w:pPr>
-        <w:tabs>
-          <w:tab w:val="num" w:pos="0"/>
-        </w:tabs>
-        <w:ind w:left="720" w:hanging="360"/>
+      <w:lvlJc w:val="start"/>
+      <w:pPr>
+        <w:tabs>
+          <w:tab w:val="num" w:pos="0"/>
+        </w:tabs>
+        <w:ind w:start="720" w:hanging="360"/>
       </w:pPr>
       <w:rPr>
         <w:rFonts w:ascii="Symbol" w:hAnsi="Symbol" w:cs="Symbol" w:hint="default"/>
@@ -4248,12 +4181,12 @@
       <w:start w:val="0"/>
       <w:numFmt w:val="bullet"/>
       <w:lvlText w:val="o"/>
-      <w:lvlJc w:val="left"/>
-      <w:pPr>
-        <w:tabs>
-          <w:tab w:val="num" w:pos="0"/>
-        </w:tabs>
-        <w:ind w:left="1440" w:hanging="360"/>
+      <w:lvlJc w:val="start"/>
+      <w:pPr>
+        <w:tabs>
+          <w:tab w:val="num" w:pos="0"/>
+        </w:tabs>
+        <w:ind w:start="1440" w:hanging="360"/>
       </w:pPr>
       <w:rPr>
         <w:rFonts w:ascii="Courier New" w:hAnsi="Courier New" w:cs="Courier New" w:hint="default"/>
@@ -4263,12 +4196,12 @@
       <w:start w:val="0"/>
       <w:numFmt w:val="bullet"/>
       <w:lvlText w:val=""/>
-      <w:lvlJc w:val="left"/>
-      <w:pPr>
-        <w:tabs>
-          <w:tab w:val="num" w:pos="0"/>
-        </w:tabs>
-        <w:ind w:left="2160" w:hanging="360"/>
+      <w:lvlJc w:val="start"/>
+      <w:pPr>
+        <w:tabs>
+          <w:tab w:val="num" w:pos="0"/>
+        </w:tabs>
+        <w:ind w:start="2160" w:hanging="360"/>
       </w:pPr>
       <w:rPr>
         <w:rFonts w:ascii="Wingdings" w:hAnsi="Wingdings" w:cs="Wingdings" w:hint="default"/>
@@ -4278,12 +4211,12 @@
       <w:start w:val="0"/>
       <w:numFmt w:val="bullet"/>
       <w:lvlText w:val=""/>
-      <w:lvlJc w:val="left"/>
-      <w:pPr>
-        <w:tabs>
-          <w:tab w:val="num" w:pos="0"/>
-        </w:tabs>
-        <w:ind w:left="2880" w:hanging="360"/>
+      <w:lvlJc w:val="start"/>
+      <w:pPr>
+        <w:tabs>
+          <w:tab w:val="num" w:pos="0"/>
+        </w:tabs>
+        <w:ind w:start="2880" w:hanging="360"/>
       </w:pPr>
       <w:rPr>
         <w:rFonts w:ascii="Symbol" w:hAnsi="Symbol" w:cs="Symbol" w:hint="default"/>
@@ -4293,12 +4226,12 @@
       <w:start w:val="0"/>
       <w:numFmt w:val="bullet"/>
       <w:lvlText w:val="o"/>
-      <w:lvlJc w:val="left"/>
-      <w:pPr>
-        <w:tabs>
-          <w:tab w:val="num" w:pos="0"/>
-        </w:tabs>
-        <w:ind w:left="3600" w:hanging="360"/>
+      <w:lvlJc w:val="start"/>
+      <w:pPr>
+        <w:tabs>
+          <w:tab w:val="num" w:pos="0"/>
+        </w:tabs>
+        <w:ind w:start="3600" w:hanging="360"/>
       </w:pPr>
       <w:rPr>
         <w:rFonts w:ascii="Courier New" w:hAnsi="Courier New" w:cs="Courier New" w:hint="default"/>
@@ -4308,12 +4241,12 @@
       <w:start w:val="0"/>
       <w:numFmt w:val="bullet"/>
       <w:lvlText w:val=""/>
-      <w:lvlJc w:val="left"/>
-      <w:pPr>
-        <w:tabs>
-          <w:tab w:val="num" w:pos="0"/>
-        </w:tabs>
-        <w:ind w:left="4320" w:hanging="360"/>
+      <w:lvlJc w:val="start"/>
+      <w:pPr>
+        <w:tabs>
+          <w:tab w:val="num" w:pos="0"/>
+        </w:tabs>
+        <w:ind w:start="4320" w:hanging="360"/>
       </w:pPr>
       <w:rPr>
         <w:rFonts w:ascii="Wingdings" w:hAnsi="Wingdings" w:cs="Wingdings" w:hint="default"/>
@@ -4323,12 +4256,12 @@
       <w:start w:val="0"/>
       <w:numFmt w:val="bullet"/>
       <w:lvlText w:val=""/>
-      <w:lvlJc w:val="left"/>
-      <w:pPr>
-        <w:tabs>
-          <w:tab w:val="num" w:pos="0"/>
-        </w:tabs>
-        <w:ind w:left="5040" w:hanging="360"/>
+      <w:lvlJc w:val="start"/>
+      <w:pPr>
+        <w:tabs>
+          <w:tab w:val="num" w:pos="0"/>
+        </w:tabs>
+        <w:ind w:start="5040" w:hanging="360"/>
       </w:pPr>
       <w:rPr>
         <w:rFonts w:ascii="Symbol" w:hAnsi="Symbol" w:cs="Symbol" w:hint="default"/>
@@ -4338,12 +4271,12 @@
       <w:start w:val="0"/>
       <w:numFmt w:val="bullet"/>
       <w:lvlText w:val="o"/>
-      <w:lvlJc w:val="left"/>
-      <w:pPr>
-        <w:tabs>
-          <w:tab w:val="num" w:pos="0"/>
-        </w:tabs>
-        <w:ind w:left="5760" w:hanging="360"/>
+      <w:lvlJc w:val="start"/>
+      <w:pPr>
+        <w:tabs>
+          <w:tab w:val="num" w:pos="0"/>
+        </w:tabs>
+        <w:ind w:start="5760" w:hanging="360"/>
       </w:pPr>
       <w:rPr>
         <w:rFonts w:ascii="Courier New" w:hAnsi="Courier New" w:cs="Courier New" w:hint="default"/>
@@ -4353,12 +4286,12 @@
       <w:start w:val="0"/>
       <w:numFmt w:val="bullet"/>
       <w:lvlText w:val=""/>
-      <w:lvlJc w:val="left"/>
-      <w:pPr>
-        <w:tabs>
-          <w:tab w:val="num" w:pos="0"/>
-        </w:tabs>
-        <w:ind w:left="6480" w:hanging="360"/>
+      <w:lvlJc w:val="start"/>
+      <w:pPr>
+        <w:tabs>
+          <w:tab w:val="num" w:pos="0"/>
+        </w:tabs>
+        <w:ind w:start="6480" w:hanging="360"/>
       </w:pPr>
       <w:rPr>
         <w:rFonts w:ascii="Wingdings" w:hAnsi="Wingdings" w:cs="Wingdings" w:hint="default"/>
@@ -4369,12 +4302,12 @@
     <w:lvl w:ilvl="0">
       <w:numFmt w:val="bullet"/>
       <w:lvlText w:val=""/>
-      <w:lvlJc w:val="left"/>
-      <w:pPr>
-        <w:tabs>
-          <w:tab w:val="num" w:pos="0"/>
-        </w:tabs>
-        <w:ind w:left="720" w:hanging="360"/>
+      <w:lvlJc w:val="start"/>
+      <w:pPr>
+        <w:tabs>
+          <w:tab w:val="num" w:pos="0"/>
+        </w:tabs>
+        <w:ind w:start="720" w:hanging="360"/>
       </w:pPr>
       <w:rPr>
         <w:rFonts w:ascii="Symbol" w:hAnsi="Symbol" w:cs="Symbol" w:hint="default"/>
@@ -4384,12 +4317,12 @@
       <w:start w:val="0"/>
       <w:numFmt w:val="bullet"/>
       <w:lvlText w:val="o"/>
-      <w:lvlJc w:val="left"/>
-      <w:pPr>
-        <w:tabs>
-          <w:tab w:val="num" w:pos="0"/>
-        </w:tabs>
-        <w:ind w:left="1440" w:hanging="360"/>
+      <w:lvlJc w:val="start"/>
+      <w:pPr>
+        <w:tabs>
+          <w:tab w:val="num" w:pos="0"/>
+        </w:tabs>
+        <w:ind w:start="1440" w:hanging="360"/>
       </w:pPr>
       <w:rPr>
         <w:rFonts w:ascii="Courier New" w:hAnsi="Courier New" w:cs="Courier New" w:hint="default"/>
@@ -4399,12 +4332,12 @@
       <w:start w:val="0"/>
       <w:numFmt w:val="bullet"/>
       <w:lvlText w:val=""/>
-      <w:lvlJc w:val="left"/>
-      <w:pPr>
-        <w:tabs>
-          <w:tab w:val="num" w:pos="0"/>
-        </w:tabs>
-        <w:ind w:left="2160" w:hanging="360"/>
+      <w:lvlJc w:val="start"/>
+      <w:pPr>
+        <w:tabs>
+          <w:tab w:val="num" w:pos="0"/>
+        </w:tabs>
+        <w:ind w:start="2160" w:hanging="360"/>
       </w:pPr>
       <w:rPr>
         <w:rFonts w:ascii="Wingdings" w:hAnsi="Wingdings" w:cs="Wingdings" w:hint="default"/>
@@ -4414,12 +4347,12 @@
       <w:start w:val="0"/>
       <w:numFmt w:val="bullet"/>
       <w:lvlText w:val=""/>
-      <w:lvlJc w:val="left"/>
-      <w:pPr>
-        <w:tabs>
-          <w:tab w:val="num" w:pos="0"/>
-        </w:tabs>
-        <w:ind w:left="2880" w:hanging="360"/>
+      <w:lvlJc w:val="start"/>
+      <w:pPr>
+        <w:tabs>
+          <w:tab w:val="num" w:pos="0"/>
+        </w:tabs>
+        <w:ind w:start="2880" w:hanging="360"/>
       </w:pPr>
       <w:rPr>
         <w:rFonts w:ascii="Symbol" w:hAnsi="Symbol" w:cs="Symbol" w:hint="default"/>
@@ -4429,12 +4362,12 @@
       <w:start w:val="0"/>
       <w:numFmt w:val="bullet"/>
       <w:lvlText w:val="o"/>
-      <w:lvlJc w:val="left"/>
-      <w:pPr>
-        <w:tabs>
-          <w:tab w:val="num" w:pos="0"/>
-        </w:tabs>
-        <w:ind w:left="3600" w:hanging="360"/>
+      <w:lvlJc w:val="start"/>
+      <w:pPr>
+        <w:tabs>
+          <w:tab w:val="num" w:pos="0"/>
+        </w:tabs>
+        <w:ind w:start="3600" w:hanging="360"/>
       </w:pPr>
       <w:rPr>
         <w:rFonts w:ascii="Courier New" w:hAnsi="Courier New" w:cs="Courier New" w:hint="default"/>
@@ -4444,12 +4377,12 @@
       <w:start w:val="0"/>
       <w:numFmt w:val="bullet"/>
       <w:lvlText w:val=""/>
-      <w:lvlJc w:val="left"/>
-      <w:pPr>
-        <w:tabs>
-          <w:tab w:val="num" w:pos="0"/>
-        </w:tabs>
-        <w:ind w:left="4320" w:hanging="360"/>
+      <w:lvlJc w:val="start"/>
+      <w:pPr>
+        <w:tabs>
+          <w:tab w:val="num" w:pos="0"/>
+        </w:tabs>
+        <w:ind w:start="4320" w:hanging="360"/>
       </w:pPr>
       <w:rPr>
         <w:rFonts w:ascii="Wingdings" w:hAnsi="Wingdings" w:cs="Wingdings" w:hint="default"/>
@@ -4459,12 +4392,12 @@
       <w:start w:val="0"/>
       <w:numFmt w:val="bullet"/>
       <w:lvlText w:val=""/>
-      <w:lvlJc w:val="left"/>
-      <w:pPr>
-        <w:tabs>
-          <w:tab w:val="num" w:pos="0"/>
-        </w:tabs>
-        <w:ind w:left="5040" w:hanging="360"/>
+      <w:lvlJc w:val="start"/>
+      <w:pPr>
+        <w:tabs>
+          <w:tab w:val="num" w:pos="0"/>
+        </w:tabs>
+        <w:ind w:start="5040" w:hanging="360"/>
       </w:pPr>
       <w:rPr>
         <w:rFonts w:ascii="Symbol" w:hAnsi="Symbol" w:cs="Symbol" w:hint="default"/>
@@ -4474,12 +4407,12 @@
       <w:start w:val="0"/>
       <w:numFmt w:val="bullet"/>
       <w:lvlText w:val="o"/>
-      <w:lvlJc w:val="left"/>
-      <w:pPr>
-        <w:tabs>
-          <w:tab w:val="num" w:pos="0"/>
-        </w:tabs>
-        <w:ind w:left="5760" w:hanging="360"/>
+      <w:lvlJc w:val="start"/>
+      <w:pPr>
+        <w:tabs>
+          <w:tab w:val="num" w:pos="0"/>
+        </w:tabs>
+        <w:ind w:start="5760" w:hanging="360"/>
       </w:pPr>
       <w:rPr>
         <w:rFonts w:ascii="Courier New" w:hAnsi="Courier New" w:cs="Courier New" w:hint="default"/>
@@ -4489,12 +4422,12 @@
       <w:start w:val="0"/>
       <w:numFmt w:val="bullet"/>
       <w:lvlText w:val=""/>
-      <w:lvlJc w:val="left"/>
-      <w:pPr>
-        <w:tabs>
-          <w:tab w:val="num" w:pos="0"/>
-        </w:tabs>
-        <w:ind w:left="6480" w:hanging="360"/>
+      <w:lvlJc w:val="start"/>
+      <w:pPr>
+        <w:tabs>
+          <w:tab w:val="num" w:pos="0"/>
+        </w:tabs>
+        <w:ind w:start="6480" w:hanging="360"/>
       </w:pPr>
       <w:rPr>
         <w:rFonts w:ascii="Wingdings" w:hAnsi="Wingdings" w:cs="Wingdings" w:hint="default"/>
@@ -4505,12 +4438,12 @@
     <w:lvl w:ilvl="0">
       <w:numFmt w:val="bullet"/>
       <w:lvlText w:val=""/>
-      <w:lvlJc w:val="left"/>
-      <w:pPr>
-        <w:tabs>
-          <w:tab w:val="num" w:pos="0"/>
-        </w:tabs>
-        <w:ind w:left="720" w:hanging="360"/>
+      <w:lvlJc w:val="start"/>
+      <w:pPr>
+        <w:tabs>
+          <w:tab w:val="num" w:pos="0"/>
+        </w:tabs>
+        <w:ind w:start="720" w:hanging="360"/>
       </w:pPr>
       <w:rPr>
         <w:rFonts w:ascii="Symbol" w:hAnsi="Symbol" w:cs="Symbol" w:hint="default"/>
@@ -4520,12 +4453,12 @@
       <w:start w:val="0"/>
       <w:numFmt w:val="bullet"/>
       <w:lvlText w:val="o"/>
-      <w:lvlJc w:val="left"/>
-      <w:pPr>
-        <w:tabs>
-          <w:tab w:val="num" w:pos="0"/>
-        </w:tabs>
-        <w:ind w:left="1440" w:hanging="360"/>
+      <w:lvlJc w:val="start"/>
+      <w:pPr>
+        <w:tabs>
+          <w:tab w:val="num" w:pos="0"/>
+        </w:tabs>
+        <w:ind w:start="1440" w:hanging="360"/>
       </w:pPr>
       <w:rPr>
         <w:rFonts w:ascii="Courier New" w:hAnsi="Courier New" w:cs="Courier New" w:hint="default"/>
@@ -4535,12 +4468,12 @@
       <w:start w:val="0"/>
       <w:numFmt w:val="bullet"/>
       <w:lvlText w:val=""/>
-      <w:lvlJc w:val="left"/>
-      <w:pPr>
-        <w:tabs>
-          <w:tab w:val="num" w:pos="0"/>
-        </w:tabs>
-        <w:ind w:left="2160" w:hanging="360"/>
+      <w:lvlJc w:val="start"/>
+      <w:pPr>
+        <w:tabs>
+          <w:tab w:val="num" w:pos="0"/>
+        </w:tabs>
+        <w:ind w:start="2160" w:hanging="360"/>
       </w:pPr>
       <w:rPr>
         <w:rFonts w:ascii="Wingdings" w:hAnsi="Wingdings" w:cs="Wingdings" w:hint="default"/>
@@ -4550,12 +4483,12 @@
       <w:start w:val="0"/>
       <w:numFmt w:val="bullet"/>
       <w:lvlText w:val=""/>
-      <w:lvlJc w:val="left"/>
-      <w:pPr>
-        <w:tabs>
-          <w:tab w:val="num" w:pos="0"/>
-        </w:tabs>
-        <w:ind w:left="2880" w:hanging="360"/>
+      <w:lvlJc w:val="start"/>
+      <w:pPr>
+        <w:tabs>
+          <w:tab w:val="num" w:pos="0"/>
+        </w:tabs>
+        <w:ind w:start="2880" w:hanging="360"/>
       </w:pPr>
       <w:rPr>
         <w:rFonts w:ascii="Symbol" w:hAnsi="Symbol" w:cs="Symbol" w:hint="default"/>
@@ -4565,12 +4498,12 @@
       <w:start w:val="0"/>
       <w:numFmt w:val="bullet"/>
       <w:lvlText w:val="o"/>
-      <w:lvlJc w:val="left"/>
-      <w:pPr>
-        <w:tabs>
-          <w:tab w:val="num" w:pos="0"/>
-        </w:tabs>
-        <w:ind w:left="3600" w:hanging="360"/>
+      <w:lvlJc w:val="start"/>
+      <w:pPr>
+        <w:tabs>
+          <w:tab w:val="num" w:pos="0"/>
+        </w:tabs>
+        <w:ind w:start="3600" w:hanging="360"/>
       </w:pPr>
       <w:rPr>
         <w:rFonts w:ascii="Courier New" w:hAnsi="Courier New" w:cs="Courier New" w:hint="default"/>
@@ -4580,12 +4513,12 @@
       <w:start w:val="0"/>
       <w:numFmt w:val="bullet"/>
       <w:lvlText w:val=""/>
-      <w:lvlJc w:val="left"/>
-      <w:pPr>
-        <w:tabs>
-          <w:tab w:val="num" w:pos="0"/>
-        </w:tabs>
-        <w:ind w:left="4320" w:hanging="360"/>
+      <w:lvlJc w:val="start"/>
+      <w:pPr>
+        <w:tabs>
+          <w:tab w:val="num" w:pos="0"/>
+        </w:tabs>
+        <w:ind w:start="4320" w:hanging="360"/>
       </w:pPr>
       <w:rPr>
         <w:rFonts w:ascii="Wingdings" w:hAnsi="Wingdings" w:cs="Wingdings" w:hint="default"/>
@@ -4595,12 +4528,12 @@
       <w:start w:val="0"/>
       <w:numFmt w:val="bullet"/>
       <w:lvlText w:val=""/>
-      <w:lvlJc w:val="left"/>
-      <w:pPr>
-        <w:tabs>
-          <w:tab w:val="num" w:pos="0"/>
-        </w:tabs>
-        <w:ind w:left="5040" w:hanging="360"/>
+      <w:lvlJc w:val="start"/>
+      <w:pPr>
+        <w:tabs>
+          <w:tab w:val="num" w:pos="0"/>
+        </w:tabs>
+        <w:ind w:start="5040" w:hanging="360"/>
       </w:pPr>
       <w:rPr>
         <w:rFonts w:ascii="Symbol" w:hAnsi="Symbol" w:cs="Symbol" w:hint="default"/>
@@ -4610,12 +4543,12 @@
       <w:start w:val="0"/>
       <w:numFmt w:val="bullet"/>
       <w:lvlText w:val="o"/>
-      <w:lvlJc w:val="left"/>
-      <w:pPr>
-        <w:tabs>
-          <w:tab w:val="num" w:pos="0"/>
-        </w:tabs>
-        <w:ind w:left="5760" w:hanging="360"/>
+      <w:lvlJc w:val="start"/>
+      <w:pPr>
+        <w:tabs>
+          <w:tab w:val="num" w:pos="0"/>
+        </w:tabs>
+        <w:ind w:start="5760" w:hanging="360"/>
       </w:pPr>
       <w:rPr>
         <w:rFonts w:ascii="Courier New" w:hAnsi="Courier New" w:cs="Courier New" w:hint="default"/>
@@ -4625,12 +4558,12 @@
       <w:start w:val="0"/>
       <w:numFmt w:val="bullet"/>
       <w:lvlText w:val=""/>
-      <w:lvlJc w:val="left"/>
-      <w:pPr>
-        <w:tabs>
-          <w:tab w:val="num" w:pos="0"/>
-        </w:tabs>
-        <w:ind w:left="6480" w:hanging="360"/>
+      <w:lvlJc w:val="start"/>
+      <w:pPr>
+        <w:tabs>
+          <w:tab w:val="num" w:pos="0"/>
+        </w:tabs>
+        <w:ind w:start="6480" w:hanging="360"/>
       </w:pPr>
       <w:rPr>
         <w:rFonts w:ascii="Wingdings" w:hAnsi="Wingdings" w:cs="Wingdings" w:hint="default"/>
@@ -4638,17 +4571,697 @@
     </w:lvl>
   </w:abstractNum>
   <w:abstractNum w:abstractNumId="18">
+    <w:lvl w:ilvl="0">
+      <w:numFmt w:val="bullet"/>
+      <w:lvlText w:val=""/>
+      <w:lvlJc w:val="start"/>
+      <w:pPr>
+        <w:tabs>
+          <w:tab w:val="num" w:pos="0"/>
+        </w:tabs>
+        <w:ind w:start="720" w:hanging="360"/>
+      </w:pPr>
+      <w:rPr>
+        <w:rFonts w:ascii="Symbol" w:hAnsi="Symbol" w:cs="Symbol" w:hint="default"/>
+      </w:rPr>
+    </w:lvl>
+    <w:lvl w:ilvl="1">
+      <w:start w:val="0"/>
+      <w:numFmt w:val="bullet"/>
+      <w:lvlText w:val="o"/>
+      <w:lvlJc w:val="start"/>
+      <w:pPr>
+        <w:tabs>
+          <w:tab w:val="num" w:pos="0"/>
+        </w:tabs>
+        <w:ind w:start="1440" w:hanging="360"/>
+      </w:pPr>
+      <w:rPr>
+        <w:rFonts w:ascii="Courier New" w:hAnsi="Courier New" w:cs="Courier New" w:hint="default"/>
+      </w:rPr>
+    </w:lvl>
+    <w:lvl w:ilvl="2">
+      <w:start w:val="0"/>
+      <w:numFmt w:val="bullet"/>
+      <w:lvlText w:val=""/>
+      <w:lvlJc w:val="start"/>
+      <w:pPr>
+        <w:tabs>
+          <w:tab w:val="num" w:pos="0"/>
+        </w:tabs>
+        <w:ind w:start="2160" w:hanging="360"/>
+      </w:pPr>
+      <w:rPr>
+        <w:rFonts w:ascii="Wingdings" w:hAnsi="Wingdings" w:cs="Wingdings" w:hint="default"/>
+      </w:rPr>
+    </w:lvl>
+    <w:lvl w:ilvl="3">
+      <w:start w:val="0"/>
+      <w:numFmt w:val="bullet"/>
+      <w:lvlText w:val=""/>
+      <w:lvlJc w:val="start"/>
+      <w:pPr>
+        <w:tabs>
+          <w:tab w:val="num" w:pos="0"/>
+        </w:tabs>
+        <w:ind w:start="2880" w:hanging="360"/>
+      </w:pPr>
+      <w:rPr>
+        <w:rFonts w:ascii="Symbol" w:hAnsi="Symbol" w:cs="Symbol" w:hint="default"/>
+      </w:rPr>
+    </w:lvl>
+    <w:lvl w:ilvl="4">
+      <w:start w:val="0"/>
+      <w:numFmt w:val="bullet"/>
+      <w:lvlText w:val="o"/>
+      <w:lvlJc w:val="start"/>
+      <w:pPr>
+        <w:tabs>
+          <w:tab w:val="num" w:pos="0"/>
+        </w:tabs>
+        <w:ind w:start="3600" w:hanging="360"/>
+      </w:pPr>
+      <w:rPr>
+        <w:rFonts w:ascii="Courier New" w:hAnsi="Courier New" w:cs="Courier New" w:hint="default"/>
+      </w:rPr>
+    </w:lvl>
+    <w:lvl w:ilvl="5">
+      <w:start w:val="0"/>
+      <w:numFmt w:val="bullet"/>
+      <w:lvlText w:val=""/>
+      <w:lvlJc w:val="start"/>
+      <w:pPr>
+        <w:tabs>
+          <w:tab w:val="num" w:pos="0"/>
+        </w:tabs>
+        <w:ind w:start="4320" w:hanging="360"/>
+      </w:pPr>
+      <w:rPr>
+        <w:rFonts w:ascii="Wingdings" w:hAnsi="Wingdings" w:cs="Wingdings" w:hint="default"/>
+      </w:rPr>
+    </w:lvl>
+    <w:lvl w:ilvl="6">
+      <w:start w:val="0"/>
+      <w:numFmt w:val="bullet"/>
+      <w:lvlText w:val=""/>
+      <w:lvlJc w:val="start"/>
+      <w:pPr>
+        <w:tabs>
+          <w:tab w:val="num" w:pos="0"/>
+        </w:tabs>
+        <w:ind w:start="5040" w:hanging="360"/>
+      </w:pPr>
+      <w:rPr>
+        <w:rFonts w:ascii="Symbol" w:hAnsi="Symbol" w:cs="Symbol" w:hint="default"/>
+      </w:rPr>
+    </w:lvl>
+    <w:lvl w:ilvl="7">
+      <w:start w:val="0"/>
+      <w:numFmt w:val="bullet"/>
+      <w:lvlText w:val="o"/>
+      <w:lvlJc w:val="start"/>
+      <w:pPr>
+        <w:tabs>
+          <w:tab w:val="num" w:pos="0"/>
+        </w:tabs>
+        <w:ind w:start="5760" w:hanging="360"/>
+      </w:pPr>
+      <w:rPr>
+        <w:rFonts w:ascii="Courier New" w:hAnsi="Courier New" w:cs="Courier New" w:hint="default"/>
+      </w:rPr>
+    </w:lvl>
+    <w:lvl w:ilvl="8">
+      <w:start w:val="0"/>
+      <w:numFmt w:val="bullet"/>
+      <w:lvlText w:val=""/>
+      <w:lvlJc w:val="start"/>
+      <w:pPr>
+        <w:tabs>
+          <w:tab w:val="num" w:pos="0"/>
+        </w:tabs>
+        <w:ind w:start="6480" w:hanging="360"/>
+      </w:pPr>
+      <w:rPr>
+        <w:rFonts w:ascii="Wingdings" w:hAnsi="Wingdings" w:cs="Wingdings" w:hint="default"/>
+      </w:rPr>
+    </w:lvl>
+  </w:abstractNum>
+  <w:abstractNum w:abstractNumId="19">
+    <w:lvl w:ilvl="0">
+      <w:numFmt w:val="bullet"/>
+      <w:lvlText w:val=""/>
+      <w:lvlJc w:val="start"/>
+      <w:pPr>
+        <w:tabs>
+          <w:tab w:val="num" w:pos="0"/>
+        </w:tabs>
+        <w:ind w:start="720" w:hanging="360"/>
+      </w:pPr>
+      <w:rPr>
+        <w:rFonts w:ascii="Symbol" w:hAnsi="Symbol" w:cs="Symbol" w:hint="default"/>
+      </w:rPr>
+    </w:lvl>
+    <w:lvl w:ilvl="1">
+      <w:start w:val="0"/>
+      <w:numFmt w:val="bullet"/>
+      <w:lvlText w:val="o"/>
+      <w:lvlJc w:val="start"/>
+      <w:pPr>
+        <w:tabs>
+          <w:tab w:val="num" w:pos="0"/>
+        </w:tabs>
+        <w:ind w:start="1440" w:hanging="360"/>
+      </w:pPr>
+      <w:rPr>
+        <w:rFonts w:ascii="Courier New" w:hAnsi="Courier New" w:cs="Courier New" w:hint="default"/>
+      </w:rPr>
+    </w:lvl>
+    <w:lvl w:ilvl="2">
+      <w:start w:val="0"/>
+      <w:numFmt w:val="bullet"/>
+      <w:lvlText w:val=""/>
+      <w:lvlJc w:val="start"/>
+      <w:pPr>
+        <w:tabs>
+          <w:tab w:val="num" w:pos="0"/>
+        </w:tabs>
+        <w:ind w:start="2160" w:hanging="360"/>
+      </w:pPr>
+      <w:rPr>
+        <w:rFonts w:ascii="Wingdings" w:hAnsi="Wingdings" w:cs="Wingdings" w:hint="default"/>
+      </w:rPr>
+    </w:lvl>
+    <w:lvl w:ilvl="3">
+      <w:start w:val="0"/>
+      <w:numFmt w:val="bullet"/>
+      <w:lvlText w:val=""/>
+      <w:lvlJc w:val="start"/>
+      <w:pPr>
+        <w:tabs>
+          <w:tab w:val="num" w:pos="0"/>
+        </w:tabs>
+        <w:ind w:start="2880" w:hanging="360"/>
+      </w:pPr>
+      <w:rPr>
+        <w:rFonts w:ascii="Symbol" w:hAnsi="Symbol" w:cs="Symbol" w:hint="default"/>
+      </w:rPr>
+    </w:lvl>
+    <w:lvl w:ilvl="4">
+      <w:start w:val="0"/>
+      <w:numFmt w:val="bullet"/>
+      <w:lvlText w:val="o"/>
+      <w:lvlJc w:val="start"/>
+      <w:pPr>
+        <w:tabs>
+          <w:tab w:val="num" w:pos="0"/>
+        </w:tabs>
+        <w:ind w:start="3600" w:hanging="360"/>
+      </w:pPr>
+      <w:rPr>
+        <w:rFonts w:ascii="Courier New" w:hAnsi="Courier New" w:cs="Courier New" w:hint="default"/>
+      </w:rPr>
+    </w:lvl>
+    <w:lvl w:ilvl="5">
+      <w:start w:val="0"/>
+      <w:numFmt w:val="bullet"/>
+      <w:lvlText w:val=""/>
+      <w:lvlJc w:val="start"/>
+      <w:pPr>
+        <w:tabs>
+          <w:tab w:val="num" w:pos="0"/>
+        </w:tabs>
+        <w:ind w:start="4320" w:hanging="360"/>
+      </w:pPr>
+      <w:rPr>
+        <w:rFonts w:ascii="Wingdings" w:hAnsi="Wingdings" w:cs="Wingdings" w:hint="default"/>
+      </w:rPr>
+    </w:lvl>
+    <w:lvl w:ilvl="6">
+      <w:start w:val="0"/>
+      <w:numFmt w:val="bullet"/>
+      <w:lvlText w:val=""/>
+      <w:lvlJc w:val="start"/>
+      <w:pPr>
+        <w:tabs>
+          <w:tab w:val="num" w:pos="0"/>
+        </w:tabs>
+        <w:ind w:start="5040" w:hanging="360"/>
+      </w:pPr>
+      <w:rPr>
+        <w:rFonts w:ascii="Symbol" w:hAnsi="Symbol" w:cs="Symbol" w:hint="default"/>
+      </w:rPr>
+    </w:lvl>
+    <w:lvl w:ilvl="7">
+      <w:start w:val="0"/>
+      <w:numFmt w:val="bullet"/>
+      <w:lvlText w:val="o"/>
+      <w:lvlJc w:val="start"/>
+      <w:pPr>
+        <w:tabs>
+          <w:tab w:val="num" w:pos="0"/>
+        </w:tabs>
+        <w:ind w:start="5760" w:hanging="360"/>
+      </w:pPr>
+      <w:rPr>
+        <w:rFonts w:ascii="Courier New" w:hAnsi="Courier New" w:cs="Courier New" w:hint="default"/>
+      </w:rPr>
+    </w:lvl>
+    <w:lvl w:ilvl="8">
+      <w:start w:val="0"/>
+      <w:numFmt w:val="bullet"/>
+      <w:lvlText w:val=""/>
+      <w:lvlJc w:val="start"/>
+      <w:pPr>
+        <w:tabs>
+          <w:tab w:val="num" w:pos="0"/>
+        </w:tabs>
+        <w:ind w:start="6480" w:hanging="360"/>
+      </w:pPr>
+      <w:rPr>
+        <w:rFonts w:ascii="Wingdings" w:hAnsi="Wingdings" w:cs="Wingdings" w:hint="default"/>
+      </w:rPr>
+    </w:lvl>
+  </w:abstractNum>
+  <w:abstractNum w:abstractNumId="20">
+    <w:lvl w:ilvl="0">
+      <w:numFmt w:val="bullet"/>
+      <w:lvlText w:val=""/>
+      <w:lvlJc w:val="start"/>
+      <w:pPr>
+        <w:tabs>
+          <w:tab w:val="num" w:pos="0"/>
+        </w:tabs>
+        <w:ind w:start="720" w:hanging="360"/>
+      </w:pPr>
+      <w:rPr>
+        <w:rFonts w:ascii="Symbol" w:hAnsi="Symbol" w:cs="Symbol" w:hint="default"/>
+      </w:rPr>
+    </w:lvl>
+    <w:lvl w:ilvl="1">
+      <w:start w:val="0"/>
+      <w:numFmt w:val="bullet"/>
+      <w:lvlText w:val="o"/>
+      <w:lvlJc w:val="start"/>
+      <w:pPr>
+        <w:tabs>
+          <w:tab w:val="num" w:pos="0"/>
+        </w:tabs>
+        <w:ind w:start="1440" w:hanging="360"/>
+      </w:pPr>
+      <w:rPr>
+        <w:rFonts w:ascii="Courier New" w:hAnsi="Courier New" w:cs="Courier New" w:hint="default"/>
+      </w:rPr>
+    </w:lvl>
+    <w:lvl w:ilvl="2">
+      <w:start w:val="0"/>
+      <w:numFmt w:val="bullet"/>
+      <w:lvlText w:val=""/>
+      <w:lvlJc w:val="start"/>
+      <w:pPr>
+        <w:tabs>
+          <w:tab w:val="num" w:pos="0"/>
+        </w:tabs>
+        <w:ind w:start="2160" w:hanging="360"/>
+      </w:pPr>
+      <w:rPr>
+        <w:rFonts w:ascii="Wingdings" w:hAnsi="Wingdings" w:cs="Wingdings" w:hint="default"/>
+      </w:rPr>
+    </w:lvl>
+    <w:lvl w:ilvl="3">
+      <w:start w:val="0"/>
+      <w:numFmt w:val="bullet"/>
+      <w:lvlText w:val=""/>
+      <w:lvlJc w:val="start"/>
+      <w:pPr>
+        <w:tabs>
+          <w:tab w:val="num" w:pos="0"/>
+        </w:tabs>
+        <w:ind w:start="2880" w:hanging="360"/>
+      </w:pPr>
+      <w:rPr>
+        <w:rFonts w:ascii="Symbol" w:hAnsi="Symbol" w:cs="Symbol" w:hint="default"/>
+      </w:rPr>
+    </w:lvl>
+    <w:lvl w:ilvl="4">
+      <w:start w:val="0"/>
+      <w:numFmt w:val="bullet"/>
+      <w:lvlText w:val="o"/>
+      <w:lvlJc w:val="start"/>
+      <w:pPr>
+        <w:tabs>
+          <w:tab w:val="num" w:pos="0"/>
+        </w:tabs>
+        <w:ind w:start="3600" w:hanging="360"/>
+      </w:pPr>
+      <w:rPr>
+        <w:rFonts w:ascii="Courier New" w:hAnsi="Courier New" w:cs="Courier New" w:hint="default"/>
+      </w:rPr>
+    </w:lvl>
+    <w:lvl w:ilvl="5">
+      <w:start w:val="0"/>
+      <w:numFmt w:val="bullet"/>
+      <w:lvlText w:val=""/>
+      <w:lvlJc w:val="start"/>
+      <w:pPr>
+        <w:tabs>
+          <w:tab w:val="num" w:pos="0"/>
+        </w:tabs>
+        <w:ind w:start="4320" w:hanging="360"/>
+      </w:pPr>
+      <w:rPr>
+        <w:rFonts w:ascii="Wingdings" w:hAnsi="Wingdings" w:cs="Wingdings" w:hint="default"/>
+      </w:rPr>
+    </w:lvl>
+    <w:lvl w:ilvl="6">
+      <w:start w:val="0"/>
+      <w:numFmt w:val="bullet"/>
+      <w:lvlText w:val=""/>
+      <w:lvlJc w:val="start"/>
+      <w:pPr>
+        <w:tabs>
+          <w:tab w:val="num" w:pos="0"/>
+        </w:tabs>
+        <w:ind w:start="5040" w:hanging="360"/>
+      </w:pPr>
+      <w:rPr>
+        <w:rFonts w:ascii="Symbol" w:hAnsi="Symbol" w:cs="Symbol" w:hint="default"/>
+      </w:rPr>
+    </w:lvl>
+    <w:lvl w:ilvl="7">
+      <w:start w:val="0"/>
+      <w:numFmt w:val="bullet"/>
+      <w:lvlText w:val="o"/>
+      <w:lvlJc w:val="start"/>
+      <w:pPr>
+        <w:tabs>
+          <w:tab w:val="num" w:pos="0"/>
+        </w:tabs>
+        <w:ind w:start="5760" w:hanging="360"/>
+      </w:pPr>
+      <w:rPr>
+        <w:rFonts w:ascii="Courier New" w:hAnsi="Courier New" w:cs="Courier New" w:hint="default"/>
+      </w:rPr>
+    </w:lvl>
+    <w:lvl w:ilvl="8">
+      <w:start w:val="0"/>
+      <w:numFmt w:val="bullet"/>
+      <w:lvlText w:val=""/>
+      <w:lvlJc w:val="start"/>
+      <w:pPr>
+        <w:tabs>
+          <w:tab w:val="num" w:pos="0"/>
+        </w:tabs>
+        <w:ind w:start="6480" w:hanging="360"/>
+      </w:pPr>
+      <w:rPr>
+        <w:rFonts w:ascii="Wingdings" w:hAnsi="Wingdings" w:cs="Wingdings" w:hint="default"/>
+      </w:rPr>
+    </w:lvl>
+  </w:abstractNum>
+  <w:abstractNum w:abstractNumId="21">
+    <w:lvl w:ilvl="0">
+      <w:numFmt w:val="bullet"/>
+      <w:lvlText w:val=""/>
+      <w:lvlJc w:val="start"/>
+      <w:pPr>
+        <w:tabs>
+          <w:tab w:val="num" w:pos="0"/>
+        </w:tabs>
+        <w:ind w:start="720" w:hanging="360"/>
+      </w:pPr>
+      <w:rPr>
+        <w:rFonts w:ascii="Symbol" w:hAnsi="Symbol" w:cs="Symbol" w:hint="default"/>
+      </w:rPr>
+    </w:lvl>
+    <w:lvl w:ilvl="1">
+      <w:start w:val="0"/>
+      <w:numFmt w:val="bullet"/>
+      <w:lvlText w:val="o"/>
+      <w:lvlJc w:val="start"/>
+      <w:pPr>
+        <w:tabs>
+          <w:tab w:val="num" w:pos="0"/>
+        </w:tabs>
+        <w:ind w:start="1440" w:hanging="360"/>
+      </w:pPr>
+      <w:rPr>
+        <w:rFonts w:ascii="Courier New" w:hAnsi="Courier New" w:cs="Courier New" w:hint="default"/>
+      </w:rPr>
+    </w:lvl>
+    <w:lvl w:ilvl="2">
+      <w:start w:val="0"/>
+      <w:numFmt w:val="bullet"/>
+      <w:lvlText w:val=""/>
+      <w:lvlJc w:val="start"/>
+      <w:pPr>
+        <w:tabs>
+          <w:tab w:val="num" w:pos="0"/>
+        </w:tabs>
+        <w:ind w:start="2160" w:hanging="360"/>
+      </w:pPr>
+      <w:rPr>
+        <w:rFonts w:ascii="Wingdings" w:hAnsi="Wingdings" w:cs="Wingdings" w:hint="default"/>
+      </w:rPr>
+    </w:lvl>
+    <w:lvl w:ilvl="3">
+      <w:start w:val="0"/>
+      <w:numFmt w:val="bullet"/>
+      <w:lvlText w:val=""/>
+      <w:lvlJc w:val="start"/>
+      <w:pPr>
+        <w:tabs>
+          <w:tab w:val="num" w:pos="0"/>
+        </w:tabs>
+        <w:ind w:start="2880" w:hanging="360"/>
+      </w:pPr>
+      <w:rPr>
+        <w:rFonts w:ascii="Symbol" w:hAnsi="Symbol" w:cs="Symbol" w:hint="default"/>
+      </w:rPr>
+    </w:lvl>
+    <w:lvl w:ilvl="4">
+      <w:start w:val="0"/>
+      <w:numFmt w:val="bullet"/>
+      <w:lvlText w:val="o"/>
+      <w:lvlJc w:val="start"/>
+      <w:pPr>
+        <w:tabs>
+          <w:tab w:val="num" w:pos="0"/>
+        </w:tabs>
+        <w:ind w:start="3600" w:hanging="360"/>
+      </w:pPr>
+      <w:rPr>
+        <w:rFonts w:ascii="Courier New" w:hAnsi="Courier New" w:cs="Courier New" w:hint="default"/>
+      </w:rPr>
+    </w:lvl>
+    <w:lvl w:ilvl="5">
+      <w:start w:val="0"/>
+      <w:numFmt w:val="bullet"/>
+      <w:lvlText w:val=""/>
+      <w:lvlJc w:val="start"/>
+      <w:pPr>
+        <w:tabs>
+          <w:tab w:val="num" w:pos="0"/>
+        </w:tabs>
+        <w:ind w:start="4320" w:hanging="360"/>
+      </w:pPr>
+      <w:rPr>
+        <w:rFonts w:ascii="Wingdings" w:hAnsi="Wingdings" w:cs="Wingdings" w:hint="default"/>
+      </w:rPr>
+    </w:lvl>
+    <w:lvl w:ilvl="6">
+      <w:start w:val="0"/>
+      <w:numFmt w:val="bullet"/>
+      <w:lvlText w:val=""/>
+      <w:lvlJc w:val="start"/>
+      <w:pPr>
+        <w:tabs>
+          <w:tab w:val="num" w:pos="0"/>
+        </w:tabs>
+        <w:ind w:start="5040" w:hanging="360"/>
+      </w:pPr>
+      <w:rPr>
+        <w:rFonts w:ascii="Symbol" w:hAnsi="Symbol" w:cs="Symbol" w:hint="default"/>
+      </w:rPr>
+    </w:lvl>
+    <w:lvl w:ilvl="7">
+      <w:start w:val="0"/>
+      <w:numFmt w:val="bullet"/>
+      <w:lvlText w:val="o"/>
+      <w:lvlJc w:val="start"/>
+      <w:pPr>
+        <w:tabs>
+          <w:tab w:val="num" w:pos="0"/>
+        </w:tabs>
+        <w:ind w:start="5760" w:hanging="360"/>
+      </w:pPr>
+      <w:rPr>
+        <w:rFonts w:ascii="Courier New" w:hAnsi="Courier New" w:cs="Courier New" w:hint="default"/>
+      </w:rPr>
+    </w:lvl>
+    <w:lvl w:ilvl="8">
+      <w:start w:val="0"/>
+      <w:numFmt w:val="bullet"/>
+      <w:lvlText w:val=""/>
+      <w:lvlJc w:val="start"/>
+      <w:pPr>
+        <w:tabs>
+          <w:tab w:val="num" w:pos="0"/>
+        </w:tabs>
+        <w:ind w:start="6480" w:hanging="360"/>
+      </w:pPr>
+      <w:rPr>
+        <w:rFonts w:ascii="Wingdings" w:hAnsi="Wingdings" w:cs="Wingdings" w:hint="default"/>
+      </w:rPr>
+    </w:lvl>
+  </w:abstractNum>
+  <w:abstractNum w:abstractNumId="22">
+    <w:lvl w:ilvl="0">
+      <w:numFmt w:val="bullet"/>
+      <w:lvlText w:val=""/>
+      <w:lvlJc w:val="start"/>
+      <w:pPr>
+        <w:tabs>
+          <w:tab w:val="num" w:pos="0"/>
+        </w:tabs>
+        <w:ind w:start="720" w:hanging="360"/>
+      </w:pPr>
+      <w:rPr>
+        <w:rFonts w:ascii="Symbol" w:hAnsi="Symbol" w:cs="Symbol" w:hint="default"/>
+      </w:rPr>
+    </w:lvl>
+    <w:lvl w:ilvl="1">
+      <w:start w:val="0"/>
+      <w:numFmt w:val="bullet"/>
+      <w:lvlText w:val="o"/>
+      <w:lvlJc w:val="start"/>
+      <w:pPr>
+        <w:tabs>
+          <w:tab w:val="num" w:pos="0"/>
+        </w:tabs>
+        <w:ind w:start="1440" w:hanging="360"/>
+      </w:pPr>
+      <w:rPr>
+        <w:rFonts w:ascii="Courier New" w:hAnsi="Courier New" w:cs="Courier New" w:hint="default"/>
+      </w:rPr>
+    </w:lvl>
+    <w:lvl w:ilvl="2">
+      <w:start w:val="0"/>
+      <w:numFmt w:val="bullet"/>
+      <w:lvlText w:val=""/>
+      <w:lvlJc w:val="start"/>
+      <w:pPr>
+        <w:tabs>
+          <w:tab w:val="num" w:pos="0"/>
+        </w:tabs>
+        <w:ind w:start="2160" w:hanging="360"/>
+      </w:pPr>
+      <w:rPr>
+        <w:rFonts w:ascii="Wingdings" w:hAnsi="Wingdings" w:cs="Wingdings" w:hint="default"/>
+      </w:rPr>
+    </w:lvl>
+    <w:lvl w:ilvl="3">
+      <w:start w:val="0"/>
+      <w:numFmt w:val="bullet"/>
+      <w:lvlText w:val=""/>
+      <w:lvlJc w:val="start"/>
+      <w:pPr>
+        <w:tabs>
+          <w:tab w:val="num" w:pos="0"/>
+        </w:tabs>
+        <w:ind w:start="2880" w:hanging="360"/>
+      </w:pPr>
+      <w:rPr>
+        <w:rFonts w:ascii="Symbol" w:hAnsi="Symbol" w:cs="Symbol" w:hint="default"/>
+      </w:rPr>
+    </w:lvl>
+    <w:lvl w:ilvl="4">
+      <w:start w:val="0"/>
+      <w:numFmt w:val="bullet"/>
+      <w:lvlText w:val="o"/>
+      <w:lvlJc w:val="start"/>
+      <w:pPr>
+        <w:tabs>
+          <w:tab w:val="num" w:pos="0"/>
+        </w:tabs>
+        <w:ind w:start="3600" w:hanging="360"/>
+      </w:pPr>
+      <w:rPr>
+        <w:rFonts w:ascii="Courier New" w:hAnsi="Courier New" w:cs="Courier New" w:hint="default"/>
+      </w:rPr>
+    </w:lvl>
+    <w:lvl w:ilvl="5">
+      <w:start w:val="0"/>
+      <w:numFmt w:val="bullet"/>
+      <w:lvlText w:val=""/>
+      <w:lvlJc w:val="start"/>
+      <w:pPr>
+        <w:tabs>
+          <w:tab w:val="num" w:pos="0"/>
+        </w:tabs>
+        <w:ind w:start="4320" w:hanging="360"/>
+      </w:pPr>
+      <w:rPr>
+        <w:rFonts w:ascii="Wingdings" w:hAnsi="Wingdings" w:cs="Wingdings" w:hint="default"/>
+      </w:rPr>
+    </w:lvl>
+    <w:lvl w:ilvl="6">
+      <w:start w:val="0"/>
+      <w:numFmt w:val="bullet"/>
+      <w:lvlText w:val=""/>
+      <w:lvlJc w:val="start"/>
+      <w:pPr>
+        <w:tabs>
+          <w:tab w:val="num" w:pos="0"/>
+        </w:tabs>
+        <w:ind w:start="5040" w:hanging="360"/>
+      </w:pPr>
+      <w:rPr>
+        <w:rFonts w:ascii="Symbol" w:hAnsi="Symbol" w:cs="Symbol" w:hint="default"/>
+      </w:rPr>
+    </w:lvl>
+    <w:lvl w:ilvl="7">
+      <w:start w:val="0"/>
+      <w:numFmt w:val="bullet"/>
+      <w:lvlText w:val="o"/>
+      <w:lvlJc w:val="start"/>
+      <w:pPr>
+        <w:tabs>
+          <w:tab w:val="num" w:pos="0"/>
+        </w:tabs>
+        <w:ind w:start="5760" w:hanging="360"/>
+      </w:pPr>
+      <w:rPr>
+        <w:rFonts w:ascii="Courier New" w:hAnsi="Courier New" w:cs="Courier New" w:hint="default"/>
+      </w:rPr>
+    </w:lvl>
+    <w:lvl w:ilvl="8">
+      <w:start w:val="0"/>
+      <w:numFmt w:val="bullet"/>
+      <w:lvlText w:val=""/>
+      <w:lvlJc w:val="start"/>
+      <w:pPr>
+        <w:tabs>
+          <w:tab w:val="num" w:pos="0"/>
+        </w:tabs>
+        <w:ind w:start="6480" w:hanging="360"/>
+      </w:pPr>
+      <w:rPr>
+        <w:rFonts w:ascii="Wingdings" w:hAnsi="Wingdings" w:cs="Wingdings" w:hint="default"/>
+      </w:rPr>
+    </w:lvl>
+  </w:abstractNum>
+  <w:abstractNum w:abstractNumId="23">
     <w:lvl w:ilvl="0">
       <w:start w:val="1"/>
       <w:numFmt w:val="none"/>
       <w:suff w:val="nothing"/>
       <w:lvlText w:val=""/>
-      <w:lvlJc w:val="left"/>
-      <w:pPr>
-        <w:tabs>
-          <w:tab w:val="num" w:pos="0"/>
-        </w:tabs>
-        <w:ind w:left="0" w:hanging="0"/>
+      <w:lvlJc w:val="start"/>
+      <w:pPr>
+        <w:tabs>
+          <w:tab w:val="num" w:pos="0"/>
+        </w:tabs>
+        <w:ind w:start="0" w:hanging="0"/>
       </w:pPr>
     </w:lvl>
     <w:lvl w:ilvl="1">
@@ -4656,12 +5269,12 @@
       <w:numFmt w:val="none"/>
       <w:suff w:val="nothing"/>
       <w:lvlText w:val=""/>
-      <w:lvlJc w:val="left"/>
-      <w:pPr>
-        <w:tabs>
-          <w:tab w:val="num" w:pos="0"/>
-        </w:tabs>
-        <w:ind w:left="0" w:hanging="0"/>
+      <w:lvlJc w:val="start"/>
+      <w:pPr>
+        <w:tabs>
+          <w:tab w:val="num" w:pos="0"/>
+        </w:tabs>
+        <w:ind w:start="0" w:hanging="0"/>
       </w:pPr>
     </w:lvl>
     <w:lvl w:ilvl="2">
@@ -4669,12 +5282,12 @@
       <w:numFmt w:val="none"/>
       <w:suff w:val="nothing"/>
       <w:lvlText w:val=""/>
-      <w:lvlJc w:val="left"/>
-      <w:pPr>
-        <w:tabs>
-          <w:tab w:val="num" w:pos="0"/>
-        </w:tabs>
-        <w:ind w:left="0" w:hanging="0"/>
+      <w:lvlJc w:val="start"/>
+      <w:pPr>
+        <w:tabs>
+          <w:tab w:val="num" w:pos="0"/>
+        </w:tabs>
+        <w:ind w:start="0" w:hanging="0"/>
       </w:pPr>
     </w:lvl>
     <w:lvl w:ilvl="3">
@@ -4682,12 +5295,12 @@
       <w:numFmt w:val="none"/>
       <w:suff w:val="nothing"/>
       <w:lvlText w:val=""/>
-      <w:lvlJc w:val="left"/>
-      <w:pPr>
-        <w:tabs>
-          <w:tab w:val="num" w:pos="0"/>
-        </w:tabs>
-        <w:ind w:left="0" w:hanging="0"/>
+      <w:lvlJc w:val="start"/>
+      <w:pPr>
+        <w:tabs>
+          <w:tab w:val="num" w:pos="0"/>
+        </w:tabs>
+        <w:ind w:start="0" w:hanging="0"/>
       </w:pPr>
     </w:lvl>
     <w:lvl w:ilvl="4">
@@ -4695,12 +5308,12 @@
       <w:numFmt w:val="none"/>
       <w:suff w:val="nothing"/>
       <w:lvlText w:val=""/>
-      <w:lvlJc w:val="left"/>
-      <w:pPr>
-        <w:tabs>
-          <w:tab w:val="num" w:pos="0"/>
-        </w:tabs>
-        <w:ind w:left="0" w:hanging="0"/>
+      <w:lvlJc w:val="start"/>
+      <w:pPr>
+        <w:tabs>
+          <w:tab w:val="num" w:pos="0"/>
+        </w:tabs>
+        <w:ind w:start="0" w:hanging="0"/>
       </w:pPr>
     </w:lvl>
     <w:lvl w:ilvl="5">
@@ -4708,12 +5321,12 @@
       <w:numFmt w:val="none"/>
       <w:suff w:val="nothing"/>
       <w:lvlText w:val=""/>
-      <w:lvlJc w:val="left"/>
-      <w:pPr>
-        <w:tabs>
-          <w:tab w:val="num" w:pos="0"/>
-        </w:tabs>
-        <w:ind w:left="0" w:hanging="0"/>
+      <w:lvlJc w:val="start"/>
+      <w:pPr>
+        <w:tabs>
+          <w:tab w:val="num" w:pos="0"/>
+        </w:tabs>
+        <w:ind w:start="0" w:hanging="0"/>
       </w:pPr>
     </w:lvl>
     <w:lvl w:ilvl="6">
@@ -4721,12 +5334,12 @@
       <w:numFmt w:val="none"/>
       <w:suff w:val="nothing"/>
       <w:lvlText w:val=""/>
-      <w:lvlJc w:val="left"/>
-      <w:pPr>
-        <w:tabs>
-          <w:tab w:val="num" w:pos="0"/>
-        </w:tabs>
-        <w:ind w:left="0" w:hanging="0"/>
+      <w:lvlJc w:val="start"/>
+      <w:pPr>
+        <w:tabs>
+          <w:tab w:val="num" w:pos="0"/>
+        </w:tabs>
+        <w:ind w:start="0" w:hanging="0"/>
       </w:pPr>
     </w:lvl>
     <w:lvl w:ilvl="7">
@@ -4734,12 +5347,12 @@
       <w:numFmt w:val="none"/>
       <w:suff w:val="nothing"/>
       <w:lvlText w:val=""/>
-      <w:lvlJc w:val="left"/>
-      <w:pPr>
-        <w:tabs>
-          <w:tab w:val="num" w:pos="0"/>
-        </w:tabs>
-        <w:ind w:left="0" w:hanging="0"/>
+      <w:lvlJc w:val="start"/>
+      <w:pPr>
+        <w:tabs>
+          <w:tab w:val="num" w:pos="0"/>
+        </w:tabs>
+        <w:ind w:start="0" w:hanging="0"/>
       </w:pPr>
     </w:lvl>
     <w:lvl w:ilvl="8">
@@ -4747,12 +5360,12 @@
       <w:numFmt w:val="none"/>
       <w:suff w:val="nothing"/>
       <w:lvlText w:val=""/>
-      <w:lvlJc w:val="left"/>
-      <w:pPr>
-        <w:tabs>
-          <w:tab w:val="num" w:pos="0"/>
-        </w:tabs>
-        <w:ind w:left="0" w:hanging="0"/>
+      <w:lvlJc w:val="start"/>
+      <w:pPr>
+        <w:tabs>
+          <w:tab w:val="num" w:pos="0"/>
+        </w:tabs>
+        <w:ind w:start="0" w:hanging="0"/>
       </w:pPr>
     </w:lvl>
   </w:abstractNum>
@@ -4811,49 +5424,49 @@
     <w:abstractNumId w:val="18"/>
   </w:num>
   <w:num w:numId="19">
+    <w:abstractNumId w:val="19"/>
+  </w:num>
+  <w:num w:numId="20">
+    <w:abstractNumId w:val="20"/>
+  </w:num>
+  <w:num w:numId="21">
+    <w:abstractNumId w:val="21"/>
+  </w:num>
+  <w:num w:numId="22">
+    <w:abstractNumId w:val="22"/>
+  </w:num>
+  <w:num w:numId="23">
+    <w:abstractNumId w:val="23"/>
+  </w:num>
+  <w:num w:numId="24">
     <w:abstractNumId w:val="2"/>
   </w:num>
-  <w:num w:numId="20">
+  <w:num w:numId="25">
     <w:abstractNumId w:val="2"/>
   </w:num>
-  <w:num w:numId="21">
+  <w:num w:numId="26">
     <w:abstractNumId w:val="2"/>
   </w:num>
-  <w:num w:numId="22">
+  <w:num w:numId="27">
     <w:abstractNumId w:val="2"/>
   </w:num>
-  <w:num w:numId="23">
+  <w:num w:numId="28">
     <w:abstractNumId w:val="2"/>
   </w:num>
-  <w:num w:numId="24">
+  <w:num w:numId="29">
     <w:abstractNumId w:val="3"/>
   </w:num>
-  <w:num w:numId="25">
+  <w:num w:numId="30">
     <w:abstractNumId w:val="3"/>
   </w:num>
-  <w:num w:numId="26">
+  <w:num w:numId="31">
     <w:abstractNumId w:val="3"/>
   </w:num>
-  <w:num w:numId="27">
+  <w:num w:numId="32">
     <w:abstractNumId w:val="3"/>
   </w:num>
-  <w:num w:numId="28">
+  <w:num w:numId="33">
     <w:abstractNumId w:val="3"/>
-  </w:num>
-  <w:num w:numId="29">
-    <w:abstractNumId w:val="1"/>
-  </w:num>
-  <w:num w:numId="30">
-    <w:abstractNumId w:val="1"/>
-  </w:num>
-  <w:num w:numId="31">
-    <w:abstractNumId w:val="1"/>
-  </w:num>
-  <w:num w:numId="32">
-    <w:abstractNumId w:val="1"/>
-  </w:num>
-  <w:num w:numId="33">
-    <w:abstractNumId w:val="1"/>
   </w:num>
   <w:num w:numId="34">
     <w:abstractNumId w:val="1"/>
@@ -4865,6 +5478,21 @@
     <w:abstractNumId w:val="1"/>
   </w:num>
   <w:num w:numId="37">
+    <w:abstractNumId w:val="1"/>
+  </w:num>
+  <w:num w:numId="38">
+    <w:abstractNumId w:val="1"/>
+  </w:num>
+  <w:num w:numId="39">
+    <w:abstractNumId w:val="1"/>
+  </w:num>
+  <w:num w:numId="40">
+    <w:abstractNumId w:val="1"/>
+  </w:num>
+  <w:num w:numId="41">
+    <w:abstractNumId w:val="1"/>
+  </w:num>
+  <w:num w:numId="42">
     <w:abstractNumId w:val="1"/>
   </w:num>
 </w:numbering>
@@ -5274,7 +5902,7 @@
       <w:suppressAutoHyphens w:val="true"/>
       <w:bidi w:val="0"/>
       <w:spacing w:before="0" w:after="0"/>
-      <w:jc w:val="left"/>
+      <w:jc w:val="start"/>
       <w:textAlignment w:val="baseline"/>
     </w:pPr>
     <w:rPr>
@@ -5287,7 +5915,7 @@
     </w:rPr>
   </w:style>
   <w:style w:type="paragraph" w:styleId="Heading1">
-    <w:name w:val="Heading 1"/>
+    <w:name w:val="heading 1"/>
     <w:basedOn w:val="Standard"/>
     <w:next w:val="Standard"/>
     <w:uiPriority w:val="9"/>
@@ -5304,7 +5932,7 @@
     </w:rPr>
   </w:style>
   <w:style w:type="paragraph" w:styleId="Heading2">
-    <w:name w:val="Heading 2"/>
+    <w:name w:val="heading 2"/>
     <w:basedOn w:val="Standard"/>
     <w:next w:val="Standard"/>
     <w:uiPriority w:val="9"/>
@@ -5478,7 +6106,7 @@
       <w:rFonts w:ascii="Wingdings" w:hAnsi="Wingdings" w:eastAsia="Wingdings" w:cs="Wingdings"/>
     </w:rPr>
   </w:style>
-  <w:style w:type="character" w:styleId="InternetLink" w:customStyle="1">
+  <w:style w:type="character" w:styleId="Hyperlink" w:customStyle="1">
     <w:name w:val="Hyperlink"/>
     <w:basedOn w:val="DefaultParagraphFont"/>
     <w:qFormat/>
@@ -5496,7 +6124,7 @@
       <w:iCs/>
     </w:rPr>
   </w:style>
-  <w:style w:type="character" w:styleId="VisitedInternetLink" w:customStyle="1">
+  <w:style w:type="character" w:styleId="FollowedHyperlink" w:customStyle="1">
     <w:name w:val="FollowedHyperlink"/>
     <w:basedOn w:val="DefaultParagraphFont"/>
     <w:rPr>
@@ -5504,8 +6132,8 @@
       <w:u w:val="single"/>
     </w:rPr>
   </w:style>
-  <w:style w:type="character" w:styleId="Bullets" w:customStyle="1">
-    <w:name w:val="Bullets"/>
+  <w:style w:type="character" w:styleId="Bulletsuser" w:customStyle="1">
+    <w:name w:val="Bullets (user)"/>
     <w:qFormat/>
     <w:rPr>
       <w:rFonts w:ascii="OpenSymbol" w:hAnsi="OpenSymbol" w:eastAsia="OpenSymbol" w:cs="OpenSymbol"/>
@@ -5523,7 +6151,7 @@
       <w:szCs w:val="21"/>
     </w:rPr>
   </w:style>
-  <w:style w:type="character" w:styleId="Pagenumber">
+  <w:style w:type="character" w:styleId="PageNumber">
     <w:name w:val="page number"/>
     <w:basedOn w:val="DefaultParagraphFont"/>
     <w:uiPriority w:val="99"/>
@@ -5548,7 +6176,7 @@
   <w:style w:type="paragraph" w:styleId="Heading" w:customStyle="1">
     <w:name w:val="Heading"/>
     <w:basedOn w:val="Standard"/>
-    <w:next w:val="Textbody1"/>
+    <w:next w:val="Textbody"/>
     <w:qFormat/>
     <w:pPr>
       <w:jc w:val="center"/>
@@ -5561,7 +6189,7 @@
       <w:iCs/>
     </w:rPr>
   </w:style>
-  <w:style w:type="paragraph" w:styleId="TextBody">
+  <w:style w:type="paragraph" w:styleId="BodyText">
     <w:name w:val="Body Text"/>
     <w:basedOn w:val="Normal"/>
     <w:pPr>
@@ -5571,7 +6199,7 @@
   </w:style>
   <w:style w:type="paragraph" w:styleId="List">
     <w:name w:val="List"/>
-    <w:basedOn w:val="Textbody1"/>
+    <w:basedOn w:val="Textbody"/>
     <w:pPr/>
     <w:rPr>
       <w:rFonts w:cs="Lucida Sans"/>
@@ -5579,19 +6207,17 @@
     </w:rPr>
   </w:style>
   <w:style w:type="paragraph" w:styleId="Caption">
-    <w:name w:val="Caption"/>
-    <w:basedOn w:val="Normal"/>
+    <w:name w:val="caption"/>
+    <w:basedOn w:val="Standard"/>
     <w:qFormat/>
     <w:pPr>
       <w:suppressLineNumbers/>
       <w:spacing w:before="120" w:after="120"/>
     </w:pPr>
     <w:rPr>
-      <w:rFonts w:cs="Arial Unicode MS"/>
+      <w:rFonts w:cs="Lucida Sans"/>
       <w:i/>
       <w:iCs/>
-      <w:sz w:val="24"/>
-      <w:szCs w:val="24"/>
     </w:rPr>
   </w:style>
   <w:style w:type="paragraph" w:styleId="Index" w:customStyle="1">
@@ -5613,7 +6239,7 @@
       <w:suppressAutoHyphens w:val="true"/>
       <w:bidi w:val="0"/>
       <w:spacing w:before="0" w:after="0"/>
-      <w:jc w:val="left"/>
+      <w:jc w:val="start"/>
       <w:textAlignment w:val="baseline"/>
     </w:pPr>
     <w:rPr>
@@ -5625,7 +6251,7 @@
       <w:lang w:val="en-US" w:eastAsia="zh-CN" w:bidi="ar-SA"/>
     </w:rPr>
   </w:style>
-  <w:style w:type="paragraph" w:styleId="Textbody1" w:customStyle="1">
+  <w:style w:type="paragraph" w:styleId="Textbody" w:customStyle="1">
     <w:name w:val="Text body"/>
     <w:basedOn w:val="Standard"/>
     <w:qFormat/>
@@ -5635,26 +6261,12 @@
       <w:sz w:val="20"/>
     </w:rPr>
   </w:style>
-  <w:style w:type="paragraph" w:styleId="Caption1">
-    <w:name w:val="caption"/>
-    <w:basedOn w:val="Standard"/>
-    <w:qFormat/>
-    <w:pPr>
-      <w:suppressLineNumbers/>
-      <w:spacing w:before="120" w:after="120"/>
-    </w:pPr>
-    <w:rPr>
-      <w:rFonts w:cs="Lucida Sans"/>
-      <w:i/>
-      <w:iCs/>
-    </w:rPr>
-  </w:style>
   <w:style w:type="paragraph" w:styleId="Textbodyindent" w:customStyle="1">
     <w:name w:val="Text body indent"/>
     <w:basedOn w:val="Standard"/>
     <w:qFormat/>
     <w:pPr>
-      <w:ind w:left="1440" w:hanging="1440"/>
+      <w:ind w:hanging="1440" w:start="1440"/>
     </w:pPr>
     <w:rPr>
       <w:sz w:val="22"/>
@@ -5665,7 +6277,7 @@
     <w:basedOn w:val="Standard"/>
     <w:qFormat/>
     <w:pPr>
-      <w:ind w:left="1440" w:hanging="1440"/>
+      <w:ind w:hanging="1440" w:start="1440"/>
     </w:pPr>
     <w:rPr>
       <w:rFonts w:ascii="Arial" w:hAnsi="Arial" w:eastAsia="Arial" w:cs="Arial"/>
@@ -5743,7 +6355,7 @@
     <w:rPr/>
   </w:style>
   <w:style w:type="paragraph" w:styleId="Footer">
-    <w:name w:val="Footer"/>
+    <w:name w:val="footer"/>
     <w:basedOn w:val="Normal"/>
     <w:link w:val="FooterChar"/>
     <w:uiPriority w:val="99"/>
@@ -5762,7 +6374,7 @@
     </w:rPr>
   </w:style>
   <w:style w:type="paragraph" w:styleId="Header">
-    <w:name w:val="Header"/>
+    <w:name w:val="header"/>
     <w:basedOn w:val="Normal"/>
     <w:link w:val="HeaderChar"/>
     <w:uiPriority w:val="99"/>
@@ -5861,195 +6473,97 @@
 </file>
 
 <file path=word/theme/theme1.xml><?xml version="1.0" encoding="utf-8"?>
-<a:theme xmlns:a="http://schemas.openxmlformats.org/drawingml/2006/main" name="Office Theme">
+<a:theme xmlns:a="http://schemas.openxmlformats.org/drawingml/2006/main" xmlns:r="http://schemas.openxmlformats.org/officeDocument/2006/relationships" name="Office Theme">
   <a:themeElements>
     <a:clrScheme name="Office">
       <a:dk1>
-        <a:sysClr val="windowText" lastClr="000000"/>
+        <a:srgbClr val="000000"/>
       </a:dk1>
       <a:lt1>
-        <a:sysClr val="window" lastClr="FFFFFF"/>
+        <a:srgbClr val="ffffff"/>
       </a:lt1>
       <a:dk2>
-        <a:srgbClr val="44546A"/>
+        <a:srgbClr val="44546a"/>
       </a:dk2>
       <a:lt2>
-        <a:srgbClr val="E7E6E6"/>
+        <a:srgbClr val="e7e6e6"/>
       </a:lt2>
       <a:accent1>
-        <a:srgbClr val="4472C4"/>
+        <a:srgbClr val="4472c4"/>
       </a:accent1>
       <a:accent2>
-        <a:srgbClr val="ED7D31"/>
+        <a:srgbClr val="ed7d31"/>
       </a:accent2>
       <a:accent3>
-        <a:srgbClr val="A5A5A5"/>
+        <a:srgbClr val="a5a5a5"/>
       </a:accent3>
       <a:accent4>
-        <a:srgbClr val="FFC000"/>
+        <a:srgbClr val="ffc000"/>
       </a:accent4>
       <a:accent5>
-        <a:srgbClr val="5B9BD5"/>
+        <a:srgbClr val="5b9bd5"/>
       </a:accent5>
       <a:accent6>
-        <a:srgbClr val="70AD47"/>
+        <a:srgbClr val="70ad47"/>
       </a:accent6>
       <a:hlink>
-        <a:srgbClr val="0563C1"/>
+        <a:srgbClr val="0563c1"/>
       </a:hlink>
       <a:folHlink>
-        <a:srgbClr val="954F72"/>
+        <a:srgbClr val="954f72"/>
       </a:folHlink>
     </a:clrScheme>
     <a:fontScheme name="Office">
       <a:majorFont>
-        <a:latin typeface="Calibri Light" panose="020F0302020204030204"/>
+        <a:latin typeface="Calibri Light" panose="020F0302020204030204" pitchFamily="0" charset="1"/>
         <a:ea typeface=""/>
         <a:cs typeface=""/>
-        <a:font script="Jpan" typeface="游ゴシック Light"/>
-        <a:font script="Hang" typeface="맑은 고딕"/>
-        <a:font script="Hans" typeface="等线 Light"/>
-        <a:font script="Hant" typeface="新細明體"/>
-        <a:font script="Arab" typeface="Times New Roman"/>
-        <a:font script="Hebr" typeface="Times New Roman"/>
-        <a:font script="Thai" typeface="Angsana New"/>
-        <a:font script="Ethi" typeface="Nyala"/>
-        <a:font script="Beng" typeface="Vrinda"/>
-        <a:font script="Gujr" typeface="Shruti"/>
-        <a:font script="Khmr" typeface="MoolBoran"/>
-        <a:font script="Knda" typeface="Tunga"/>
-        <a:font script="Guru" typeface="Raavi"/>
-        <a:font script="Cans" typeface="Euphemia"/>
-        <a:font script="Cher" typeface="Plantagenet Cherokee"/>
-        <a:font script="Yiii" typeface="Microsoft Yi Baiti"/>
-        <a:font script="Tibt" typeface="Microsoft Himalaya"/>
-        <a:font script="Thaa" typeface="MV Boli"/>
-        <a:font script="Deva" typeface="Mangal"/>
-        <a:font script="Telu" typeface="Gautami"/>
-        <a:font script="Taml" typeface="Latha"/>
-        <a:font script="Syrc" typeface="Estrangelo Edessa"/>
-        <a:font script="Orya" typeface="Kalinga"/>
-        <a:font script="Mlym" typeface="Kartika"/>
-        <a:font script="Laoo" typeface="DokChampa"/>
-        <a:font script="Sinh" typeface="Iskoola Pota"/>
-        <a:font script="Mong" typeface="Mongolian Baiti"/>
-        <a:font script="Viet" typeface="Times New Roman"/>
-        <a:font script="Uigh" typeface="Microsoft Uighur"/>
-        <a:font script="Geor" typeface="Sylfaen"/>
-        <a:font script="Armn" typeface="Arial"/>
-        <a:font script="Bugi" typeface="Leelawadee UI"/>
-        <a:font script="Bopo" typeface="Microsoft JhengHei"/>
-        <a:font script="Java" typeface="Javanese Text"/>
-        <a:font script="Lisu" typeface="Segoe UI"/>
-        <a:font script="Mymr" typeface="Myanmar Text"/>
-        <a:font script="Nkoo" typeface="Ebrima"/>
-        <a:font script="Olck" typeface="Nirmala UI"/>
-        <a:font script="Osma" typeface="Ebrima"/>
-        <a:font script="Phag" typeface="Phagspa"/>
-        <a:font script="Syrn" typeface="Estrangelo Edessa"/>
-        <a:font script="Syrj" typeface="Estrangelo Edessa"/>
-        <a:font script="Syre" typeface="Estrangelo Edessa"/>
-        <a:font script="Sora" typeface="Nirmala UI"/>
-        <a:font script="Tale" typeface="Microsoft Tai Le"/>
-        <a:font script="Talu" typeface="Microsoft New Tai Lue"/>
-        <a:font script="Tfng" typeface="Ebrima"/>
       </a:majorFont>
       <a:minorFont>
-        <a:latin typeface="Calibri" panose="020F0502020204030204"/>
+        <a:latin typeface="Calibri" panose="020F0502020204030204" pitchFamily="0" charset="1"/>
         <a:ea typeface=""/>
         <a:cs typeface=""/>
-        <a:font script="Jpan" typeface="游明朝"/>
-        <a:font script="Hang" typeface="맑은 고딕"/>
-        <a:font script="Hans" typeface="等线"/>
-        <a:font script="Hant" typeface="新細明體"/>
-        <a:font script="Arab" typeface="Arial"/>
-        <a:font script="Hebr" typeface="Arial"/>
-        <a:font script="Thai" typeface="Cordia New"/>
-        <a:font script="Ethi" typeface="Nyala"/>
-        <a:font script="Beng" typeface="Vrinda"/>
-        <a:font script="Gujr" typeface="Shruti"/>
-        <a:font script="Khmr" typeface="DaunPenh"/>
-        <a:font script="Knda" typeface="Tunga"/>
-        <a:font script="Guru" typeface="Raavi"/>
-        <a:font script="Cans" typeface="Euphemia"/>
-        <a:font script="Cher" typeface="Plantagenet Cherokee"/>
-        <a:font script="Yiii" typeface="Microsoft Yi Baiti"/>
-        <a:font script="Tibt" typeface="Microsoft Himalaya"/>
-        <a:font script="Thaa" typeface="MV Boli"/>
-        <a:font script="Deva" typeface="Mangal"/>
-        <a:font script="Telu" typeface="Gautami"/>
-        <a:font script="Taml" typeface="Latha"/>
-        <a:font script="Syrc" typeface="Estrangelo Edessa"/>
-        <a:font script="Orya" typeface="Kalinga"/>
-        <a:font script="Mlym" typeface="Kartika"/>
-        <a:font script="Laoo" typeface="DokChampa"/>
-        <a:font script="Sinh" typeface="Iskoola Pota"/>
-        <a:font script="Mong" typeface="Mongolian Baiti"/>
-        <a:font script="Viet" typeface="Arial"/>
-        <a:font script="Uigh" typeface="Microsoft Uighur"/>
-        <a:font script="Geor" typeface="Sylfaen"/>
-        <a:font script="Armn" typeface="Arial"/>
-        <a:font script="Bugi" typeface="Leelawadee UI"/>
-        <a:font script="Bopo" typeface="Microsoft JhengHei"/>
-        <a:font script="Java" typeface="Javanese Text"/>
-        <a:font script="Lisu" typeface="Segoe UI"/>
-        <a:font script="Mymr" typeface="Myanmar Text"/>
-        <a:font script="Nkoo" typeface="Ebrima"/>
-        <a:font script="Olck" typeface="Nirmala UI"/>
-        <a:font script="Osma" typeface="Ebrima"/>
-        <a:font script="Phag" typeface="Phagspa"/>
-        <a:font script="Syrn" typeface="Estrangelo Edessa"/>
-        <a:font script="Syrj" typeface="Estrangelo Edessa"/>
-        <a:font script="Syre" typeface="Estrangelo Edessa"/>
-        <a:font script="Sora" typeface="Nirmala UI"/>
-        <a:font script="Tale" typeface="Microsoft Tai Le"/>
-        <a:font script="Talu" typeface="Microsoft New Tai Lue"/>
-        <a:font script="Tfng" typeface="Ebrima"/>
       </a:minorFont>
     </a:fontScheme>
-    <a:fmtScheme name="Office">
+    <a:fmtScheme>
       <a:fillStyleLst>
         <a:solidFill>
           <a:schemeClr val="phClr"/>
         </a:solidFill>
-        <a:gradFill rotWithShape="1">
+        <a:gradFill>
           <a:gsLst>
             <a:gs pos="0">
               <a:schemeClr val="phClr">
                 <a:lumMod val="110000"/>
-                <a:satMod val="105000"/>
                 <a:tint val="67000"/>
               </a:schemeClr>
             </a:gs>
             <a:gs pos="50000">
               <a:schemeClr val="phClr">
                 <a:lumMod val="105000"/>
-                <a:satMod val="103000"/>
                 <a:tint val="73000"/>
               </a:schemeClr>
             </a:gs>
             <a:gs pos="100000">
               <a:schemeClr val="phClr">
                 <a:lumMod val="105000"/>
-                <a:satMod val="109000"/>
                 <a:tint val="81000"/>
               </a:schemeClr>
             </a:gs>
           </a:gsLst>
           <a:lin ang="5400000" scaled="0"/>
+          <a:tileRect l="0" t="0" r="0" b="0"/>
         </a:gradFill>
-        <a:gradFill rotWithShape="1">
+        <a:gradFill>
           <a:gsLst>
             <a:gs pos="0">
               <a:schemeClr val="phClr">
-                <a:satMod val="103000"/>
                 <a:lumMod val="102000"/>
                 <a:tint val="94000"/>
               </a:schemeClr>
             </a:gs>
             <a:gs pos="50000">
               <a:schemeClr val="phClr">
-                <a:satMod val="110000"/>
                 <a:lumMod val="100000"/>
                 <a:shade val="100000"/>
               </a:schemeClr>
@@ -6057,33 +6571,24 @@
             <a:gs pos="100000">
               <a:schemeClr val="phClr">
                 <a:lumMod val="99000"/>
-                <a:satMod val="120000"/>
                 <a:shade val="78000"/>
               </a:schemeClr>
             </a:gs>
           </a:gsLst>
           <a:lin ang="5400000" scaled="0"/>
+          <a:tileRect l="0" t="0" r="0" b="0"/>
         </a:gradFill>
       </a:fillStyleLst>
       <a:lnStyleLst>
         <a:ln w="6350" cap="flat" cmpd="sng" algn="ctr">
-          <a:solidFill>
-            <a:schemeClr val="phClr"/>
-          </a:solidFill>
           <a:prstDash val="solid"/>
           <a:miter lim="800000"/>
         </a:ln>
         <a:ln w="12700" cap="flat" cmpd="sng" algn="ctr">
-          <a:solidFill>
-            <a:schemeClr val="phClr"/>
-          </a:solidFill>
           <a:prstDash val="solid"/>
           <a:miter lim="800000"/>
         </a:ln>
         <a:ln w="19050" cap="flat" cmpd="sng" algn="ctr">
-          <a:solidFill>
-            <a:schemeClr val="phClr"/>
-          </a:solidFill>
           <a:prstDash val="solid"/>
           <a:miter lim="800000"/>
         </a:ln>
@@ -6096,13 +6601,7 @@
           <a:effectLst/>
         </a:effectStyle>
         <a:effectStyle>
-          <a:effectLst>
-            <a:outerShdw blurRad="57150" dist="19050" dir="5400000" algn="ctr" rotWithShape="0">
-              <a:srgbClr val="000000">
-                <a:alpha val="63000"/>
-              </a:srgbClr>
-            </a:outerShdw>
-          </a:effectLst>
+          <a:effectLst/>
         </a:effectStyle>
       </a:effectStyleLst>
       <a:bgFillStyleLst>
@@ -6112,15 +6611,13 @@
         <a:solidFill>
           <a:schemeClr val="phClr">
             <a:tint val="95000"/>
-            <a:satMod val="170000"/>
           </a:schemeClr>
         </a:solidFill>
-        <a:gradFill rotWithShape="1">
+        <a:gradFill>
           <a:gsLst>
             <a:gs pos="0">
               <a:schemeClr val="phClr">
                 <a:tint val="93000"/>
-                <a:satMod val="150000"/>
                 <a:shade val="98000"/>
                 <a:lumMod val="102000"/>
               </a:schemeClr>
@@ -6128,7 +6625,6 @@
             <a:gs pos="50000">
               <a:schemeClr val="phClr">
                 <a:tint val="98000"/>
-                <a:satMod val="130000"/>
                 <a:shade val="90000"/>
                 <a:lumMod val="103000"/>
               </a:schemeClr>
@@ -6136,21 +6632,14 @@
             <a:gs pos="100000">
               <a:schemeClr val="phClr">
                 <a:shade val="63000"/>
-                <a:satMod val="120000"/>
               </a:schemeClr>
             </a:gs>
           </a:gsLst>
           <a:lin ang="5400000" scaled="0"/>
+          <a:tileRect l="0" t="0" r="0" b="0"/>
         </a:gradFill>
       </a:bgFillStyleLst>
     </a:fmtScheme>
   </a:themeElements>
-  <a:objectDefaults/>
-  <a:extraClrSchemeLst/>
-  <a:extLst>
-    <a:ext uri="{05A4C25C-085E-4340-85A3-A5531E510DB2}">
-      <thm15:themeFamily xmlns:thm15="http://schemas.microsoft.com/office/thememl/2012/main" name="Office Theme" id="{62F939B6-93AF-4DB8-9C6B-D6C7DFDC589F}" vid="{4A3C46E8-61CC-4603-A589-7422A47A8E4A}"/>
-    </a:ext>
-  </a:extLst>
 </a:theme>
 </file>